--- a/aboutGC/src/files/GC讲稿.docx
+++ b/aboutGC/src/files/GC讲稿.docx
@@ -2,6 +2,634 @@
 <file path=word/document.xml><?xml version="1.0" encoding="utf-8"?>
 <w:document xmlns:ve="http://schemas.openxmlformats.org/markup-compatibility/2006" xmlns:o="urn:schemas-microsoft-com:office:office" xmlns:r="http://schemas.openxmlformats.org/officeDocument/2006/relationships" xmlns:m="http://schemas.openxmlformats.org/officeDocument/2006/math" xmlns:v="urn:schemas-microsoft-com:vml" xmlns:wp="http://schemas.openxmlformats.org/drawingml/2006/wordprocessingDrawing" xmlns:w10="urn:schemas-microsoft-com:office:word" xmlns:w="http://schemas.openxmlformats.org/wordprocessingml/2006/main" xmlns:wne="http://schemas.microsoft.com/office/word/2006/wordml">
   <w:body>
+    <w:p>
+      <w:pPr>
+        <w:spacing w:line="220" w:lineRule="atLeast"/>
+        <w:rPr>
+          <w:rFonts w:hint="eastAsia"/>
+        </w:rPr>
+      </w:pPr>
+      <w:r>
+        <w:rPr>
+          <w:rFonts w:hint="eastAsia"/>
+        </w:rPr>
+        <w:t>1</w:t>
+      </w:r>
+      <w:r>
+        <w:rPr>
+          <w:rFonts w:hint="eastAsia"/>
+        </w:rPr>
+        <w:t>、关键字说明：</w:t>
+      </w:r>
+    </w:p>
+    <w:p>
+      <w:pPr>
+        <w:spacing w:line="220" w:lineRule="atLeast"/>
+        <w:rPr>
+          <w:rFonts w:hint="eastAsia"/>
+        </w:rPr>
+      </w:pPr>
+      <w:r>
+        <w:rPr>
+          <w:rFonts w:hint="eastAsia"/>
+        </w:rPr>
+        <w:t>1.1</w:t>
+      </w:r>
+      <w:r>
+        <w:rPr>
+          <w:rFonts w:hint="eastAsia"/>
+        </w:rPr>
+        <w:t>、</w:t>
+      </w:r>
+      <w:r>
+        <w:rPr>
+          <w:rFonts w:hint="eastAsia"/>
+        </w:rPr>
+        <w:t>GC Roots</w:t>
+      </w:r>
+    </w:p>
+    <w:p>
+      <w:pPr>
+        <w:spacing w:line="220" w:lineRule="atLeast"/>
+        <w:ind w:firstLine="720"/>
+        <w:rPr>
+          <w:rFonts w:ascii="Verdana" w:hAnsi="Verdana" w:hint="eastAsia"/>
+          <w:color w:val="333333"/>
+          <w:sz w:val="21"/>
+          <w:szCs w:val="21"/>
+          <w:shd w:val="clear" w:color="auto" w:fill="FFFFFF"/>
+        </w:rPr>
+      </w:pPr>
+      <w:r>
+        <w:rPr>
+          <w:rFonts w:ascii="Verdana" w:hAnsi="Verdana"/>
+          <w:color w:val="333333"/>
+          <w:sz w:val="21"/>
+          <w:szCs w:val="21"/>
+          <w:shd w:val="clear" w:color="auto" w:fill="FFFFFF"/>
+        </w:rPr>
+        <w:t>找到</w:t>
+      </w:r>
+      <w:r>
+        <w:rPr>
+          <w:rFonts w:ascii="Verdana" w:hAnsi="Verdana"/>
+          <w:color w:val="333333"/>
+          <w:sz w:val="21"/>
+          <w:szCs w:val="21"/>
+          <w:shd w:val="clear" w:color="auto" w:fill="FFFFFF"/>
+        </w:rPr>
+        <w:t>“GC Roots”</w:t>
+      </w:r>
+      <w:r>
+        <w:rPr>
+          <w:rFonts w:ascii="Verdana" w:hAnsi="Verdana"/>
+          <w:color w:val="333333"/>
+          <w:sz w:val="21"/>
+          <w:szCs w:val="21"/>
+          <w:shd w:val="clear" w:color="auto" w:fill="FFFFFF"/>
+        </w:rPr>
+        <w:t>也是要花很长的时间，然而这里又有新的解决方法，就是通过采用一个</w:t>
+      </w:r>
+      <w:r>
+        <w:rPr>
+          <w:rFonts w:ascii="Verdana" w:hAnsi="Verdana"/>
+          <w:color w:val="FF0000"/>
+          <w:sz w:val="21"/>
+          <w:szCs w:val="21"/>
+          <w:shd w:val="clear" w:color="auto" w:fill="FFFFFF"/>
+        </w:rPr>
+        <w:t>OopMap</w:t>
+      </w:r>
+      <w:r>
+        <w:rPr>
+          <w:rFonts w:ascii="Verdana" w:hAnsi="Verdana"/>
+          <w:color w:val="333333"/>
+          <w:sz w:val="21"/>
+          <w:szCs w:val="21"/>
+          <w:shd w:val="clear" w:color="auto" w:fill="FFFFFF"/>
+        </w:rPr>
+        <w:t>的数据结构来记录系统中存活的</w:t>
+      </w:r>
+      <w:r>
+        <w:rPr>
+          <w:rFonts w:ascii="Verdana" w:hAnsi="Verdana"/>
+          <w:color w:val="333333"/>
+          <w:sz w:val="21"/>
+          <w:szCs w:val="21"/>
+          <w:shd w:val="clear" w:color="auto" w:fill="FFFFFF"/>
+        </w:rPr>
+        <w:t>“GC Roots”</w:t>
+      </w:r>
+      <w:r>
+        <w:rPr>
+          <w:rFonts w:ascii="Verdana" w:hAnsi="Verdana"/>
+          <w:color w:val="333333"/>
+          <w:sz w:val="21"/>
+          <w:szCs w:val="21"/>
+          <w:shd w:val="clear" w:color="auto" w:fill="FFFFFF"/>
+        </w:rPr>
+        <w:t>，在类加载完成的时候，虚拟机就把对象内什么偏移量上是什么类型的数据计算出来保存在</w:t>
+      </w:r>
+      <w:r>
+        <w:rPr>
+          <w:rFonts w:ascii="Verdana" w:hAnsi="Verdana"/>
+          <w:color w:val="333333"/>
+          <w:sz w:val="21"/>
+          <w:szCs w:val="21"/>
+          <w:shd w:val="clear" w:color="auto" w:fill="FFFFFF"/>
+        </w:rPr>
+        <w:t>OopMap</w:t>
+      </w:r>
+      <w:r>
+        <w:rPr>
+          <w:rFonts w:ascii="Verdana" w:hAnsi="Verdana"/>
+          <w:color w:val="333333"/>
+          <w:sz w:val="21"/>
+          <w:szCs w:val="21"/>
+          <w:shd w:val="clear" w:color="auto" w:fill="FFFFFF"/>
+        </w:rPr>
+        <w:t>，通过解释</w:t>
+      </w:r>
+      <w:r>
+        <w:rPr>
+          <w:rFonts w:ascii="Verdana" w:hAnsi="Verdana"/>
+          <w:color w:val="333333"/>
+          <w:sz w:val="21"/>
+          <w:szCs w:val="21"/>
+          <w:shd w:val="clear" w:color="auto" w:fill="FFFFFF"/>
+        </w:rPr>
+        <w:t>OopMap</w:t>
+      </w:r>
+      <w:r>
+        <w:rPr>
+          <w:rFonts w:ascii="Verdana" w:hAnsi="Verdana"/>
+          <w:color w:val="333333"/>
+          <w:sz w:val="21"/>
+          <w:szCs w:val="21"/>
+          <w:shd w:val="clear" w:color="auto" w:fill="FFFFFF"/>
+        </w:rPr>
+        <w:t>就可以找到堆中的对象，这些对象就是</w:t>
+      </w:r>
+      <w:r>
+        <w:rPr>
+          <w:rFonts w:ascii="Verdana" w:hAnsi="Verdana"/>
+          <w:color w:val="333333"/>
+          <w:sz w:val="21"/>
+          <w:szCs w:val="21"/>
+          <w:shd w:val="clear" w:color="auto" w:fill="FFFFFF"/>
+        </w:rPr>
+        <w:t>GC Roots</w:t>
+      </w:r>
+      <w:r>
+        <w:rPr>
+          <w:rFonts w:ascii="Verdana" w:hAnsi="Verdana"/>
+          <w:color w:val="333333"/>
+          <w:sz w:val="21"/>
+          <w:szCs w:val="21"/>
+          <w:shd w:val="clear" w:color="auto" w:fill="FFFFFF"/>
+        </w:rPr>
+        <w:t>。而不需要一个一个的去判断某个内存位置的值是不是引用。这种方式也叫准确式</w:t>
+      </w:r>
+      <w:r>
+        <w:rPr>
+          <w:rFonts w:ascii="Verdana" w:hAnsi="Verdana"/>
+          <w:color w:val="333333"/>
+          <w:sz w:val="21"/>
+          <w:szCs w:val="21"/>
+          <w:shd w:val="clear" w:color="auto" w:fill="FFFFFF"/>
+        </w:rPr>
+        <w:t>GC</w:t>
+      </w:r>
+      <w:r>
+        <w:rPr>
+          <w:rFonts w:ascii="Verdana" w:hAnsi="Verdana"/>
+          <w:color w:val="333333"/>
+          <w:sz w:val="21"/>
+          <w:szCs w:val="21"/>
+          <w:shd w:val="clear" w:color="auto" w:fill="FFFFFF"/>
+        </w:rPr>
+        <w:t>。</w:t>
+      </w:r>
+    </w:p>
+    <w:p>
+      <w:pPr>
+        <w:spacing w:line="220" w:lineRule="atLeast"/>
+        <w:rPr>
+          <w:rFonts w:ascii="Verdana" w:hAnsi="Verdana" w:hint="eastAsia"/>
+          <w:color w:val="333333"/>
+          <w:sz w:val="21"/>
+          <w:szCs w:val="21"/>
+          <w:shd w:val="clear" w:color="auto" w:fill="FFFFFF"/>
+        </w:rPr>
+      </w:pPr>
+      <w:r>
+        <w:rPr>
+          <w:rFonts w:ascii="Verdana" w:hAnsi="Verdana" w:hint="eastAsia"/>
+          <w:color w:val="333333"/>
+          <w:sz w:val="21"/>
+          <w:szCs w:val="21"/>
+          <w:shd w:val="clear" w:color="auto" w:fill="FFFFFF"/>
+        </w:rPr>
+        <w:t>1.2</w:t>
+      </w:r>
+      <w:r>
+        <w:rPr>
+          <w:rFonts w:ascii="Verdana" w:hAnsi="Verdana" w:hint="eastAsia"/>
+          <w:color w:val="333333"/>
+          <w:sz w:val="21"/>
+          <w:szCs w:val="21"/>
+          <w:shd w:val="clear" w:color="auto" w:fill="FFFFFF"/>
+        </w:rPr>
+        <w:t>、</w:t>
+      </w:r>
+      <w:r>
+        <w:rPr>
+          <w:rFonts w:ascii="Verdana" w:hAnsi="Verdana" w:hint="eastAsia"/>
+          <w:color w:val="333333"/>
+          <w:sz w:val="21"/>
+          <w:szCs w:val="21"/>
+          <w:shd w:val="clear" w:color="auto" w:fill="FFFFFF"/>
+        </w:rPr>
+        <w:t>Stop the World</w:t>
+      </w:r>
+    </w:p>
+    <w:p>
+      <w:pPr>
+        <w:spacing w:line="220" w:lineRule="atLeast"/>
+        <w:rPr>
+          <w:rFonts w:ascii="Verdana" w:hAnsi="Verdana" w:hint="eastAsia"/>
+          <w:color w:val="333333"/>
+          <w:sz w:val="21"/>
+          <w:szCs w:val="21"/>
+          <w:shd w:val="clear" w:color="auto" w:fill="FFFFFF"/>
+        </w:rPr>
+      </w:pPr>
+      <w:r>
+        <w:rPr>
+          <w:rFonts w:ascii="Verdana" w:hAnsi="Verdana" w:hint="eastAsia"/>
+          <w:color w:val="333333"/>
+          <w:sz w:val="21"/>
+          <w:szCs w:val="21"/>
+          <w:shd w:val="clear" w:color="auto" w:fill="FFFFFF"/>
+        </w:rPr>
+        <w:tab/>
+      </w:r>
+      <w:r>
+        <w:rPr>
+          <w:rFonts w:ascii="Verdana" w:hAnsi="Verdana" w:hint="eastAsia"/>
+          <w:color w:val="333333"/>
+          <w:sz w:val="21"/>
+          <w:szCs w:val="21"/>
+          <w:shd w:val="clear" w:color="auto" w:fill="FFFFFF"/>
+        </w:rPr>
+        <w:t>GC</w:t>
+      </w:r>
+      <w:r>
+        <w:rPr>
+          <w:rFonts w:ascii="Verdana" w:hAnsi="Verdana" w:hint="eastAsia"/>
+          <w:color w:val="333333"/>
+          <w:sz w:val="21"/>
+          <w:szCs w:val="21"/>
+          <w:shd w:val="clear" w:color="auto" w:fill="FFFFFF"/>
+        </w:rPr>
+        <w:t>停顿，将非</w:t>
+      </w:r>
+      <w:r>
+        <w:rPr>
+          <w:rFonts w:ascii="Verdana" w:hAnsi="Verdana" w:hint="eastAsia"/>
+          <w:color w:val="333333"/>
+          <w:sz w:val="21"/>
+          <w:szCs w:val="21"/>
+          <w:shd w:val="clear" w:color="auto" w:fill="FFFFFF"/>
+        </w:rPr>
+        <w:t>GC</w:t>
+      </w:r>
+      <w:r>
+        <w:rPr>
+          <w:rFonts w:ascii="Verdana" w:hAnsi="Verdana" w:hint="eastAsia"/>
+          <w:color w:val="333333"/>
+          <w:sz w:val="21"/>
+          <w:szCs w:val="21"/>
+          <w:shd w:val="clear" w:color="auto" w:fill="FFFFFF"/>
+        </w:rPr>
+        <w:t>线程相关的用户线程临时挂起，实现对象状态的一致性，不能存在</w:t>
+      </w:r>
+      <w:r>
+        <w:rPr>
+          <w:rFonts w:ascii="Verdana" w:hAnsi="Verdana" w:hint="eastAsia"/>
+          <w:color w:val="333333"/>
+          <w:sz w:val="21"/>
+          <w:szCs w:val="21"/>
+          <w:shd w:val="clear" w:color="auto" w:fill="FFFFFF"/>
+        </w:rPr>
+        <w:t>GC</w:t>
+      </w:r>
+      <w:r>
+        <w:rPr>
+          <w:rFonts w:ascii="Verdana" w:hAnsi="Verdana" w:hint="eastAsia"/>
+          <w:color w:val="333333"/>
+          <w:sz w:val="21"/>
+          <w:szCs w:val="21"/>
+          <w:shd w:val="clear" w:color="auto" w:fill="FFFFFF"/>
+        </w:rPr>
+        <w:t>过程中，对象的状态飘忽不定的状态，做到准确</w:t>
+      </w:r>
+      <w:r>
+        <w:rPr>
+          <w:rFonts w:ascii="Verdana" w:hAnsi="Verdana" w:hint="eastAsia"/>
+          <w:color w:val="333333"/>
+          <w:sz w:val="21"/>
+          <w:szCs w:val="21"/>
+          <w:shd w:val="clear" w:color="auto" w:fill="FFFFFF"/>
+        </w:rPr>
+        <w:t>GC</w:t>
+      </w:r>
+      <w:r>
+        <w:rPr>
+          <w:rFonts w:ascii="Verdana" w:hAnsi="Verdana" w:hint="eastAsia"/>
+          <w:color w:val="333333"/>
+          <w:sz w:val="21"/>
+          <w:szCs w:val="21"/>
+          <w:shd w:val="clear" w:color="auto" w:fill="FFFFFF"/>
+        </w:rPr>
+        <w:t>。</w:t>
+      </w:r>
+    </w:p>
+    <w:p>
+      <w:pPr>
+        <w:spacing w:line="220" w:lineRule="atLeast"/>
+        <w:rPr>
+          <w:rFonts w:ascii="Verdana" w:hAnsi="Verdana" w:hint="eastAsia"/>
+          <w:color w:val="333333"/>
+          <w:sz w:val="21"/>
+          <w:szCs w:val="21"/>
+          <w:shd w:val="clear" w:color="auto" w:fill="FFFFFF"/>
+        </w:rPr>
+      </w:pPr>
+      <w:r>
+        <w:rPr>
+          <w:rFonts w:ascii="Verdana" w:hAnsi="Verdana" w:hint="eastAsia"/>
+          <w:color w:val="333333"/>
+          <w:sz w:val="21"/>
+          <w:szCs w:val="21"/>
+          <w:shd w:val="clear" w:color="auto" w:fill="FFFFFF"/>
+        </w:rPr>
+        <w:t>1.3</w:t>
+      </w:r>
+      <w:r>
+        <w:rPr>
+          <w:rFonts w:ascii="Verdana" w:hAnsi="Verdana" w:hint="eastAsia"/>
+          <w:color w:val="333333"/>
+          <w:sz w:val="21"/>
+          <w:szCs w:val="21"/>
+          <w:shd w:val="clear" w:color="auto" w:fill="FFFFFF"/>
+        </w:rPr>
+        <w:t>、</w:t>
+      </w:r>
+      <w:r>
+        <w:rPr>
+          <w:rFonts w:ascii="Verdana" w:hAnsi="Verdana" w:hint="eastAsia"/>
+          <w:color w:val="333333"/>
+          <w:sz w:val="21"/>
+          <w:szCs w:val="21"/>
+          <w:shd w:val="clear" w:color="auto" w:fill="FFFFFF"/>
+        </w:rPr>
+        <w:t>Safe Point</w:t>
+      </w:r>
+    </w:p>
+    <w:p>
+      <w:pPr>
+        <w:spacing w:line="220" w:lineRule="atLeast"/>
+        <w:rPr>
+          <w:rFonts w:ascii="Verdana" w:hAnsi="Verdana" w:hint="eastAsia"/>
+          <w:color w:val="333333"/>
+          <w:sz w:val="21"/>
+          <w:szCs w:val="21"/>
+          <w:shd w:val="clear" w:color="auto" w:fill="FFFFFF"/>
+        </w:rPr>
+      </w:pPr>
+      <w:r>
+        <w:rPr>
+          <w:rFonts w:ascii="Verdana" w:hAnsi="Verdana" w:hint="eastAsia"/>
+          <w:color w:val="333333"/>
+          <w:sz w:val="21"/>
+          <w:szCs w:val="21"/>
+          <w:shd w:val="clear" w:color="auto" w:fill="FFFFFF"/>
+        </w:rPr>
+        <w:tab/>
+      </w:r>
+      <w:r>
+        <w:rPr>
+          <w:rFonts w:ascii="Verdana" w:hAnsi="Verdana" w:hint="eastAsia"/>
+          <w:color w:val="333333"/>
+          <w:sz w:val="21"/>
+          <w:szCs w:val="21"/>
+          <w:shd w:val="clear" w:color="auto" w:fill="FFFFFF"/>
+        </w:rPr>
+        <w:t>程序并非在所有地方都能停下来开始</w:t>
+      </w:r>
+      <w:r>
+        <w:rPr>
+          <w:rFonts w:ascii="Verdana" w:hAnsi="Verdana" w:hint="eastAsia"/>
+          <w:color w:val="333333"/>
+          <w:sz w:val="21"/>
+          <w:szCs w:val="21"/>
+          <w:shd w:val="clear" w:color="auto" w:fill="FFFFFF"/>
+        </w:rPr>
+        <w:t>GC</w:t>
+      </w:r>
+      <w:r>
+        <w:rPr>
+          <w:rFonts w:ascii="Verdana" w:hAnsi="Verdana" w:hint="eastAsia"/>
+          <w:color w:val="333333"/>
+          <w:sz w:val="21"/>
+          <w:szCs w:val="21"/>
+          <w:shd w:val="clear" w:color="auto" w:fill="FFFFFF"/>
+        </w:rPr>
+        <w:t>，只有到达某个特定的位置才可以暂停，这个特定的位置就称为</w:t>
+      </w:r>
+      <w:r>
+        <w:rPr>
+          <w:rFonts w:ascii="Verdana" w:hAnsi="Verdana" w:hint="eastAsia"/>
+          <w:color w:val="333333"/>
+          <w:sz w:val="21"/>
+          <w:szCs w:val="21"/>
+          <w:shd w:val="clear" w:color="auto" w:fill="FFFFFF"/>
+        </w:rPr>
+        <w:t>Safe Point</w:t>
+      </w:r>
+      <w:r>
+        <w:rPr>
+          <w:rFonts w:ascii="Verdana" w:hAnsi="Verdana" w:hint="eastAsia"/>
+          <w:color w:val="333333"/>
+          <w:sz w:val="21"/>
+          <w:szCs w:val="21"/>
+          <w:shd w:val="clear" w:color="auto" w:fill="FFFFFF"/>
+        </w:rPr>
+        <w:t>。抢断式中断，首先爸所有线程全部中断，如果有线程并不处于安全点，那就恢复这个线程，让它跑到安全点上</w:t>
+      </w:r>
+      <w:r>
+        <w:rPr>
+          <w:rFonts w:ascii="Verdana" w:hAnsi="Verdana" w:hint="eastAsia"/>
+          <w:color w:val="333333"/>
+          <w:sz w:val="21"/>
+          <w:szCs w:val="21"/>
+          <w:shd w:val="clear" w:color="auto" w:fill="FFFFFF"/>
+        </w:rPr>
+        <w:t>---</w:t>
+      </w:r>
+      <w:r>
+        <w:rPr>
+          <w:rFonts w:ascii="Verdana" w:hAnsi="Verdana" w:hint="eastAsia"/>
+          <w:color w:val="333333"/>
+          <w:sz w:val="21"/>
+          <w:szCs w:val="21"/>
+          <w:shd w:val="clear" w:color="auto" w:fill="FFFFFF"/>
+        </w:rPr>
+        <w:t>抢先式中断；</w:t>
+      </w:r>
+      <w:r>
+        <w:rPr>
+          <w:rFonts w:ascii="微软雅黑" w:hAnsi="微软雅黑" w:hint="eastAsia"/>
+          <w:color w:val="3F3F3F"/>
+          <w:sz w:val="21"/>
+          <w:szCs w:val="21"/>
+        </w:rPr>
+        <w:t>不直接对线程操作，使用标志信息，各个线程论询这个标志，发现标志为真是就挂起。轮询标志的地方和安全点是重合的</w:t>
+      </w:r>
+      <w:r>
+        <w:rPr>
+          <w:rFonts w:ascii="微软雅黑" w:hAnsi="微软雅黑"/>
+          <w:color w:val="3F3F3F"/>
+          <w:sz w:val="21"/>
+          <w:szCs w:val="21"/>
+        </w:rPr>
+        <w:t>—</w:t>
+      </w:r>
+      <w:r>
+        <w:rPr>
+          <w:rFonts w:ascii="微软雅黑" w:hAnsi="微软雅黑" w:hint="eastAsia"/>
+          <w:color w:val="3F3F3F"/>
+          <w:sz w:val="21"/>
+          <w:szCs w:val="21"/>
+        </w:rPr>
+        <w:t>主动式中断。</w:t>
+      </w:r>
+    </w:p>
+    <w:p>
+      <w:pPr>
+        <w:spacing w:line="220" w:lineRule="atLeast"/>
+        <w:rPr>
+          <w:rFonts w:ascii="Verdana" w:hAnsi="Verdana" w:hint="eastAsia"/>
+          <w:color w:val="333333"/>
+          <w:sz w:val="21"/>
+          <w:szCs w:val="21"/>
+          <w:shd w:val="clear" w:color="auto" w:fill="FFFFFF"/>
+        </w:rPr>
+      </w:pPr>
+      <w:r>
+        <w:rPr>
+          <w:rFonts w:ascii="Verdana" w:hAnsi="Verdana" w:hint="eastAsia"/>
+          <w:color w:val="333333"/>
+          <w:sz w:val="21"/>
+          <w:szCs w:val="21"/>
+          <w:shd w:val="clear" w:color="auto" w:fill="FFFFFF"/>
+        </w:rPr>
+        <w:t>1.4</w:t>
+      </w:r>
+      <w:r>
+        <w:rPr>
+          <w:rFonts w:ascii="Verdana" w:hAnsi="Verdana" w:hint="eastAsia"/>
+          <w:color w:val="333333"/>
+          <w:sz w:val="21"/>
+          <w:szCs w:val="21"/>
+          <w:shd w:val="clear" w:color="auto" w:fill="FFFFFF"/>
+        </w:rPr>
+        <w:t>、</w:t>
+      </w:r>
+      <w:r>
+        <w:rPr>
+          <w:rFonts w:ascii="Verdana" w:hAnsi="Verdana" w:hint="eastAsia"/>
+          <w:color w:val="333333"/>
+          <w:sz w:val="21"/>
+          <w:szCs w:val="21"/>
+          <w:shd w:val="clear" w:color="auto" w:fill="FFFFFF"/>
+        </w:rPr>
+        <w:t>Safe Region</w:t>
+      </w:r>
+    </w:p>
+    <w:p>
+      <w:pPr>
+        <w:spacing w:line="220" w:lineRule="atLeast"/>
+        <w:rPr>
+          <w:rFonts w:ascii="Verdana" w:hAnsi="Verdana" w:hint="eastAsia"/>
+          <w:color w:val="333333"/>
+          <w:sz w:val="21"/>
+          <w:szCs w:val="21"/>
+          <w:shd w:val="clear" w:color="auto" w:fill="FFFFFF"/>
+        </w:rPr>
+      </w:pPr>
+      <w:r>
+        <w:rPr>
+          <w:rFonts w:ascii="Verdana" w:hAnsi="Verdana" w:hint="eastAsia"/>
+          <w:color w:val="333333"/>
+          <w:sz w:val="21"/>
+          <w:szCs w:val="21"/>
+          <w:shd w:val="clear" w:color="auto" w:fill="FFFFFF"/>
+        </w:rPr>
+        <w:tab/>
+      </w:r>
+      <w:r>
+        <w:rPr>
+          <w:rFonts w:ascii="Verdana" w:hAnsi="Verdana" w:hint="eastAsia"/>
+          <w:color w:val="333333"/>
+          <w:sz w:val="21"/>
+          <w:szCs w:val="21"/>
+          <w:shd w:val="clear" w:color="auto" w:fill="FFFFFF"/>
+        </w:rPr>
+        <w:t>被扩展的</w:t>
+      </w:r>
+      <w:r>
+        <w:rPr>
+          <w:rFonts w:ascii="Verdana" w:hAnsi="Verdana" w:hint="eastAsia"/>
+          <w:color w:val="333333"/>
+          <w:sz w:val="21"/>
+          <w:szCs w:val="21"/>
+          <w:shd w:val="clear" w:color="auto" w:fill="FFFFFF"/>
+        </w:rPr>
+        <w:t>Safe Point</w:t>
+      </w:r>
+      <w:r>
+        <w:rPr>
+          <w:rFonts w:ascii="Verdana" w:hAnsi="Verdana" w:hint="eastAsia"/>
+          <w:color w:val="333333"/>
+          <w:sz w:val="21"/>
+          <w:szCs w:val="21"/>
+          <w:shd w:val="clear" w:color="auto" w:fill="FFFFFF"/>
+        </w:rPr>
+        <w:t>，在这个区域内可以随时</w:t>
+      </w:r>
+      <w:r>
+        <w:rPr>
+          <w:rFonts w:ascii="Verdana" w:hAnsi="Verdana" w:hint="eastAsia"/>
+          <w:color w:val="333333"/>
+          <w:sz w:val="21"/>
+          <w:szCs w:val="21"/>
+          <w:shd w:val="clear" w:color="auto" w:fill="FFFFFF"/>
+        </w:rPr>
+        <w:t>GC</w:t>
+      </w:r>
+      <w:r>
+        <w:rPr>
+          <w:rFonts w:ascii="Verdana" w:hAnsi="Verdana" w:hint="eastAsia"/>
+          <w:color w:val="333333"/>
+          <w:sz w:val="21"/>
+          <w:szCs w:val="21"/>
+          <w:shd w:val="clear" w:color="auto" w:fill="FFFFFF"/>
+        </w:rPr>
+        <w:t>。</w:t>
+      </w:r>
+    </w:p>
     <w:p>
       <w:pPr>
         <w:spacing w:line="220" w:lineRule="atLeast"/>
@@ -213,6 +841,24 @@
     <w:uiPriority w:val="99"/>
     <w:semiHidden/>
     <w:unhideWhenUsed/>
+  </w:style>
+  <w:style w:type="paragraph" w:styleId="a3">
+    <w:name w:val="Normal (Web)"/>
+    <w:basedOn w:val="a"/>
+    <w:uiPriority w:val="99"/>
+    <w:semiHidden/>
+    <w:unhideWhenUsed/>
+    <w:rsid w:val="00800C8B"/>
+    <w:pPr>
+      <w:adjustRightInd/>
+      <w:snapToGrid/>
+      <w:spacing w:before="100" w:beforeAutospacing="1" w:after="100" w:afterAutospacing="1"/>
+    </w:pPr>
+    <w:rPr>
+      <w:rFonts w:ascii="宋体" w:eastAsia="宋体" w:hAnsi="宋体" w:cs="宋体"/>
+      <w:sz w:val="24"/>
+      <w:szCs w:val="24"/>
+    </w:rPr>
   </w:style>
 </w:styles>
 </file>

--- a/aboutGC/src/files/GC讲稿.docx
+++ b/aboutGC/src/files/GC讲稿.docx
@@ -5,194 +5,272 @@
     <w:p>
       <w:pPr>
         <w:spacing w:line="220" w:lineRule="atLeast"/>
+      </w:pPr>
+      <w:r>
         <w:rPr>
           <w:rFonts w:hint="eastAsia"/>
         </w:rPr>
-      </w:pPr>
+        <w:t>1</w:t>
+      </w:r>
       <w:r>
         <w:rPr>
           <w:rFonts w:hint="eastAsia"/>
         </w:rPr>
-        <w:t>1</w:t>
-      </w:r>
+        <w:t>、关键字说明：</w:t>
+      </w:r>
+    </w:p>
+    <w:p>
+      <w:pPr>
+        <w:spacing w:line="220" w:lineRule="atLeast"/>
+      </w:pPr>
       <w:r>
         <w:rPr>
           <w:rFonts w:hint="eastAsia"/>
         </w:rPr>
-        <w:t>、关键字说明：</w:t>
-      </w:r>
-    </w:p>
-    <w:p>
-      <w:pPr>
-        <w:spacing w:line="220" w:lineRule="atLeast"/>
+        <w:t>1.1</w:t>
+      </w:r>
+      <w:r>
         <w:rPr>
           <w:rFonts w:hint="eastAsia"/>
         </w:rPr>
-      </w:pPr>
+        <w:t>、</w:t>
+      </w:r>
       <w:r>
         <w:rPr>
           <w:rFonts w:hint="eastAsia"/>
         </w:rPr>
-        <w:t>1.1</w:t>
-      </w:r>
-      <w:r>
-        <w:rPr>
-          <w:rFonts w:hint="eastAsia"/>
+        <w:t>GC Roots</w:t>
+      </w:r>
+    </w:p>
+    <w:p>
+      <w:pPr>
+        <w:spacing w:line="220" w:lineRule="atLeast"/>
+        <w:ind w:firstLine="720"/>
+        <w:rPr>
+          <w:rFonts w:ascii="Verdana" w:hAnsi="Verdana"/>
+          <w:color w:val="333333"/>
+          <w:sz w:val="21"/>
+          <w:szCs w:val="21"/>
+          <w:shd w:val="clear" w:color="auto" w:fill="FFFFFF"/>
+        </w:rPr>
+      </w:pPr>
+      <w:r>
+        <w:rPr>
+          <w:rFonts w:ascii="Verdana" w:hAnsi="Verdana"/>
+          <w:color w:val="333333"/>
+          <w:sz w:val="21"/>
+          <w:szCs w:val="21"/>
+          <w:shd w:val="clear" w:color="auto" w:fill="FFFFFF"/>
+        </w:rPr>
+        <w:t>找到</w:t>
+      </w:r>
+      <w:r>
+        <w:rPr>
+          <w:rFonts w:ascii="Verdana" w:hAnsi="Verdana"/>
+          <w:color w:val="333333"/>
+          <w:sz w:val="21"/>
+          <w:szCs w:val="21"/>
+          <w:shd w:val="clear" w:color="auto" w:fill="FFFFFF"/>
+        </w:rPr>
+        <w:t>“GC Roots”</w:t>
+      </w:r>
+      <w:r>
+        <w:rPr>
+          <w:rFonts w:ascii="Verdana" w:hAnsi="Verdana"/>
+          <w:color w:val="333333"/>
+          <w:sz w:val="21"/>
+          <w:szCs w:val="21"/>
+          <w:shd w:val="clear" w:color="auto" w:fill="FFFFFF"/>
+        </w:rPr>
+        <w:t>也是要花很长的时间，然而这里又有新的解决方法，就是通过采用一个</w:t>
+      </w:r>
+      <w:r>
+        <w:rPr>
+          <w:rFonts w:ascii="Verdana" w:hAnsi="Verdana"/>
+          <w:color w:val="FF0000"/>
+          <w:sz w:val="21"/>
+          <w:szCs w:val="21"/>
+          <w:shd w:val="clear" w:color="auto" w:fill="FFFFFF"/>
+        </w:rPr>
+        <w:t>OopMap</w:t>
+      </w:r>
+      <w:r>
+        <w:rPr>
+          <w:rFonts w:ascii="Verdana" w:hAnsi="Verdana"/>
+          <w:color w:val="333333"/>
+          <w:sz w:val="21"/>
+          <w:szCs w:val="21"/>
+          <w:shd w:val="clear" w:color="auto" w:fill="FFFFFF"/>
+        </w:rPr>
+        <w:t>的数据结构来记录系统中存活的</w:t>
+      </w:r>
+      <w:r>
+        <w:rPr>
+          <w:rFonts w:ascii="Verdana" w:hAnsi="Verdana"/>
+          <w:color w:val="333333"/>
+          <w:sz w:val="21"/>
+          <w:szCs w:val="21"/>
+          <w:shd w:val="clear" w:color="auto" w:fill="FFFFFF"/>
+        </w:rPr>
+        <w:t>“GC Roots”</w:t>
+      </w:r>
+      <w:r>
+        <w:rPr>
+          <w:rFonts w:ascii="Verdana" w:hAnsi="Verdana"/>
+          <w:color w:val="333333"/>
+          <w:sz w:val="21"/>
+          <w:szCs w:val="21"/>
+          <w:shd w:val="clear" w:color="auto" w:fill="FFFFFF"/>
+        </w:rPr>
+        <w:t>，在类加载完成的时候，虚拟机就把对象内什么偏移量上是什么类型的数据计算出来保存在</w:t>
+      </w:r>
+      <w:r>
+        <w:rPr>
+          <w:rFonts w:ascii="Verdana" w:hAnsi="Verdana"/>
+          <w:color w:val="333333"/>
+          <w:sz w:val="21"/>
+          <w:szCs w:val="21"/>
+          <w:shd w:val="clear" w:color="auto" w:fill="FFFFFF"/>
+        </w:rPr>
+        <w:t>OopMap</w:t>
+      </w:r>
+      <w:r>
+        <w:rPr>
+          <w:rFonts w:ascii="Verdana" w:hAnsi="Verdana"/>
+          <w:color w:val="333333"/>
+          <w:sz w:val="21"/>
+          <w:szCs w:val="21"/>
+          <w:shd w:val="clear" w:color="auto" w:fill="FFFFFF"/>
+        </w:rPr>
+        <w:t>，通过解释</w:t>
+      </w:r>
+      <w:r>
+        <w:rPr>
+          <w:rFonts w:ascii="Verdana" w:hAnsi="Verdana"/>
+          <w:color w:val="333333"/>
+          <w:sz w:val="21"/>
+          <w:szCs w:val="21"/>
+          <w:shd w:val="clear" w:color="auto" w:fill="FFFFFF"/>
+        </w:rPr>
+        <w:t>OopMap</w:t>
+      </w:r>
+      <w:r>
+        <w:rPr>
+          <w:rFonts w:ascii="Verdana" w:hAnsi="Verdana"/>
+          <w:color w:val="333333"/>
+          <w:sz w:val="21"/>
+          <w:szCs w:val="21"/>
+          <w:shd w:val="clear" w:color="auto" w:fill="FFFFFF"/>
+        </w:rPr>
+        <w:t>就可以找到堆中的对象，这些对象就是</w:t>
+      </w:r>
+      <w:r>
+        <w:rPr>
+          <w:rFonts w:ascii="Verdana" w:hAnsi="Verdana"/>
+          <w:color w:val="333333"/>
+          <w:sz w:val="21"/>
+          <w:szCs w:val="21"/>
+          <w:shd w:val="clear" w:color="auto" w:fill="FFFFFF"/>
+        </w:rPr>
+        <w:t>GC Roots</w:t>
+      </w:r>
+      <w:r>
+        <w:rPr>
+          <w:rFonts w:ascii="Verdana" w:hAnsi="Verdana"/>
+          <w:color w:val="333333"/>
+          <w:sz w:val="21"/>
+          <w:szCs w:val="21"/>
+          <w:shd w:val="clear" w:color="auto" w:fill="FFFFFF"/>
+        </w:rPr>
+        <w:t>。而不需要一个一个的去判断某个内存位置的值是不是引用。这种方式也叫准确式</w:t>
+      </w:r>
+      <w:r>
+        <w:rPr>
+          <w:rFonts w:ascii="Verdana" w:hAnsi="Verdana"/>
+          <w:color w:val="333333"/>
+          <w:sz w:val="21"/>
+          <w:szCs w:val="21"/>
+          <w:shd w:val="clear" w:color="auto" w:fill="FFFFFF"/>
+        </w:rPr>
+        <w:t>GC</w:t>
+      </w:r>
+      <w:r>
+        <w:rPr>
+          <w:rFonts w:ascii="Verdana" w:hAnsi="Verdana"/>
+          <w:color w:val="333333"/>
+          <w:sz w:val="21"/>
+          <w:szCs w:val="21"/>
+          <w:shd w:val="clear" w:color="auto" w:fill="FFFFFF"/>
+        </w:rPr>
+        <w:t>。</w:t>
+      </w:r>
+    </w:p>
+    <w:p>
+      <w:pPr>
+        <w:spacing w:line="220" w:lineRule="atLeast"/>
+        <w:rPr>
+          <w:rFonts w:ascii="Verdana" w:hAnsi="Verdana"/>
+          <w:color w:val="333333"/>
+          <w:sz w:val="21"/>
+          <w:szCs w:val="21"/>
+          <w:shd w:val="clear" w:color="auto" w:fill="FFFFFF"/>
+        </w:rPr>
+      </w:pPr>
+      <w:r>
+        <w:rPr>
+          <w:rFonts w:ascii="Verdana" w:hAnsi="Verdana" w:hint="eastAsia"/>
+          <w:color w:val="333333"/>
+          <w:sz w:val="21"/>
+          <w:szCs w:val="21"/>
+          <w:shd w:val="clear" w:color="auto" w:fill="FFFFFF"/>
+        </w:rPr>
+        <w:t>1.2</w:t>
+      </w:r>
+      <w:r>
+        <w:rPr>
+          <w:rFonts w:ascii="Verdana" w:hAnsi="Verdana" w:hint="eastAsia"/>
+          <w:color w:val="333333"/>
+          <w:sz w:val="21"/>
+          <w:szCs w:val="21"/>
+          <w:shd w:val="clear" w:color="auto" w:fill="FFFFFF"/>
         </w:rPr>
         <w:t>、</w:t>
       </w:r>
       <w:r>
         <w:rPr>
-          <w:rFonts w:hint="eastAsia"/>
-        </w:rPr>
-        <w:t>GC Roots</w:t>
-      </w:r>
-    </w:p>
-    <w:p>
-      <w:pPr>
-        <w:spacing w:line="220" w:lineRule="atLeast"/>
-        <w:ind w:firstLine="720"/>
-        <w:rPr>
-          <w:rFonts w:ascii="Verdana" w:hAnsi="Verdana" w:hint="eastAsia"/>
-          <w:color w:val="333333"/>
-          <w:sz w:val="21"/>
-          <w:szCs w:val="21"/>
-          <w:shd w:val="clear" w:color="auto" w:fill="FFFFFF"/>
-        </w:rPr>
-      </w:pPr>
-      <w:r>
-        <w:rPr>
-          <w:rFonts w:ascii="Verdana" w:hAnsi="Verdana"/>
-          <w:color w:val="333333"/>
-          <w:sz w:val="21"/>
-          <w:szCs w:val="21"/>
-          <w:shd w:val="clear" w:color="auto" w:fill="FFFFFF"/>
-        </w:rPr>
-        <w:t>找到</w:t>
-      </w:r>
-      <w:r>
-        <w:rPr>
-          <w:rFonts w:ascii="Verdana" w:hAnsi="Verdana"/>
-          <w:color w:val="333333"/>
-          <w:sz w:val="21"/>
-          <w:szCs w:val="21"/>
-          <w:shd w:val="clear" w:color="auto" w:fill="FFFFFF"/>
-        </w:rPr>
-        <w:t>“GC Roots”</w:t>
-      </w:r>
-      <w:r>
-        <w:rPr>
-          <w:rFonts w:ascii="Verdana" w:hAnsi="Verdana"/>
-          <w:color w:val="333333"/>
-          <w:sz w:val="21"/>
-          <w:szCs w:val="21"/>
-          <w:shd w:val="clear" w:color="auto" w:fill="FFFFFF"/>
-        </w:rPr>
-        <w:t>也是要花很长的时间，然而这里又有新的解决方法，就是通过采用一个</w:t>
-      </w:r>
-      <w:r>
-        <w:rPr>
-          <w:rFonts w:ascii="Verdana" w:hAnsi="Verdana"/>
-          <w:color w:val="FF0000"/>
-          <w:sz w:val="21"/>
-          <w:szCs w:val="21"/>
-          <w:shd w:val="clear" w:color="auto" w:fill="FFFFFF"/>
-        </w:rPr>
-        <w:t>OopMap</w:t>
-      </w:r>
-      <w:r>
-        <w:rPr>
-          <w:rFonts w:ascii="Verdana" w:hAnsi="Verdana"/>
-          <w:color w:val="333333"/>
-          <w:sz w:val="21"/>
-          <w:szCs w:val="21"/>
-          <w:shd w:val="clear" w:color="auto" w:fill="FFFFFF"/>
-        </w:rPr>
-        <w:t>的数据结构来记录系统中存活的</w:t>
-      </w:r>
-      <w:r>
-        <w:rPr>
-          <w:rFonts w:ascii="Verdana" w:hAnsi="Verdana"/>
-          <w:color w:val="333333"/>
-          <w:sz w:val="21"/>
-          <w:szCs w:val="21"/>
-          <w:shd w:val="clear" w:color="auto" w:fill="FFFFFF"/>
-        </w:rPr>
-        <w:t>“GC Roots”</w:t>
-      </w:r>
-      <w:r>
-        <w:rPr>
-          <w:rFonts w:ascii="Verdana" w:hAnsi="Verdana"/>
-          <w:color w:val="333333"/>
-          <w:sz w:val="21"/>
-          <w:szCs w:val="21"/>
-          <w:shd w:val="clear" w:color="auto" w:fill="FFFFFF"/>
-        </w:rPr>
-        <w:t>，在类加载完成的时候，虚拟机就把对象内什么偏移量上是什么类型的数据计算出来保存在</w:t>
-      </w:r>
-      <w:r>
-        <w:rPr>
-          <w:rFonts w:ascii="Verdana" w:hAnsi="Verdana"/>
-          <w:color w:val="333333"/>
-          <w:sz w:val="21"/>
-          <w:szCs w:val="21"/>
-          <w:shd w:val="clear" w:color="auto" w:fill="FFFFFF"/>
-        </w:rPr>
-        <w:t>OopMap</w:t>
-      </w:r>
-      <w:r>
-        <w:rPr>
-          <w:rFonts w:ascii="Verdana" w:hAnsi="Verdana"/>
-          <w:color w:val="333333"/>
-          <w:sz w:val="21"/>
-          <w:szCs w:val="21"/>
-          <w:shd w:val="clear" w:color="auto" w:fill="FFFFFF"/>
-        </w:rPr>
-        <w:t>，通过解释</w:t>
-      </w:r>
-      <w:r>
-        <w:rPr>
-          <w:rFonts w:ascii="Verdana" w:hAnsi="Verdana"/>
-          <w:color w:val="333333"/>
-          <w:sz w:val="21"/>
-          <w:szCs w:val="21"/>
-          <w:shd w:val="clear" w:color="auto" w:fill="FFFFFF"/>
-        </w:rPr>
-        <w:t>OopMap</w:t>
-      </w:r>
-      <w:r>
-        <w:rPr>
-          <w:rFonts w:ascii="Verdana" w:hAnsi="Verdana"/>
-          <w:color w:val="333333"/>
-          <w:sz w:val="21"/>
-          <w:szCs w:val="21"/>
-          <w:shd w:val="clear" w:color="auto" w:fill="FFFFFF"/>
-        </w:rPr>
-        <w:t>就可以找到堆中的对象，这些对象就是</w:t>
-      </w:r>
-      <w:r>
-        <w:rPr>
-          <w:rFonts w:ascii="Verdana" w:hAnsi="Verdana"/>
-          <w:color w:val="333333"/>
-          <w:sz w:val="21"/>
-          <w:szCs w:val="21"/>
-          <w:shd w:val="clear" w:color="auto" w:fill="FFFFFF"/>
-        </w:rPr>
-        <w:t>GC Roots</w:t>
-      </w:r>
-      <w:r>
-        <w:rPr>
-          <w:rFonts w:ascii="Verdana" w:hAnsi="Verdana"/>
-          <w:color w:val="333333"/>
-          <w:sz w:val="21"/>
-          <w:szCs w:val="21"/>
-          <w:shd w:val="clear" w:color="auto" w:fill="FFFFFF"/>
-        </w:rPr>
-        <w:t>。而不需要一个一个的去判断某个内存位置的值是不是引用。这种方式也叫准确式</w:t>
-      </w:r>
-      <w:r>
-        <w:rPr>
-          <w:rFonts w:ascii="Verdana" w:hAnsi="Verdana"/>
+          <w:rFonts w:ascii="Verdana" w:hAnsi="Verdana" w:hint="eastAsia"/>
+          <w:color w:val="333333"/>
+          <w:sz w:val="21"/>
+          <w:szCs w:val="21"/>
+          <w:shd w:val="clear" w:color="auto" w:fill="FFFFFF"/>
+        </w:rPr>
+        <w:t>Stop the World</w:t>
+      </w:r>
+    </w:p>
+    <w:p>
+      <w:pPr>
+        <w:spacing w:line="220" w:lineRule="atLeast"/>
+        <w:rPr>
+          <w:rFonts w:ascii="Verdana" w:hAnsi="Verdana"/>
+          <w:color w:val="333333"/>
+          <w:sz w:val="21"/>
+          <w:szCs w:val="21"/>
+          <w:shd w:val="clear" w:color="auto" w:fill="FFFFFF"/>
+        </w:rPr>
+      </w:pPr>
+      <w:r>
+        <w:rPr>
+          <w:rFonts w:ascii="Verdana" w:hAnsi="Verdana" w:hint="eastAsia"/>
+          <w:color w:val="333333"/>
+          <w:sz w:val="21"/>
+          <w:szCs w:val="21"/>
+          <w:shd w:val="clear" w:color="auto" w:fill="FFFFFF"/>
+        </w:rPr>
+        <w:tab/>
+      </w:r>
+      <w:r>
+        <w:rPr>
+          <w:rFonts w:ascii="Verdana" w:hAnsi="Verdana" w:hint="eastAsia"/>
           <w:color w:val="333333"/>
           <w:sz w:val="21"/>
           <w:szCs w:val="21"/>
@@ -202,7 +280,67 @@
       </w:r>
       <w:r>
         <w:rPr>
-          <w:rFonts w:ascii="Verdana" w:hAnsi="Verdana"/>
+          <w:rFonts w:ascii="Verdana" w:hAnsi="Verdana" w:hint="eastAsia"/>
+          <w:color w:val="333333"/>
+          <w:sz w:val="21"/>
+          <w:szCs w:val="21"/>
+          <w:shd w:val="clear" w:color="auto" w:fill="FFFFFF"/>
+        </w:rPr>
+        <w:t>停顿，将非</w:t>
+      </w:r>
+      <w:r>
+        <w:rPr>
+          <w:rFonts w:ascii="Verdana" w:hAnsi="Verdana" w:hint="eastAsia"/>
+          <w:color w:val="333333"/>
+          <w:sz w:val="21"/>
+          <w:szCs w:val="21"/>
+          <w:shd w:val="clear" w:color="auto" w:fill="FFFFFF"/>
+        </w:rPr>
+        <w:t>GC</w:t>
+      </w:r>
+      <w:r>
+        <w:rPr>
+          <w:rFonts w:ascii="Verdana" w:hAnsi="Verdana" w:hint="eastAsia"/>
+          <w:color w:val="333333"/>
+          <w:sz w:val="21"/>
+          <w:szCs w:val="21"/>
+          <w:shd w:val="clear" w:color="auto" w:fill="FFFFFF"/>
+        </w:rPr>
+        <w:t>线程相关的用户线程临时挂起，实现对象状态的一致性，不能存在</w:t>
+      </w:r>
+      <w:r>
+        <w:rPr>
+          <w:rFonts w:ascii="Verdana" w:hAnsi="Verdana" w:hint="eastAsia"/>
+          <w:color w:val="333333"/>
+          <w:sz w:val="21"/>
+          <w:szCs w:val="21"/>
+          <w:shd w:val="clear" w:color="auto" w:fill="FFFFFF"/>
+        </w:rPr>
+        <w:t>GC</w:t>
+      </w:r>
+      <w:r>
+        <w:rPr>
+          <w:rFonts w:ascii="Verdana" w:hAnsi="Verdana" w:hint="eastAsia"/>
+          <w:color w:val="333333"/>
+          <w:sz w:val="21"/>
+          <w:szCs w:val="21"/>
+          <w:shd w:val="clear" w:color="auto" w:fill="FFFFFF"/>
+        </w:rPr>
+        <w:t>过程中，对象的状态飘忽不定的状态，做到准确</w:t>
+      </w:r>
+      <w:r>
+        <w:rPr>
+          <w:rFonts w:ascii="Verdana" w:hAnsi="Verdana" w:hint="eastAsia"/>
+          <w:color w:val="333333"/>
+          <w:sz w:val="21"/>
+          <w:szCs w:val="21"/>
+          <w:shd w:val="clear" w:color="auto" w:fill="FFFFFF"/>
+        </w:rPr>
+        <w:t>GC</w:t>
+      </w:r>
+      <w:r>
+        <w:rPr>
+          <w:rFonts w:ascii="Verdana" w:hAnsi="Verdana" w:hint="eastAsia"/>
           <w:color w:val="333333"/>
           <w:sz w:val="21"/>
           <w:szCs w:val="21"/>
@@ -215,22 +353,22 @@
       <w:pPr>
         <w:spacing w:line="220" w:lineRule="atLeast"/>
         <w:rPr>
-          <w:rFonts w:ascii="Verdana" w:hAnsi="Verdana" w:hint="eastAsia"/>
-          <w:color w:val="333333"/>
-          <w:sz w:val="21"/>
-          <w:szCs w:val="21"/>
-          <w:shd w:val="clear" w:color="auto" w:fill="FFFFFF"/>
-        </w:rPr>
-      </w:pPr>
-      <w:r>
-        <w:rPr>
-          <w:rFonts w:ascii="Verdana" w:hAnsi="Verdana" w:hint="eastAsia"/>
-          <w:color w:val="333333"/>
-          <w:sz w:val="21"/>
-          <w:szCs w:val="21"/>
-          <w:shd w:val="clear" w:color="auto" w:fill="FFFFFF"/>
-        </w:rPr>
-        <w:t>1.2</w:t>
+          <w:rFonts w:ascii="Verdana" w:hAnsi="Verdana"/>
+          <w:color w:val="333333"/>
+          <w:sz w:val="21"/>
+          <w:szCs w:val="21"/>
+          <w:shd w:val="clear" w:color="auto" w:fill="FFFFFF"/>
+        </w:rPr>
+      </w:pPr>
+      <w:r>
+        <w:rPr>
+          <w:rFonts w:ascii="Verdana" w:hAnsi="Verdana" w:hint="eastAsia"/>
+          <w:color w:val="333333"/>
+          <w:sz w:val="21"/>
+          <w:szCs w:val="21"/>
+          <w:shd w:val="clear" w:color="auto" w:fill="FFFFFF"/>
+        </w:rPr>
+        <w:t>1.3</w:t>
       </w:r>
       <w:r>
         <w:rPr>
@@ -250,150 +388,6 @@
           <w:szCs w:val="21"/>
           <w:shd w:val="clear" w:color="auto" w:fill="FFFFFF"/>
         </w:rPr>
-        <w:t>Stop the World</w:t>
-      </w:r>
-    </w:p>
-    <w:p>
-      <w:pPr>
-        <w:spacing w:line="220" w:lineRule="atLeast"/>
-        <w:rPr>
-          <w:rFonts w:ascii="Verdana" w:hAnsi="Verdana" w:hint="eastAsia"/>
-          <w:color w:val="333333"/>
-          <w:sz w:val="21"/>
-          <w:szCs w:val="21"/>
-          <w:shd w:val="clear" w:color="auto" w:fill="FFFFFF"/>
-        </w:rPr>
-      </w:pPr>
-      <w:r>
-        <w:rPr>
-          <w:rFonts w:ascii="Verdana" w:hAnsi="Verdana" w:hint="eastAsia"/>
-          <w:color w:val="333333"/>
-          <w:sz w:val="21"/>
-          <w:szCs w:val="21"/>
-          <w:shd w:val="clear" w:color="auto" w:fill="FFFFFF"/>
-        </w:rPr>
-        <w:tab/>
-      </w:r>
-      <w:r>
-        <w:rPr>
-          <w:rFonts w:ascii="Verdana" w:hAnsi="Verdana" w:hint="eastAsia"/>
-          <w:color w:val="333333"/>
-          <w:sz w:val="21"/>
-          <w:szCs w:val="21"/>
-          <w:shd w:val="clear" w:color="auto" w:fill="FFFFFF"/>
-        </w:rPr>
-        <w:t>GC</w:t>
-      </w:r>
-      <w:r>
-        <w:rPr>
-          <w:rFonts w:ascii="Verdana" w:hAnsi="Verdana" w:hint="eastAsia"/>
-          <w:color w:val="333333"/>
-          <w:sz w:val="21"/>
-          <w:szCs w:val="21"/>
-          <w:shd w:val="clear" w:color="auto" w:fill="FFFFFF"/>
-        </w:rPr>
-        <w:t>停顿，将非</w:t>
-      </w:r>
-      <w:r>
-        <w:rPr>
-          <w:rFonts w:ascii="Verdana" w:hAnsi="Verdana" w:hint="eastAsia"/>
-          <w:color w:val="333333"/>
-          <w:sz w:val="21"/>
-          <w:szCs w:val="21"/>
-          <w:shd w:val="clear" w:color="auto" w:fill="FFFFFF"/>
-        </w:rPr>
-        <w:t>GC</w:t>
-      </w:r>
-      <w:r>
-        <w:rPr>
-          <w:rFonts w:ascii="Verdana" w:hAnsi="Verdana" w:hint="eastAsia"/>
-          <w:color w:val="333333"/>
-          <w:sz w:val="21"/>
-          <w:szCs w:val="21"/>
-          <w:shd w:val="clear" w:color="auto" w:fill="FFFFFF"/>
-        </w:rPr>
-        <w:t>线程相关的用户线程临时挂起，实现对象状态的一致性，不能存在</w:t>
-      </w:r>
-      <w:r>
-        <w:rPr>
-          <w:rFonts w:ascii="Verdana" w:hAnsi="Verdana" w:hint="eastAsia"/>
-          <w:color w:val="333333"/>
-          <w:sz w:val="21"/>
-          <w:szCs w:val="21"/>
-          <w:shd w:val="clear" w:color="auto" w:fill="FFFFFF"/>
-        </w:rPr>
-        <w:t>GC</w:t>
-      </w:r>
-      <w:r>
-        <w:rPr>
-          <w:rFonts w:ascii="Verdana" w:hAnsi="Verdana" w:hint="eastAsia"/>
-          <w:color w:val="333333"/>
-          <w:sz w:val="21"/>
-          <w:szCs w:val="21"/>
-          <w:shd w:val="clear" w:color="auto" w:fill="FFFFFF"/>
-        </w:rPr>
-        <w:t>过程中，对象的状态飘忽不定的状态，做到准确</w:t>
-      </w:r>
-      <w:r>
-        <w:rPr>
-          <w:rFonts w:ascii="Verdana" w:hAnsi="Verdana" w:hint="eastAsia"/>
-          <w:color w:val="333333"/>
-          <w:sz w:val="21"/>
-          <w:szCs w:val="21"/>
-          <w:shd w:val="clear" w:color="auto" w:fill="FFFFFF"/>
-        </w:rPr>
-        <w:t>GC</w:t>
-      </w:r>
-      <w:r>
-        <w:rPr>
-          <w:rFonts w:ascii="Verdana" w:hAnsi="Verdana" w:hint="eastAsia"/>
-          <w:color w:val="333333"/>
-          <w:sz w:val="21"/>
-          <w:szCs w:val="21"/>
-          <w:shd w:val="clear" w:color="auto" w:fill="FFFFFF"/>
-        </w:rPr>
-        <w:t>。</w:t>
-      </w:r>
-    </w:p>
-    <w:p>
-      <w:pPr>
-        <w:spacing w:line="220" w:lineRule="atLeast"/>
-        <w:rPr>
-          <w:rFonts w:ascii="Verdana" w:hAnsi="Verdana" w:hint="eastAsia"/>
-          <w:color w:val="333333"/>
-          <w:sz w:val="21"/>
-          <w:szCs w:val="21"/>
-          <w:shd w:val="clear" w:color="auto" w:fill="FFFFFF"/>
-        </w:rPr>
-      </w:pPr>
-      <w:r>
-        <w:rPr>
-          <w:rFonts w:ascii="Verdana" w:hAnsi="Verdana" w:hint="eastAsia"/>
-          <w:color w:val="333333"/>
-          <w:sz w:val="21"/>
-          <w:szCs w:val="21"/>
-          <w:shd w:val="clear" w:color="auto" w:fill="FFFFFF"/>
-        </w:rPr>
-        <w:t>1.3</w:t>
-      </w:r>
-      <w:r>
-        <w:rPr>
-          <w:rFonts w:ascii="Verdana" w:hAnsi="Verdana" w:hint="eastAsia"/>
-          <w:color w:val="333333"/>
-          <w:sz w:val="21"/>
-          <w:szCs w:val="21"/>
-          <w:shd w:val="clear" w:color="auto" w:fill="FFFFFF"/>
-        </w:rPr>
-        <w:t>、</w:t>
-      </w:r>
-      <w:r>
-        <w:rPr>
-          <w:rFonts w:ascii="Verdana" w:hAnsi="Verdana" w:hint="eastAsia"/>
-          <w:color w:val="333333"/>
-          <w:sz w:val="21"/>
-          <w:szCs w:val="21"/>
-          <w:shd w:val="clear" w:color="auto" w:fill="FFFFFF"/>
-        </w:rPr>
         <w:t>Safe Point</w:t>
       </w:r>
     </w:p>
@@ -401,7 +395,7 @@
       <w:pPr>
         <w:spacing w:line="220" w:lineRule="atLeast"/>
         <w:rPr>
-          <w:rFonts w:ascii="Verdana" w:hAnsi="Verdana" w:hint="eastAsia"/>
+          <w:rFonts w:ascii="Verdana" w:hAnsi="Verdana"/>
           <w:color w:val="333333"/>
           <w:sz w:val="21"/>
           <w:szCs w:val="21"/>
@@ -520,7 +514,7 @@
       <w:pPr>
         <w:spacing w:line="220" w:lineRule="atLeast"/>
         <w:rPr>
-          <w:rFonts w:ascii="Verdana" w:hAnsi="Verdana" w:hint="eastAsia"/>
+          <w:rFonts w:ascii="Verdana" w:hAnsi="Verdana"/>
           <w:color w:val="333333"/>
           <w:sz w:val="21"/>
           <w:szCs w:val="21"/>
@@ -607,7 +601,37 @@
           <w:szCs w:val="21"/>
           <w:shd w:val="clear" w:color="auto" w:fill="FFFFFF"/>
         </w:rPr>
-        <w:t>，在这个区域内可以随时</w:t>
+        <w:t>，在这个区域内</w:t>
+      </w:r>
+      <w:r>
+        <w:rPr>
+          <w:rFonts w:ascii="Verdana" w:hAnsi="Verdana" w:hint="eastAsia"/>
+          <w:color w:val="333333"/>
+          <w:sz w:val="21"/>
+          <w:szCs w:val="21"/>
+          <w:shd w:val="clear" w:color="auto" w:fill="FFFFFF"/>
+        </w:rPr>
+        <w:t>被认为是引用关系是不改变的，</w:t>
+      </w:r>
+      <w:r>
+        <w:rPr>
+          <w:rFonts w:ascii="Verdana" w:hAnsi="Verdana" w:hint="eastAsia"/>
+          <w:color w:val="333333"/>
+          <w:sz w:val="21"/>
+          <w:szCs w:val="21"/>
+          <w:shd w:val="clear" w:color="auto" w:fill="FFFFFF"/>
+        </w:rPr>
+        <w:t>可以随时</w:t>
+      </w:r>
+      <w:r>
+        <w:rPr>
+          <w:rFonts w:ascii="Verdana" w:hAnsi="Verdana" w:hint="eastAsia"/>
+          <w:color w:val="333333"/>
+          <w:sz w:val="21"/>
+          <w:szCs w:val="21"/>
+          <w:shd w:val="clear" w:color="auto" w:fill="FFFFFF"/>
+        </w:rPr>
+        <w:t>进行</w:t>
       </w:r>
       <w:r>
         <w:rPr>
@@ -629,6 +653,517 @@
         </w:rPr>
         <w:t>。</w:t>
       </w:r>
+    </w:p>
+    <w:p>
+      <w:pPr>
+        <w:spacing w:line="220" w:lineRule="atLeast"/>
+        <w:rPr>
+          <w:rFonts w:ascii="Verdana" w:hAnsi="Verdana" w:hint="eastAsia"/>
+          <w:color w:val="333333"/>
+          <w:sz w:val="21"/>
+          <w:szCs w:val="21"/>
+          <w:shd w:val="clear" w:color="auto" w:fill="FFFFFF"/>
+        </w:rPr>
+      </w:pPr>
+    </w:p>
+    <w:p>
+      <w:pPr>
+        <w:spacing w:line="220" w:lineRule="atLeast"/>
+        <w:rPr>
+          <w:rFonts w:ascii="Verdana" w:hAnsi="Verdana" w:hint="eastAsia"/>
+          <w:color w:val="333333"/>
+          <w:sz w:val="21"/>
+          <w:szCs w:val="21"/>
+          <w:shd w:val="clear" w:color="auto" w:fill="FFFFFF"/>
+        </w:rPr>
+      </w:pPr>
+      <w:r>
+        <w:rPr>
+          <w:rFonts w:ascii="Verdana" w:hAnsi="Verdana" w:hint="eastAsia"/>
+          <w:color w:val="333333"/>
+          <w:sz w:val="21"/>
+          <w:szCs w:val="21"/>
+          <w:shd w:val="clear" w:color="auto" w:fill="FFFFFF"/>
+        </w:rPr>
+        <w:t>2</w:t>
+      </w:r>
+      <w:r>
+        <w:rPr>
+          <w:rFonts w:ascii="Verdana" w:hAnsi="Verdana" w:hint="eastAsia"/>
+          <w:color w:val="333333"/>
+          <w:sz w:val="21"/>
+          <w:szCs w:val="21"/>
+          <w:shd w:val="clear" w:color="auto" w:fill="FFFFFF"/>
+        </w:rPr>
+        <w:t>、常见的垃圾回收算法</w:t>
+      </w:r>
+    </w:p>
+    <w:p>
+      <w:pPr>
+        <w:spacing w:line="220" w:lineRule="atLeast"/>
+        <w:rPr>
+          <w:rFonts w:ascii="Verdana" w:hAnsi="Verdana" w:hint="eastAsia"/>
+          <w:color w:val="333333"/>
+          <w:sz w:val="21"/>
+          <w:szCs w:val="21"/>
+          <w:shd w:val="clear" w:color="auto" w:fill="FFFFFF"/>
+        </w:rPr>
+      </w:pPr>
+      <w:r>
+        <w:rPr>
+          <w:rFonts w:ascii="Verdana" w:hAnsi="Verdana" w:hint="eastAsia"/>
+          <w:color w:val="333333"/>
+          <w:sz w:val="21"/>
+          <w:szCs w:val="21"/>
+          <w:shd w:val="clear" w:color="auto" w:fill="FFFFFF"/>
+        </w:rPr>
+        <w:t>2.1</w:t>
+      </w:r>
+      <w:r>
+        <w:rPr>
+          <w:rFonts w:ascii="Verdana" w:hAnsi="Verdana" w:hint="eastAsia"/>
+          <w:color w:val="333333"/>
+          <w:sz w:val="21"/>
+          <w:szCs w:val="21"/>
+          <w:shd w:val="clear" w:color="auto" w:fill="FFFFFF"/>
+        </w:rPr>
+        <w:t>、标记</w:t>
+      </w:r>
+      <w:r>
+        <w:rPr>
+          <w:rFonts w:ascii="Verdana" w:hAnsi="Verdana" w:hint="eastAsia"/>
+          <w:color w:val="333333"/>
+          <w:sz w:val="21"/>
+          <w:szCs w:val="21"/>
+          <w:shd w:val="clear" w:color="auto" w:fill="FFFFFF"/>
+        </w:rPr>
+        <w:t>-</w:t>
+      </w:r>
+      <w:r>
+        <w:rPr>
+          <w:rFonts w:ascii="Verdana" w:hAnsi="Verdana" w:hint="eastAsia"/>
+          <w:color w:val="333333"/>
+          <w:sz w:val="21"/>
+          <w:szCs w:val="21"/>
+          <w:shd w:val="clear" w:color="auto" w:fill="FFFFFF"/>
+        </w:rPr>
+        <w:t>清除法</w:t>
+      </w:r>
+    </w:p>
+    <w:p>
+      <w:pPr>
+        <w:spacing w:line="220" w:lineRule="atLeast"/>
+        <w:rPr>
+          <w:rFonts w:ascii="Verdana" w:hAnsi="Verdana" w:hint="eastAsia"/>
+          <w:color w:val="333333"/>
+          <w:sz w:val="21"/>
+          <w:szCs w:val="21"/>
+          <w:shd w:val="clear" w:color="auto" w:fill="FFFFFF"/>
+        </w:rPr>
+      </w:pPr>
+      <w:r>
+        <w:rPr>
+          <w:rFonts w:ascii="Verdana" w:hAnsi="Verdana" w:hint="eastAsia"/>
+          <w:color w:val="333333"/>
+          <w:sz w:val="21"/>
+          <w:szCs w:val="21"/>
+          <w:shd w:val="clear" w:color="auto" w:fill="FFFFFF"/>
+        </w:rPr>
+        <w:tab/>
+      </w:r>
+      <w:r>
+        <w:rPr>
+          <w:rFonts w:ascii="Verdana" w:hAnsi="Verdana" w:hint="eastAsia"/>
+          <w:color w:val="333333"/>
+          <w:sz w:val="21"/>
+          <w:szCs w:val="21"/>
+          <w:shd w:val="clear" w:color="auto" w:fill="FFFFFF"/>
+        </w:rPr>
+        <w:t>是最基础的算法，后续的算法都是在此基础上不断完善和改进完成的。这个算法主要有两个不足：</w:t>
+      </w:r>
+      <w:r>
+        <w:rPr>
+          <w:rFonts w:ascii="Verdana" w:hAnsi="Verdana" w:hint="eastAsia"/>
+          <w:color w:val="333333"/>
+          <w:sz w:val="21"/>
+          <w:szCs w:val="21"/>
+          <w:shd w:val="clear" w:color="auto" w:fill="FFFFFF"/>
+        </w:rPr>
+        <w:t>1</w:t>
+      </w:r>
+      <w:r>
+        <w:rPr>
+          <w:rFonts w:ascii="Verdana" w:hAnsi="Verdana" w:hint="eastAsia"/>
+          <w:color w:val="333333"/>
+          <w:sz w:val="21"/>
+          <w:szCs w:val="21"/>
+          <w:shd w:val="clear" w:color="auto" w:fill="FFFFFF"/>
+        </w:rPr>
+        <w:t>、效率问题，不管是标记还是清除，效率都不高；</w:t>
+      </w:r>
+      <w:r>
+        <w:rPr>
+          <w:rFonts w:ascii="Verdana" w:hAnsi="Verdana" w:hint="eastAsia"/>
+          <w:color w:val="333333"/>
+          <w:sz w:val="21"/>
+          <w:szCs w:val="21"/>
+          <w:shd w:val="clear" w:color="auto" w:fill="FFFFFF"/>
+        </w:rPr>
+        <w:t>2</w:t>
+      </w:r>
+      <w:r>
+        <w:rPr>
+          <w:rFonts w:ascii="Verdana" w:hAnsi="Verdana" w:hint="eastAsia"/>
+          <w:color w:val="333333"/>
+          <w:sz w:val="21"/>
+          <w:szCs w:val="21"/>
+          <w:shd w:val="clear" w:color="auto" w:fill="FFFFFF"/>
+        </w:rPr>
+        <w:t>、空间问题，标记清除之后，会留下很多不连续的内存碎片，而空间碎片的增多不利于大对象的分配，可能会提前触发一次</w:t>
+      </w:r>
+      <w:r>
+        <w:rPr>
+          <w:rFonts w:ascii="Verdana" w:hAnsi="Verdana" w:hint="eastAsia"/>
+          <w:color w:val="333333"/>
+          <w:sz w:val="21"/>
+          <w:szCs w:val="21"/>
+          <w:shd w:val="clear" w:color="auto" w:fill="FFFFFF"/>
+        </w:rPr>
+        <w:t>GC</w:t>
+      </w:r>
+      <w:r>
+        <w:rPr>
+          <w:rFonts w:ascii="Verdana" w:hAnsi="Verdana" w:hint="eastAsia"/>
+          <w:color w:val="333333"/>
+          <w:sz w:val="21"/>
+          <w:szCs w:val="21"/>
+          <w:shd w:val="clear" w:color="auto" w:fill="FFFFFF"/>
+        </w:rPr>
+        <w:t>。</w:t>
+      </w:r>
+    </w:p>
+    <w:p>
+      <w:pPr>
+        <w:spacing w:line="220" w:lineRule="atLeast"/>
+        <w:rPr>
+          <w:rFonts w:ascii="Verdana" w:hAnsi="Verdana" w:hint="eastAsia"/>
+          <w:color w:val="333333"/>
+          <w:sz w:val="21"/>
+          <w:szCs w:val="21"/>
+          <w:shd w:val="clear" w:color="auto" w:fill="FFFFFF"/>
+        </w:rPr>
+      </w:pPr>
+    </w:p>
+    <w:p>
+      <w:pPr>
+        <w:spacing w:line="220" w:lineRule="atLeast"/>
+        <w:rPr>
+          <w:rFonts w:ascii="Verdana" w:hAnsi="Verdana" w:hint="eastAsia"/>
+          <w:color w:val="333333"/>
+          <w:sz w:val="21"/>
+          <w:szCs w:val="21"/>
+          <w:shd w:val="clear" w:color="auto" w:fill="FFFFFF"/>
+        </w:rPr>
+      </w:pPr>
+      <w:r>
+        <w:rPr>
+          <w:rFonts w:ascii="Verdana" w:hAnsi="Verdana" w:hint="eastAsia"/>
+          <w:color w:val="333333"/>
+          <w:sz w:val="21"/>
+          <w:szCs w:val="21"/>
+          <w:shd w:val="clear" w:color="auto" w:fill="FFFFFF"/>
+        </w:rPr>
+        <w:t>2.2</w:t>
+      </w:r>
+      <w:r>
+        <w:rPr>
+          <w:rFonts w:ascii="Verdana" w:hAnsi="Verdana" w:hint="eastAsia"/>
+          <w:color w:val="333333"/>
+          <w:sz w:val="21"/>
+          <w:szCs w:val="21"/>
+          <w:shd w:val="clear" w:color="auto" w:fill="FFFFFF"/>
+        </w:rPr>
+        <w:t>、复制算法</w:t>
+      </w:r>
+    </w:p>
+    <w:p>
+      <w:pPr>
+        <w:spacing w:line="220" w:lineRule="atLeast"/>
+        <w:rPr>
+          <w:rFonts w:ascii="Verdana" w:hAnsi="Verdana" w:hint="eastAsia"/>
+          <w:color w:val="333333"/>
+          <w:sz w:val="21"/>
+          <w:szCs w:val="21"/>
+          <w:shd w:val="clear" w:color="auto" w:fill="FFFFFF"/>
+        </w:rPr>
+      </w:pPr>
+      <w:r>
+        <w:rPr>
+          <w:rFonts w:ascii="Verdana" w:hAnsi="Verdana" w:hint="eastAsia"/>
+          <w:color w:val="333333"/>
+          <w:sz w:val="21"/>
+          <w:szCs w:val="21"/>
+          <w:shd w:val="clear" w:color="auto" w:fill="FFFFFF"/>
+        </w:rPr>
+        <w:tab/>
+      </w:r>
+      <w:r>
+        <w:rPr>
+          <w:rFonts w:ascii="Verdana" w:hAnsi="Verdana" w:hint="eastAsia"/>
+          <w:color w:val="333333"/>
+          <w:sz w:val="21"/>
+          <w:szCs w:val="21"/>
+          <w:shd w:val="clear" w:color="auto" w:fill="FFFFFF"/>
+        </w:rPr>
+        <w:t>将内存空间划分为大小想相等的两块，每次仅对其中的一块进行操作，当其中的一块使用完了，就将存活的对象复制到另一块上，随后将使用过的那块一次性清除干净。</w:t>
+      </w:r>
+    </w:p>
+    <w:p>
+      <w:pPr>
+        <w:spacing w:line="220" w:lineRule="atLeast"/>
+        <w:rPr>
+          <w:rFonts w:ascii="Verdana" w:hAnsi="Verdana" w:hint="eastAsia"/>
+          <w:color w:val="333333"/>
+          <w:sz w:val="21"/>
+          <w:szCs w:val="21"/>
+          <w:shd w:val="clear" w:color="auto" w:fill="FFFFFF"/>
+        </w:rPr>
+      </w:pPr>
+      <w:r>
+        <w:rPr>
+          <w:rFonts w:ascii="Verdana" w:hAnsi="Verdana" w:hint="eastAsia"/>
+          <w:color w:val="333333"/>
+          <w:sz w:val="21"/>
+          <w:szCs w:val="21"/>
+          <w:shd w:val="clear" w:color="auto" w:fill="FFFFFF"/>
+        </w:rPr>
+        <w:lastRenderedPageBreak/>
+        <w:t>这样看，一次只操作一块内存，将近</w:t>
+      </w:r>
+      <w:r>
+        <w:rPr>
+          <w:rFonts w:ascii="Verdana" w:hAnsi="Verdana" w:hint="eastAsia"/>
+          <w:color w:val="333333"/>
+          <w:sz w:val="21"/>
+          <w:szCs w:val="21"/>
+          <w:shd w:val="clear" w:color="auto" w:fill="FFFFFF"/>
+        </w:rPr>
+        <w:t>50%</w:t>
+      </w:r>
+      <w:r>
+        <w:rPr>
+          <w:rFonts w:ascii="Verdana" w:hAnsi="Verdana" w:hint="eastAsia"/>
+          <w:color w:val="333333"/>
+          <w:sz w:val="21"/>
+          <w:szCs w:val="21"/>
+          <w:shd w:val="clear" w:color="auto" w:fill="FFFFFF"/>
+        </w:rPr>
+        <w:t>的空间，显得太浪费了。其实，研究表明，新生代中的对象</w:t>
+      </w:r>
+      <w:r>
+        <w:rPr>
+          <w:rFonts w:ascii="Verdana" w:hAnsi="Verdana" w:hint="eastAsia"/>
+          <w:color w:val="333333"/>
+          <w:sz w:val="21"/>
+          <w:szCs w:val="21"/>
+          <w:shd w:val="clear" w:color="auto" w:fill="FFFFFF"/>
+        </w:rPr>
+        <w:t>98%</w:t>
+      </w:r>
+      <w:r>
+        <w:rPr>
+          <w:rFonts w:ascii="Verdana" w:hAnsi="Verdana" w:hint="eastAsia"/>
+          <w:color w:val="333333"/>
+          <w:sz w:val="21"/>
+          <w:szCs w:val="21"/>
+          <w:shd w:val="clear" w:color="auto" w:fill="FFFFFF"/>
+        </w:rPr>
+        <w:t>的属于朝生夕死的对象，所以并不需要按照</w:t>
+      </w:r>
+      <w:r>
+        <w:rPr>
+          <w:rFonts w:ascii="Verdana" w:hAnsi="Verdana" w:hint="eastAsia"/>
+          <w:color w:val="333333"/>
+          <w:sz w:val="21"/>
+          <w:szCs w:val="21"/>
+          <w:shd w:val="clear" w:color="auto" w:fill="FFFFFF"/>
+        </w:rPr>
+        <w:t>1:1</w:t>
+      </w:r>
+      <w:r>
+        <w:rPr>
+          <w:rFonts w:ascii="Verdana" w:hAnsi="Verdana" w:hint="eastAsia"/>
+          <w:color w:val="333333"/>
+          <w:sz w:val="21"/>
+          <w:szCs w:val="21"/>
+          <w:shd w:val="clear" w:color="auto" w:fill="FFFFFF"/>
+        </w:rPr>
+        <w:t>的形式来划分，而是按照这个比例进行划分：</w:t>
+      </w:r>
+      <w:r>
+        <w:rPr>
+          <w:rFonts w:ascii="Verdana" w:hAnsi="Verdana" w:hint="eastAsia"/>
+          <w:color w:val="333333"/>
+          <w:sz w:val="21"/>
+          <w:szCs w:val="21"/>
+          <w:shd w:val="clear" w:color="auto" w:fill="FFFFFF"/>
+        </w:rPr>
+        <w:t>8:1:1</w:t>
+      </w:r>
+      <w:r>
+        <w:rPr>
+          <w:rFonts w:ascii="Verdana" w:hAnsi="Verdana" w:hint="eastAsia"/>
+          <w:color w:val="333333"/>
+          <w:sz w:val="21"/>
+          <w:szCs w:val="21"/>
+          <w:shd w:val="clear" w:color="auto" w:fill="FFFFFF"/>
+        </w:rPr>
+        <w:t>的形式</w:t>
+      </w:r>
+      <w:r>
+        <w:rPr>
+          <w:rFonts w:ascii="Verdana" w:hAnsi="Verdana" w:hint="eastAsia"/>
+          <w:color w:val="333333"/>
+          <w:sz w:val="21"/>
+          <w:szCs w:val="21"/>
+          <w:shd w:val="clear" w:color="auto" w:fill="FFFFFF"/>
+        </w:rPr>
+        <w:t>；</w:t>
+      </w:r>
+    </w:p>
+    <w:p>
+      <w:pPr>
+        <w:spacing w:line="220" w:lineRule="atLeast"/>
+        <w:rPr>
+          <w:rFonts w:ascii="Verdana" w:hAnsi="Verdana" w:hint="eastAsia"/>
+          <w:color w:val="333333"/>
+          <w:sz w:val="21"/>
+          <w:szCs w:val="21"/>
+          <w:shd w:val="clear" w:color="auto" w:fill="FFFFFF"/>
+        </w:rPr>
+      </w:pPr>
+      <w:r>
+        <w:rPr>
+          <w:rFonts w:ascii="Verdana" w:hAnsi="Verdana" w:hint="eastAsia"/>
+          <w:color w:val="333333"/>
+          <w:sz w:val="21"/>
+          <w:szCs w:val="21"/>
+          <w:shd w:val="clear" w:color="auto" w:fill="FFFFFF"/>
+        </w:rPr>
+        <w:t>两个问题：</w:t>
+      </w:r>
+      <w:r>
+        <w:rPr>
+          <w:rFonts w:ascii="Verdana" w:hAnsi="Verdana" w:hint="eastAsia"/>
+          <w:color w:val="333333"/>
+          <w:sz w:val="21"/>
+          <w:szCs w:val="21"/>
+          <w:shd w:val="clear" w:color="auto" w:fill="FFFFFF"/>
+        </w:rPr>
+        <w:t>1</w:t>
+      </w:r>
+      <w:r>
+        <w:rPr>
+          <w:rFonts w:ascii="Verdana" w:hAnsi="Verdana" w:hint="eastAsia"/>
+          <w:color w:val="333333"/>
+          <w:sz w:val="21"/>
+          <w:szCs w:val="21"/>
+          <w:shd w:val="clear" w:color="auto" w:fill="FFFFFF"/>
+        </w:rPr>
+        <w:t>、为什么两块</w:t>
+      </w:r>
+      <w:r>
+        <w:rPr>
+          <w:rFonts w:ascii="Verdana" w:hAnsi="Verdana" w:hint="eastAsia"/>
+          <w:color w:val="333333"/>
+          <w:sz w:val="21"/>
+          <w:szCs w:val="21"/>
+          <w:shd w:val="clear" w:color="auto" w:fill="FFFFFF"/>
+        </w:rPr>
+        <w:t>survivor</w:t>
+      </w:r>
+      <w:r>
+        <w:rPr>
+          <w:rFonts w:ascii="Verdana" w:hAnsi="Verdana" w:hint="eastAsia"/>
+          <w:color w:val="333333"/>
+          <w:sz w:val="21"/>
+          <w:szCs w:val="21"/>
+          <w:shd w:val="clear" w:color="auto" w:fill="FFFFFF"/>
+        </w:rPr>
+        <w:t>区？</w:t>
+      </w:r>
+      <w:r>
+        <w:rPr>
+          <w:rFonts w:ascii="Verdana" w:hAnsi="Verdana" w:hint="eastAsia"/>
+          <w:color w:val="333333"/>
+          <w:sz w:val="21"/>
+          <w:szCs w:val="21"/>
+          <w:shd w:val="clear" w:color="auto" w:fill="FFFFFF"/>
+        </w:rPr>
+        <w:t>2</w:t>
+      </w:r>
+      <w:r>
+        <w:rPr>
+          <w:rFonts w:ascii="Verdana" w:hAnsi="Verdana" w:hint="eastAsia"/>
+          <w:color w:val="333333"/>
+          <w:sz w:val="21"/>
+          <w:szCs w:val="21"/>
+          <w:shd w:val="clear" w:color="auto" w:fill="FFFFFF"/>
+        </w:rPr>
+        <w:t>、</w:t>
+      </w:r>
+      <w:r>
+        <w:rPr>
+          <w:rFonts w:ascii="Verdana" w:hAnsi="Verdana" w:hint="eastAsia"/>
+          <w:color w:val="333333"/>
+          <w:sz w:val="21"/>
+          <w:szCs w:val="21"/>
+          <w:shd w:val="clear" w:color="auto" w:fill="FFFFFF"/>
+        </w:rPr>
+        <w:t>survivor</w:t>
+      </w:r>
+      <w:r>
+        <w:rPr>
+          <w:rFonts w:ascii="Verdana" w:hAnsi="Verdana" w:hint="eastAsia"/>
+          <w:color w:val="333333"/>
+          <w:sz w:val="21"/>
+          <w:szCs w:val="21"/>
+          <w:shd w:val="clear" w:color="auto" w:fill="FFFFFF"/>
+        </w:rPr>
+        <w:t>满了怎么办</w:t>
+      </w:r>
+      <w:r>
+        <w:rPr>
+          <w:rFonts w:ascii="Verdana" w:hAnsi="Verdana" w:hint="eastAsia"/>
+          <w:color w:val="333333"/>
+          <w:sz w:val="21"/>
+          <w:szCs w:val="21"/>
+          <w:shd w:val="clear" w:color="auto" w:fill="FFFFFF"/>
+        </w:rPr>
+        <w:t>（分配担保）</w:t>
+      </w:r>
+      <w:r>
+        <w:rPr>
+          <w:rFonts w:ascii="Verdana" w:hAnsi="Verdana" w:hint="eastAsia"/>
+          <w:color w:val="333333"/>
+          <w:sz w:val="21"/>
+          <w:szCs w:val="21"/>
+          <w:shd w:val="clear" w:color="auto" w:fill="FFFFFF"/>
+        </w:rPr>
+        <w:t>？</w:t>
+      </w:r>
+    </w:p>
+    <w:p>
+      <w:pPr>
+        <w:spacing w:line="220" w:lineRule="atLeast"/>
+        <w:rPr>
+          <w:rFonts w:ascii="Verdana" w:hAnsi="Verdana"/>
+          <w:color w:val="333333"/>
+          <w:sz w:val="21"/>
+          <w:szCs w:val="21"/>
+          <w:shd w:val="clear" w:color="auto" w:fill="FFFFFF"/>
+        </w:rPr>
+      </w:pPr>
     </w:p>
     <w:p>
       <w:pPr>

--- a/aboutGC/src/files/GC讲稿.docx
+++ b/aboutGC/src/files/GC讲稿.docx
@@ -1,6 +1,6 @@
 
 <file path=word/document.xml><?xml version="1.0" encoding="utf-8"?>
-<w:document xmlns:ve="http://schemas.openxmlformats.org/markup-compatibility/2006" xmlns:o="urn:schemas-microsoft-com:office:office" xmlns:r="http://schemas.openxmlformats.org/officeDocument/2006/relationships" xmlns:m="http://schemas.openxmlformats.org/officeDocument/2006/math" xmlns:v="urn:schemas-microsoft-com:vml" xmlns:wp="http://schemas.openxmlformats.org/drawingml/2006/wordprocessingDrawing" xmlns:w10="urn:schemas-microsoft-com:office:word" xmlns:w="http://schemas.openxmlformats.org/wordprocessingml/2006/main" xmlns:wne="http://schemas.microsoft.com/office/word/2006/wordml">
+<w:document xmlns:wpc="http://schemas.microsoft.com/office/word/2010/wordprocessingCanvas" xmlns:cx="http://schemas.microsoft.com/office/drawing/2014/chartex" xmlns:cx1="http://schemas.microsoft.com/office/drawing/2015/9/8/chartex" xmlns:cx2="http://schemas.microsoft.com/office/drawing/2015/10/21/chartex" xmlns:cx3="http://schemas.microsoft.com/office/drawing/2016/5/9/chartex" xmlns:cx4="http://schemas.microsoft.com/office/drawing/2016/5/10/chartex" xmlns:cx5="http://schemas.microsoft.com/office/drawing/2016/5/11/chartex" xmlns:cx6="http://schemas.microsoft.com/office/drawing/2016/5/12/chartex" xmlns:cx7="http://schemas.microsoft.com/office/drawing/2016/5/13/chartex" xmlns:cx8="http://schemas.microsoft.com/office/drawing/2016/5/14/chartex" xmlns:mc="http://schemas.openxmlformats.org/markup-compatibility/2006" xmlns:aink="http://schemas.microsoft.com/office/drawing/2016/ink" xmlns:am3d="http://schemas.microsoft.com/office/drawing/2017/model3d" xmlns:o="urn:schemas-microsoft-com:office:office" xmlns:r="http://schemas.openxmlformats.org/officeDocument/2006/relationships" xmlns:m="http://schemas.openxmlformats.org/officeDocument/2006/math" xmlns:v="urn:schemas-microsoft-com:vml" xmlns:wp14="http://schemas.microsoft.com/office/word/2010/wordprocessingDrawing" xmlns:wp="http://schemas.openxmlformats.org/drawingml/2006/wordprocessingDrawing" xmlns:w10="urn:schemas-microsoft-com:office:word" xmlns:w="http://schemas.openxmlformats.org/wordprocessingml/2006/main" xmlns:w14="http://schemas.microsoft.com/office/word/2010/wordml" xmlns:w15="http://schemas.microsoft.com/office/word/2012/wordml" xmlns:w16cid="http://schemas.microsoft.com/office/word/2016/wordml/cid" xmlns:w16se="http://schemas.microsoft.com/office/word/2015/wordml/symex" xmlns:wpg="http://schemas.microsoft.com/office/word/2010/wordprocessingGroup" xmlns:wpi="http://schemas.microsoft.com/office/word/2010/wordprocessingInk" xmlns:wne="http://schemas.microsoft.com/office/word/2006/wordml" xmlns:wps="http://schemas.microsoft.com/office/word/2010/wordprocessingShape" mc:Ignorable="w14 w15 w16se w16cid wp14">
   <w:body>
     <w:p>
       <w:pPr>
@@ -84,6 +84,7 @@
         </w:rPr>
         <w:t>也是要花很长的时间，然而这里又有新的解决方法，就是通过采用一个</w:t>
       </w:r>
+      <w:proofErr w:type="spellStart"/>
       <w:r>
         <w:rPr>
           <w:rFonts w:ascii="Verdana" w:hAnsi="Verdana"/>
@@ -94,6 +95,7 @@
         </w:rPr>
         <w:t>OopMap</w:t>
       </w:r>
+      <w:proofErr w:type="spellEnd"/>
       <w:r>
         <w:rPr>
           <w:rFonts w:ascii="Verdana" w:hAnsi="Verdana"/>
@@ -124,6 +126,7 @@
         </w:rPr>
         <w:t>，在类加载完成的时候，虚拟机就把对象内什么偏移量上是什么类型的数据计算出来保存在</w:t>
       </w:r>
+      <w:proofErr w:type="spellStart"/>
       <w:r>
         <w:rPr>
           <w:rFonts w:ascii="Verdana" w:hAnsi="Verdana"/>
@@ -134,6 +137,7 @@
         </w:rPr>
         <w:t>OopMap</w:t>
       </w:r>
+      <w:proofErr w:type="spellEnd"/>
       <w:r>
         <w:rPr>
           <w:rFonts w:ascii="Verdana" w:hAnsi="Verdana"/>
@@ -144,6 +148,7 @@
         </w:rPr>
         <w:t>，通过解释</w:t>
       </w:r>
+      <w:proofErr w:type="spellStart"/>
       <w:r>
         <w:rPr>
           <w:rFonts w:ascii="Verdana" w:hAnsi="Verdana"/>
@@ -154,6 +159,7 @@
         </w:rPr>
         <w:t>OopMap</w:t>
       </w:r>
+      <w:proofErr w:type="spellEnd"/>
       <w:r>
         <w:rPr>
           <w:rFonts w:ascii="Verdana" w:hAnsi="Verdana"/>
@@ -460,7 +466,29 @@
           <w:szCs w:val="21"/>
           <w:shd w:val="clear" w:color="auto" w:fill="FFFFFF"/>
         </w:rPr>
-        <w:t>。抢断式中断，首先爸所有线程全部中断，如果有线程并不处于安全点，那就恢复这个线程，让它跑到安全点上</w:t>
+        <w:t>。抢断式中断，首先</w:t>
+      </w:r>
+      <w:proofErr w:type="gramStart"/>
+      <w:r>
+        <w:rPr>
+          <w:rFonts w:ascii="Verdana" w:hAnsi="Verdana" w:hint="eastAsia"/>
+          <w:color w:val="333333"/>
+          <w:sz w:val="21"/>
+          <w:szCs w:val="21"/>
+          <w:shd w:val="clear" w:color="auto" w:fill="FFFFFF"/>
+        </w:rPr>
+        <w:t>爸所有</w:t>
+      </w:r>
+      <w:proofErr w:type="gramEnd"/>
+      <w:r>
+        <w:rPr>
+          <w:rFonts w:ascii="Verdana" w:hAnsi="Verdana" w:hint="eastAsia"/>
+          <w:color w:val="333333"/>
+          <w:sz w:val="21"/>
+          <w:szCs w:val="21"/>
+          <w:shd w:val="clear" w:color="auto" w:fill="FFFFFF"/>
+        </w:rPr>
+        <w:t>线程全部中断，如果有线程并不处于安全点，那就恢复这个线程，让它跑到安全点上</w:t>
       </w:r>
       <w:r>
         <w:rPr>
@@ -489,7 +517,27 @@
           <w:sz w:val="21"/>
           <w:szCs w:val="21"/>
         </w:rPr>
-        <w:t>不直接对线程操作，使用标志信息，各个线程论询这个标志，发现标志为真是就挂起。轮询标志的地方和安全点是重合的</w:t>
+        <w:t>不直接对线程操作，使用标志信息，各个线程论</w:t>
+      </w:r>
+      <w:proofErr w:type="gramStart"/>
+      <w:r>
+        <w:rPr>
+          <w:rFonts w:ascii="微软雅黑" w:hAnsi="微软雅黑" w:hint="eastAsia"/>
+          <w:color w:val="3F3F3F"/>
+          <w:sz w:val="21"/>
+          <w:szCs w:val="21"/>
+        </w:rPr>
+        <w:t>询</w:t>
+      </w:r>
+      <w:proofErr w:type="gramEnd"/>
+      <w:r>
+        <w:rPr>
+          <w:rFonts w:ascii="微软雅黑" w:hAnsi="微软雅黑" w:hint="eastAsia"/>
+          <w:color w:val="3F3F3F"/>
+          <w:sz w:val="21"/>
+          <w:szCs w:val="21"/>
+        </w:rPr>
+        <w:t>这个标志，发现标志为真是就挂起。轮询标志的地方和安全点是重合的</w:t>
       </w:r>
       <w:r>
         <w:rPr>
@@ -556,7 +604,7 @@
       <w:pPr>
         <w:spacing w:line="220" w:lineRule="atLeast"/>
         <w:rPr>
-          <w:rFonts w:ascii="Verdana" w:hAnsi="Verdana" w:hint="eastAsia"/>
+          <w:rFonts w:ascii="Verdana" w:hAnsi="Verdana"/>
           <w:color w:val="333333"/>
           <w:sz w:val="21"/>
           <w:szCs w:val="21"/>
@@ -658,19 +706,19 @@
       <w:pPr>
         <w:spacing w:line="220" w:lineRule="atLeast"/>
         <w:rPr>
-          <w:rFonts w:ascii="Verdana" w:hAnsi="Verdana" w:hint="eastAsia"/>
-          <w:color w:val="333333"/>
-          <w:sz w:val="21"/>
-          <w:szCs w:val="21"/>
-          <w:shd w:val="clear" w:color="auto" w:fill="FFFFFF"/>
-        </w:rPr>
-      </w:pPr>
-    </w:p>
-    <w:p>
-      <w:pPr>
-        <w:spacing w:line="220" w:lineRule="atLeast"/>
-        <w:rPr>
-          <w:rFonts w:ascii="Verdana" w:hAnsi="Verdana" w:hint="eastAsia"/>
+          <w:rFonts w:ascii="Verdana" w:hAnsi="Verdana"/>
+          <w:color w:val="333333"/>
+          <w:sz w:val="21"/>
+          <w:szCs w:val="21"/>
+          <w:shd w:val="clear" w:color="auto" w:fill="FFFFFF"/>
+        </w:rPr>
+      </w:pPr>
+    </w:p>
+    <w:p>
+      <w:pPr>
+        <w:spacing w:line="220" w:lineRule="atLeast"/>
+        <w:rPr>
+          <w:rFonts w:ascii="Verdana" w:hAnsi="Verdana"/>
           <w:color w:val="333333"/>
           <w:sz w:val="21"/>
           <w:szCs w:val="21"/>
@@ -702,7 +750,7 @@
       <w:pPr>
         <w:spacing w:line="220" w:lineRule="atLeast"/>
         <w:rPr>
-          <w:rFonts w:ascii="Verdana" w:hAnsi="Verdana" w:hint="eastAsia"/>
+          <w:rFonts w:ascii="Verdana" w:hAnsi="Verdana"/>
           <w:color w:val="333333"/>
           <w:sz w:val="21"/>
           <w:szCs w:val="21"/>
@@ -754,7 +802,7 @@
       <w:pPr>
         <w:spacing w:line="220" w:lineRule="atLeast"/>
         <w:rPr>
-          <w:rFonts w:ascii="Verdana" w:hAnsi="Verdana" w:hint="eastAsia"/>
+          <w:rFonts w:ascii="Verdana" w:hAnsi="Verdana"/>
           <w:color w:val="333333"/>
           <w:sz w:val="21"/>
           <w:szCs w:val="21"/>
@@ -779,7 +827,29 @@
           <w:szCs w:val="21"/>
           <w:shd w:val="clear" w:color="auto" w:fill="FFFFFF"/>
         </w:rPr>
-        <w:t>是最基础的算法，后续的算法都是在此基础上不断完善和改进完成的。这个算法主要有两个不足：</w:t>
+        <w:t>是</w:t>
+      </w:r>
+      <w:proofErr w:type="gramStart"/>
+      <w:r>
+        <w:rPr>
+          <w:rFonts w:ascii="Verdana" w:hAnsi="Verdana" w:hint="eastAsia"/>
+          <w:color w:val="333333"/>
+          <w:sz w:val="21"/>
+          <w:szCs w:val="21"/>
+          <w:shd w:val="clear" w:color="auto" w:fill="FFFFFF"/>
+        </w:rPr>
+        <w:t>最</w:t>
+      </w:r>
+      <w:proofErr w:type="gramEnd"/>
+      <w:r>
+        <w:rPr>
+          <w:rFonts w:ascii="Verdana" w:hAnsi="Verdana" w:hint="eastAsia"/>
+          <w:color w:val="333333"/>
+          <w:sz w:val="21"/>
+          <w:szCs w:val="21"/>
+          <w:shd w:val="clear" w:color="auto" w:fill="FFFFFF"/>
+        </w:rPr>
+        <w:t>基础的算法，后续的算法都是在此基础上不断完善和改进完成的。这个算法主要有两个不足：</w:t>
       </w:r>
       <w:r>
         <w:rPr>
@@ -819,7 +889,29 @@
           <w:szCs w:val="21"/>
           <w:shd w:val="clear" w:color="auto" w:fill="FFFFFF"/>
         </w:rPr>
-        <w:t>、空间问题，标记清除之后，会留下很多不连续的内存碎片，而空间碎片的增多不利于大对象的分配，可能会提前触发一次</w:t>
+        <w:t>、空间问题，标记清除之后，会留下很多不连续的内存碎片，而空间碎片的增多不利于</w:t>
+      </w:r>
+      <w:proofErr w:type="gramStart"/>
+      <w:r>
+        <w:rPr>
+          <w:rFonts w:ascii="Verdana" w:hAnsi="Verdana" w:hint="eastAsia"/>
+          <w:color w:val="333333"/>
+          <w:sz w:val="21"/>
+          <w:szCs w:val="21"/>
+          <w:shd w:val="clear" w:color="auto" w:fill="FFFFFF"/>
+        </w:rPr>
+        <w:t>大对象</w:t>
+      </w:r>
+      <w:proofErr w:type="gramEnd"/>
+      <w:r>
+        <w:rPr>
+          <w:rFonts w:ascii="Verdana" w:hAnsi="Verdana" w:hint="eastAsia"/>
+          <w:color w:val="333333"/>
+          <w:sz w:val="21"/>
+          <w:szCs w:val="21"/>
+          <w:shd w:val="clear" w:color="auto" w:fill="FFFFFF"/>
+        </w:rPr>
+        <w:t>的分配，可能会提前触发一次</w:t>
       </w:r>
       <w:r>
         <w:rPr>
@@ -846,19 +938,19 @@
       <w:pPr>
         <w:spacing w:line="220" w:lineRule="atLeast"/>
         <w:rPr>
-          <w:rFonts w:ascii="Verdana" w:hAnsi="Verdana" w:hint="eastAsia"/>
-          <w:color w:val="333333"/>
-          <w:sz w:val="21"/>
-          <w:szCs w:val="21"/>
-          <w:shd w:val="clear" w:color="auto" w:fill="FFFFFF"/>
-        </w:rPr>
-      </w:pPr>
-    </w:p>
-    <w:p>
-      <w:pPr>
-        <w:spacing w:line="220" w:lineRule="atLeast"/>
-        <w:rPr>
-          <w:rFonts w:ascii="Verdana" w:hAnsi="Verdana" w:hint="eastAsia"/>
+          <w:rFonts w:ascii="Verdana" w:hAnsi="Verdana"/>
+          <w:color w:val="333333"/>
+          <w:sz w:val="21"/>
+          <w:szCs w:val="21"/>
+          <w:shd w:val="clear" w:color="auto" w:fill="FFFFFF"/>
+        </w:rPr>
+      </w:pPr>
+    </w:p>
+    <w:p>
+      <w:pPr>
+        <w:spacing w:line="220" w:lineRule="atLeast"/>
+        <w:rPr>
+          <w:rFonts w:ascii="Verdana" w:hAnsi="Verdana"/>
           <w:color w:val="333333"/>
           <w:sz w:val="21"/>
           <w:szCs w:val="21"/>
@@ -890,7 +982,7 @@
       <w:pPr>
         <w:spacing w:line="220" w:lineRule="atLeast"/>
         <w:rPr>
-          <w:rFonts w:ascii="Verdana" w:hAnsi="Verdana" w:hint="eastAsia"/>
+          <w:rFonts w:ascii="Verdana" w:hAnsi="Verdana"/>
           <w:color w:val="333333"/>
           <w:sz w:val="21"/>
           <w:szCs w:val="21"/>
@@ -922,7 +1014,7 @@
       <w:pPr>
         <w:spacing w:line="220" w:lineRule="atLeast"/>
         <w:rPr>
-          <w:rFonts w:ascii="Verdana" w:hAnsi="Verdana" w:hint="eastAsia"/>
+          <w:rFonts w:ascii="Verdana" w:hAnsi="Verdana"/>
           <w:color w:val="333333"/>
           <w:sz w:val="21"/>
           <w:szCs w:val="21"/>
@@ -938,7 +1030,29 @@
           <w:shd w:val="clear" w:color="auto" w:fill="FFFFFF"/>
         </w:rPr>
         <w:lastRenderedPageBreak/>
-        <w:t>这样看，一次只操作一块内存，将近</w:t>
+        <w:t>这样看，一次</w:t>
+      </w:r>
+      <w:proofErr w:type="gramStart"/>
+      <w:r>
+        <w:rPr>
+          <w:rFonts w:ascii="Verdana" w:hAnsi="Verdana" w:hint="eastAsia"/>
+          <w:color w:val="333333"/>
+          <w:sz w:val="21"/>
+          <w:szCs w:val="21"/>
+          <w:shd w:val="clear" w:color="auto" w:fill="FFFFFF"/>
+        </w:rPr>
+        <w:t>只操作</w:t>
+      </w:r>
+      <w:proofErr w:type="gramEnd"/>
+      <w:r>
+        <w:rPr>
+          <w:rFonts w:ascii="Verdana" w:hAnsi="Verdana" w:hint="eastAsia"/>
+          <w:color w:val="333333"/>
+          <w:sz w:val="21"/>
+          <w:szCs w:val="21"/>
+          <w:shd w:val="clear" w:color="auto" w:fill="FFFFFF"/>
+        </w:rPr>
+        <w:t>一块内存，将近</w:t>
       </w:r>
       <w:r>
         <w:rPr>
@@ -978,7 +1092,29 @@
           <w:szCs w:val="21"/>
           <w:shd w:val="clear" w:color="auto" w:fill="FFFFFF"/>
         </w:rPr>
-        <w:t>的属于朝生夕死的对象，所以并不需要按照</w:t>
+        <w:t>的属于</w:t>
+      </w:r>
+      <w:proofErr w:type="gramStart"/>
+      <w:r>
+        <w:rPr>
+          <w:rFonts w:ascii="Verdana" w:hAnsi="Verdana" w:hint="eastAsia"/>
+          <w:color w:val="333333"/>
+          <w:sz w:val="21"/>
+          <w:szCs w:val="21"/>
+          <w:shd w:val="clear" w:color="auto" w:fill="FFFFFF"/>
+        </w:rPr>
+        <w:t>朝生夕死</w:t>
+      </w:r>
+      <w:proofErr w:type="gramEnd"/>
+      <w:r>
+        <w:rPr>
+          <w:rFonts w:ascii="Verdana" w:hAnsi="Verdana" w:hint="eastAsia"/>
+          <w:color w:val="333333"/>
+          <w:sz w:val="21"/>
+          <w:szCs w:val="21"/>
+          <w:shd w:val="clear" w:color="auto" w:fill="FFFFFF"/>
+        </w:rPr>
+        <w:t>的对象，所以并不需要按照</w:t>
       </w:r>
       <w:r>
         <w:rPr>
@@ -1035,7 +1171,7 @@
       <w:pPr>
         <w:spacing w:line="220" w:lineRule="atLeast"/>
         <w:rPr>
-          <w:rFonts w:ascii="Verdana" w:hAnsi="Verdana" w:hint="eastAsia"/>
+          <w:rFonts w:ascii="Verdana" w:hAnsi="Verdana"/>
           <w:color w:val="333333"/>
           <w:sz w:val="21"/>
           <w:szCs w:val="21"/>
@@ -1168,7 +1304,398 @@
     <w:p>
       <w:pPr>
         <w:spacing w:line="220" w:lineRule="atLeast"/>
-      </w:pPr>
+        <w:rPr>
+          <w:rFonts w:ascii="Verdana" w:hAnsi="Verdana"/>
+          <w:color w:val="333333"/>
+          <w:sz w:val="21"/>
+          <w:szCs w:val="21"/>
+          <w:shd w:val="clear" w:color="auto" w:fill="FFFFFF"/>
+        </w:rPr>
+      </w:pPr>
+      <w:r>
+        <w:rPr>
+          <w:rFonts w:ascii="Verdana" w:hAnsi="Verdana" w:hint="eastAsia"/>
+          <w:color w:val="333333"/>
+          <w:sz w:val="21"/>
+          <w:szCs w:val="21"/>
+          <w:shd w:val="clear" w:color="auto" w:fill="FFFFFF"/>
+        </w:rPr>
+        <w:t>2</w:t>
+      </w:r>
+      <w:r>
+        <w:rPr>
+          <w:rFonts w:ascii="Verdana" w:hAnsi="Verdana"/>
+          <w:color w:val="333333"/>
+          <w:sz w:val="21"/>
+          <w:szCs w:val="21"/>
+          <w:shd w:val="clear" w:color="auto" w:fill="FFFFFF"/>
+        </w:rPr>
+        <w:t>.</w:t>
+      </w:r>
+      <w:r>
+        <w:rPr>
+          <w:rFonts w:ascii="Verdana" w:hAnsi="Verdana" w:hint="eastAsia"/>
+          <w:color w:val="333333"/>
+          <w:sz w:val="21"/>
+          <w:szCs w:val="21"/>
+          <w:shd w:val="clear" w:color="auto" w:fill="FFFFFF"/>
+        </w:rPr>
+        <w:t>3</w:t>
+      </w:r>
+      <w:r>
+        <w:rPr>
+          <w:rFonts w:ascii="Verdana" w:hAnsi="Verdana" w:hint="eastAsia"/>
+          <w:color w:val="333333"/>
+          <w:sz w:val="21"/>
+          <w:szCs w:val="21"/>
+          <w:shd w:val="clear" w:color="auto" w:fill="FFFFFF"/>
+        </w:rPr>
+        <w:t>、标记</w:t>
+      </w:r>
+      <w:r>
+        <w:rPr>
+          <w:rFonts w:ascii="Verdana" w:hAnsi="Verdana" w:hint="eastAsia"/>
+          <w:color w:val="333333"/>
+          <w:sz w:val="21"/>
+          <w:szCs w:val="21"/>
+          <w:shd w:val="clear" w:color="auto" w:fill="FFFFFF"/>
+        </w:rPr>
+        <w:t>-</w:t>
+      </w:r>
+      <w:r>
+        <w:rPr>
+          <w:rFonts w:ascii="Verdana" w:hAnsi="Verdana" w:hint="eastAsia"/>
+          <w:color w:val="333333"/>
+          <w:sz w:val="21"/>
+          <w:szCs w:val="21"/>
+          <w:shd w:val="clear" w:color="auto" w:fill="FFFFFF"/>
+        </w:rPr>
+        <w:t>整理法</w:t>
+      </w:r>
+    </w:p>
+    <w:p>
+      <w:pPr>
+        <w:spacing w:line="220" w:lineRule="atLeast"/>
+        <w:rPr>
+          <w:rFonts w:ascii="Verdana" w:hAnsi="Verdana" w:hint="eastAsia"/>
+          <w:color w:val="333333"/>
+          <w:sz w:val="21"/>
+          <w:szCs w:val="21"/>
+          <w:shd w:val="clear" w:color="auto" w:fill="FFFFFF"/>
+        </w:rPr>
+      </w:pPr>
+      <w:r>
+        <w:rPr>
+          <w:rFonts w:ascii="Verdana" w:hAnsi="Verdana"/>
+          <w:color w:val="333333"/>
+          <w:sz w:val="21"/>
+          <w:szCs w:val="21"/>
+          <w:shd w:val="clear" w:color="auto" w:fill="FFFFFF"/>
+        </w:rPr>
+        <w:tab/>
+      </w:r>
+      <w:r>
+        <w:rPr>
+          <w:rFonts w:ascii="Helvetica" w:hAnsi="Helvetica" w:cs="Helvetica"/>
+          <w:color w:val="333333"/>
+          <w:sz w:val="23"/>
+          <w:szCs w:val="23"/>
+          <w:shd w:val="clear" w:color="auto" w:fill="FFFFFF"/>
+        </w:rPr>
+        <w:t>标记整理算法的</w:t>
+      </w:r>
+      <w:r>
+        <w:rPr>
+          <w:rFonts w:ascii="Helvetica" w:hAnsi="Helvetica" w:cs="Helvetica"/>
+          <w:color w:val="333333"/>
+          <w:sz w:val="23"/>
+          <w:szCs w:val="23"/>
+          <w:shd w:val="clear" w:color="auto" w:fill="FFFFFF"/>
+        </w:rPr>
+        <w:t>“</w:t>
+      </w:r>
+      <w:r>
+        <w:rPr>
+          <w:rFonts w:ascii="Helvetica" w:hAnsi="Helvetica" w:cs="Helvetica"/>
+          <w:color w:val="333333"/>
+          <w:sz w:val="23"/>
+          <w:szCs w:val="23"/>
+          <w:shd w:val="clear" w:color="auto" w:fill="FFFFFF"/>
+        </w:rPr>
+        <w:t>标记</w:t>
+      </w:r>
+      <w:r>
+        <w:rPr>
+          <w:rFonts w:ascii="Helvetica" w:hAnsi="Helvetica" w:cs="Helvetica"/>
+          <w:color w:val="333333"/>
+          <w:sz w:val="23"/>
+          <w:szCs w:val="23"/>
+          <w:shd w:val="clear" w:color="auto" w:fill="FFFFFF"/>
+        </w:rPr>
+        <w:t>”</w:t>
+      </w:r>
+      <w:r>
+        <w:rPr>
+          <w:rFonts w:ascii="Helvetica" w:hAnsi="Helvetica" w:cs="Helvetica"/>
+          <w:color w:val="333333"/>
+          <w:sz w:val="23"/>
+          <w:szCs w:val="23"/>
+          <w:shd w:val="clear" w:color="auto" w:fill="FFFFFF"/>
+        </w:rPr>
+        <w:t>过程和标记</w:t>
+      </w:r>
+      <w:r>
+        <w:rPr>
+          <w:rFonts w:ascii="Helvetica" w:hAnsi="Helvetica" w:cs="Helvetica"/>
+          <w:color w:val="333333"/>
+          <w:sz w:val="23"/>
+          <w:szCs w:val="23"/>
+          <w:shd w:val="clear" w:color="auto" w:fill="FFFFFF"/>
+        </w:rPr>
+        <w:t>-</w:t>
+      </w:r>
+      <w:r>
+        <w:rPr>
+          <w:rFonts w:ascii="Helvetica" w:hAnsi="Helvetica" w:cs="Helvetica"/>
+          <w:color w:val="333333"/>
+          <w:sz w:val="23"/>
+          <w:szCs w:val="23"/>
+          <w:shd w:val="clear" w:color="auto" w:fill="FFFFFF"/>
+        </w:rPr>
+        <w:t>清除算法一致，只是后面并不是直接对可回收对象进行整理，而是让所有存活的对象都</w:t>
+      </w:r>
+      <w:proofErr w:type="gramStart"/>
+      <w:r>
+        <w:rPr>
+          <w:rFonts w:ascii="Helvetica" w:hAnsi="Helvetica" w:cs="Helvetica"/>
+          <w:color w:val="333333"/>
+          <w:sz w:val="23"/>
+          <w:szCs w:val="23"/>
+          <w:shd w:val="clear" w:color="auto" w:fill="FFFFFF"/>
+        </w:rPr>
+        <w:t>向一段</w:t>
+      </w:r>
+      <w:proofErr w:type="gramEnd"/>
+      <w:r>
+        <w:rPr>
+          <w:rFonts w:ascii="Helvetica" w:hAnsi="Helvetica" w:cs="Helvetica"/>
+          <w:color w:val="333333"/>
+          <w:sz w:val="23"/>
+          <w:szCs w:val="23"/>
+          <w:shd w:val="clear" w:color="auto" w:fill="FFFFFF"/>
+        </w:rPr>
+        <w:t>移动，然后</w:t>
+      </w:r>
+      <w:proofErr w:type="gramStart"/>
+      <w:r>
+        <w:rPr>
+          <w:rFonts w:ascii="Helvetica" w:hAnsi="Helvetica" w:cs="Helvetica"/>
+          <w:color w:val="333333"/>
+          <w:sz w:val="23"/>
+          <w:szCs w:val="23"/>
+          <w:shd w:val="clear" w:color="auto" w:fill="FFFFFF"/>
+        </w:rPr>
+        <w:t>直接清理掉端</w:t>
+      </w:r>
+      <w:proofErr w:type="gramEnd"/>
+      <w:r>
+        <w:rPr>
+          <w:rFonts w:ascii="Helvetica" w:hAnsi="Helvetica" w:cs="Helvetica"/>
+          <w:color w:val="333333"/>
+          <w:sz w:val="23"/>
+          <w:szCs w:val="23"/>
+          <w:shd w:val="clear" w:color="auto" w:fill="FFFFFF"/>
+        </w:rPr>
+        <w:t>边界意外的内存。</w:t>
+      </w:r>
+    </w:p>
+    <w:p>
+      <w:pPr>
+        <w:spacing w:line="220" w:lineRule="atLeast"/>
+        <w:rPr>
+          <w:rFonts w:ascii="Verdana" w:hAnsi="Verdana"/>
+          <w:color w:val="333333"/>
+          <w:sz w:val="21"/>
+          <w:szCs w:val="21"/>
+          <w:shd w:val="clear" w:color="auto" w:fill="FFFFFF"/>
+        </w:rPr>
+      </w:pPr>
+    </w:p>
+    <w:p>
+      <w:pPr>
+        <w:spacing w:line="220" w:lineRule="atLeast"/>
+      </w:pPr>
+      <w:r>
+        <w:rPr>
+          <w:rFonts w:hint="eastAsia"/>
+        </w:rPr>
+        <w:t>3</w:t>
+      </w:r>
+      <w:r>
+        <w:rPr>
+          <w:rFonts w:hint="eastAsia"/>
+        </w:rPr>
+        <w:t>、垃圾收集器</w:t>
+      </w:r>
+    </w:p>
+    <w:p>
+      <w:pPr>
+        <w:spacing w:line="220" w:lineRule="atLeast"/>
+        <w:rPr>
+          <w:rFonts w:hint="eastAsia"/>
+        </w:rPr>
+      </w:pPr>
+      <w:r>
+        <w:tab/>
+      </w:r>
+      <w:r>
+        <w:rPr>
+          <w:rFonts w:hint="eastAsia"/>
+        </w:rPr>
+        <w:t>前面对几种常见的</w:t>
+      </w:r>
+      <w:r>
+        <w:rPr>
+          <w:rFonts w:hint="eastAsia"/>
+        </w:rPr>
+        <w:t>垃圾收集算法进行了简单的说明，</w:t>
+      </w:r>
+      <w:r>
+        <w:rPr>
+          <w:rFonts w:hint="eastAsia"/>
+        </w:rPr>
+        <w:t>下面所要讲到的垃圾收集</w:t>
+      </w:r>
+      <w:proofErr w:type="gramStart"/>
+      <w:r>
+        <w:rPr>
+          <w:rFonts w:hint="eastAsia"/>
+        </w:rPr>
+        <w:t>器其实</w:t>
+      </w:r>
+      <w:proofErr w:type="gramEnd"/>
+      <w:r>
+        <w:rPr>
+          <w:rFonts w:hint="eastAsia"/>
+        </w:rPr>
+        <w:t>可</w:t>
+      </w:r>
+      <w:proofErr w:type="gramStart"/>
+      <w:r>
+        <w:rPr>
+          <w:rFonts w:hint="eastAsia"/>
+        </w:rPr>
+        <w:t>看做</w:t>
+      </w:r>
+      <w:proofErr w:type="gramEnd"/>
+      <w:r>
+        <w:rPr>
+          <w:rFonts w:hint="eastAsia"/>
+        </w:rPr>
+        <w:t>是垃圾收集算法的具体实现。</w:t>
+      </w:r>
+    </w:p>
+    <w:p>
+      <w:pPr>
+        <w:spacing w:line="220" w:lineRule="atLeast"/>
+      </w:pPr>
+      <w:r>
+        <w:rPr>
+          <w:rFonts w:hint="eastAsia"/>
+        </w:rPr>
+        <w:t>3</w:t>
+      </w:r>
+      <w:r>
+        <w:t>.1</w:t>
+      </w:r>
+      <w:r>
+        <w:rPr>
+          <w:rFonts w:hint="eastAsia"/>
+        </w:rPr>
+        <w:t>、</w:t>
+      </w:r>
+      <w:r>
+        <w:rPr>
+          <w:rFonts w:hint="eastAsia"/>
+        </w:rPr>
+        <w:t>Serial</w:t>
+      </w:r>
+      <w:r>
+        <w:t xml:space="preserve"> </w:t>
+      </w:r>
+      <w:r>
+        <w:rPr>
+          <w:rFonts w:hint="eastAsia"/>
+        </w:rPr>
+        <w:t>收集器</w:t>
+      </w:r>
+    </w:p>
+    <w:p>
+      <w:pPr>
+        <w:spacing w:line="220" w:lineRule="atLeast"/>
+        <w:rPr>
+          <w:rFonts w:hint="eastAsia"/>
+        </w:rPr>
+      </w:pPr>
+      <w:r>
+        <w:tab/>
+      </w:r>
+      <w:r>
+        <w:rPr>
+          <w:rFonts w:hint="eastAsia"/>
+        </w:rPr>
+        <w:t>一款采用复制算法</w:t>
+      </w:r>
+      <w:r>
+        <w:rPr>
+          <w:rFonts w:hint="eastAsia"/>
+        </w:rPr>
+        <w:t>思想实现的串行收集器</w:t>
+      </w:r>
+      <w:r>
+        <w:rPr>
+          <w:rFonts w:hint="eastAsia"/>
+        </w:rPr>
+        <w:t>，是一款发展</w:t>
+      </w:r>
+      <w:r>
+        <w:rPr>
+          <w:rFonts w:hint="eastAsia"/>
+        </w:rPr>
+        <w:t>较久的基本</w:t>
+      </w:r>
+      <w:r>
+        <w:rPr>
+          <w:rFonts w:hint="eastAsia"/>
+        </w:rPr>
+        <w:t>的</w:t>
+      </w:r>
+      <w:r>
+        <w:rPr>
+          <w:rFonts w:hint="eastAsia"/>
+        </w:rPr>
+        <w:t>收集器，</w:t>
+      </w:r>
+      <w:r>
+        <w:rPr>
+          <w:rFonts w:hint="eastAsia"/>
+        </w:rPr>
+        <w:t>一般用于新生代</w:t>
+      </w:r>
+      <w:r>
+        <w:rPr>
+          <w:rFonts w:hint="eastAsia"/>
+        </w:rPr>
+        <w:t>的</w:t>
+      </w:r>
+      <w:bookmarkStart w:id="0" w:name="_GoBack"/>
+      <w:bookmarkEnd w:id="0"/>
+      <w:r>
+        <w:rPr>
+          <w:rFonts w:hint="eastAsia"/>
+        </w:rPr>
+        <w:t>垃圾收集；</w:t>
+      </w:r>
     </w:p>
     <w:sectPr>
       <w:pgSz w:w="11906" w:h="16838"/>
@@ -1181,7 +1708,7 @@
 </file>
 
 <file path=word/styles.xml><?xml version="1.0" encoding="utf-8"?>
-<w:styles xmlns:r="http://schemas.openxmlformats.org/officeDocument/2006/relationships" xmlns:w="http://schemas.openxmlformats.org/wordprocessingml/2006/main">
+<w:styles xmlns:mc="http://schemas.openxmlformats.org/markup-compatibility/2006" xmlns:r="http://schemas.openxmlformats.org/officeDocument/2006/relationships" xmlns:w="http://schemas.openxmlformats.org/wordprocessingml/2006/main" xmlns:w14="http://schemas.microsoft.com/office/word/2010/wordml" xmlns:w15="http://schemas.microsoft.com/office/word/2012/wordml" xmlns:w16cid="http://schemas.microsoft.com/office/word/2016/wordml/cid" xmlns:w16se="http://schemas.microsoft.com/office/word/2015/wordml/symex" mc:Ignorable="w14 w15 w16se w16cid">
   <w:docDefaults>
     <w:rPrDefault>
       <w:rPr>
@@ -1197,144 +1724,382 @@
       </w:pPr>
     </w:pPrDefault>
   </w:docDefaults>
-  <w:latentStyles w:defLockedState="0" w:defUIPriority="99" w:defSemiHidden="1" w:defUnhideWhenUsed="1" w:defQFormat="0" w:count="267">
-    <w:lsdException w:name="Normal" w:semiHidden="0" w:uiPriority="0" w:unhideWhenUsed="0" w:qFormat="1"/>
-    <w:lsdException w:name="heading 1" w:semiHidden="0" w:uiPriority="9" w:unhideWhenUsed="0" w:qFormat="1"/>
-    <w:lsdException w:name="heading 2" w:uiPriority="9" w:qFormat="1"/>
-    <w:lsdException w:name="heading 3" w:uiPriority="9" w:qFormat="1"/>
-    <w:lsdException w:name="heading 4" w:uiPriority="9" w:qFormat="1"/>
-    <w:lsdException w:name="heading 5" w:uiPriority="9" w:qFormat="1"/>
-    <w:lsdException w:name="heading 6" w:uiPriority="9" w:qFormat="1"/>
-    <w:lsdException w:name="heading 7" w:uiPriority="9" w:qFormat="1"/>
-    <w:lsdException w:name="heading 8" w:uiPriority="9" w:qFormat="1"/>
-    <w:lsdException w:name="heading 9" w:uiPriority="9" w:qFormat="1"/>
-    <w:lsdException w:name="toc 1" w:uiPriority="39"/>
-    <w:lsdException w:name="toc 2" w:uiPriority="39"/>
-    <w:lsdException w:name="toc 3" w:uiPriority="39"/>
-    <w:lsdException w:name="toc 4" w:uiPriority="39"/>
-    <w:lsdException w:name="toc 5" w:uiPriority="39"/>
-    <w:lsdException w:name="toc 6" w:uiPriority="39"/>
-    <w:lsdException w:name="toc 7" w:uiPriority="39"/>
-    <w:lsdException w:name="toc 8" w:uiPriority="39"/>
-    <w:lsdException w:name="toc 9" w:uiPriority="39"/>
-    <w:lsdException w:name="caption" w:uiPriority="35" w:qFormat="1"/>
-    <w:lsdException w:name="Title" w:semiHidden="0" w:uiPriority="10" w:unhideWhenUsed="0" w:qFormat="1"/>
-    <w:lsdException w:name="Default Paragraph Font" w:uiPriority="1"/>
-    <w:lsdException w:name="Subtitle" w:semiHidden="0" w:uiPriority="11" w:unhideWhenUsed="0" w:qFormat="1"/>
-    <w:lsdException w:name="Strong" w:semiHidden="0" w:uiPriority="22" w:unhideWhenUsed="0" w:qFormat="1"/>
-    <w:lsdException w:name="Emphasis" w:semiHidden="0" w:uiPriority="20" w:unhideWhenUsed="0" w:qFormat="1"/>
-    <w:lsdException w:name="Table Grid" w:semiHidden="0" w:uiPriority="59" w:unhideWhenUsed="0"/>
-    <w:lsdException w:name="Placeholder Text" w:unhideWhenUsed="0"/>
-    <w:lsdException w:name="No Spacing" w:semiHidden="0" w:uiPriority="1" w:unhideWhenUsed="0" w:qFormat="1"/>
-    <w:lsdException w:name="Light Shading" w:semiHidden="0" w:uiPriority="60" w:unhideWhenUsed="0"/>
-    <w:lsdException w:name="Light List" w:semiHidden="0" w:uiPriority="61" w:unhideWhenUsed="0"/>
-    <w:lsdException w:name="Light Grid" w:semiHidden="0" w:uiPriority="62" w:unhideWhenUsed="0"/>
-    <w:lsdException w:name="Medium Shading 1" w:semiHidden="0" w:uiPriority="63" w:unhideWhenUsed="0"/>
-    <w:lsdException w:name="Medium Shading 2" w:semiHidden="0" w:uiPriority="64" w:unhideWhenUsed="0"/>
-    <w:lsdException w:name="Medium List 1" w:semiHidden="0" w:uiPriority="65" w:unhideWhenUsed="0"/>
-    <w:lsdException w:name="Medium List 2" w:semiHidden="0" w:uiPriority="66" w:unhideWhenUsed="0"/>
-    <w:lsdException w:name="Medium Grid 1" w:semiHidden="0" w:uiPriority="67" w:unhideWhenUsed="0"/>
-    <w:lsdException w:name="Medium Grid 2" w:semiHidden="0" w:uiPriority="68" w:unhideWhenUsed="0"/>
-    <w:lsdException w:name="Medium Grid 3" w:semiHidden="0" w:uiPriority="69" w:unhideWhenUsed="0"/>
-    <w:lsdException w:name="Dark List" w:semiHidden="0" w:uiPriority="70" w:unhideWhenUsed="0"/>
-    <w:lsdException w:name="Colorful Shading" w:semiHidden="0" w:uiPriority="71" w:unhideWhenUsed="0"/>
-    <w:lsdException w:name="Colorful List" w:semiHidden="0" w:uiPriority="72" w:unhideWhenUsed="0"/>
-    <w:lsdException w:name="Colorful Grid" w:semiHidden="0" w:uiPriority="73" w:unhideWhenUsed="0"/>
-    <w:lsdException w:name="Light Shading Accent 1" w:semiHidden="0" w:uiPriority="60" w:unhideWhenUsed="0"/>
-    <w:lsdException w:name="Light List Accent 1" w:semiHidden="0" w:uiPriority="61" w:unhideWhenUsed="0"/>
-    <w:lsdException w:name="Light Grid Accent 1" w:semiHidden="0" w:uiPriority="62" w:unhideWhenUsed="0"/>
-    <w:lsdException w:name="Medium Shading 1 Accent 1" w:semiHidden="0" w:uiPriority="63" w:unhideWhenUsed="0"/>
-    <w:lsdException w:name="Medium Shading 2 Accent 1" w:semiHidden="0" w:uiPriority="64" w:unhideWhenUsed="0"/>
-    <w:lsdException w:name="Medium List 1 Accent 1" w:semiHidden="0" w:uiPriority="65" w:unhideWhenUsed="0"/>
-    <w:lsdException w:name="Revision" w:unhideWhenUsed="0"/>
-    <w:lsdException w:name="List Paragraph" w:semiHidden="0" w:uiPriority="34" w:unhideWhenUsed="0" w:qFormat="1"/>
-    <w:lsdException w:name="Quote" w:semiHidden="0" w:uiPriority="29" w:unhideWhenUsed="0" w:qFormat="1"/>
-    <w:lsdException w:name="Intense Quote" w:semiHidden="0" w:uiPriority="30" w:unhideWhenUsed="0" w:qFormat="1"/>
-    <w:lsdException w:name="Medium List 2 Accent 1" w:semiHidden="0" w:uiPriority="66" w:unhideWhenUsed="0"/>
-    <w:lsdException w:name="Medium Grid 1 Accent 1" w:semiHidden="0" w:uiPriority="67" w:unhideWhenUsed="0"/>
-    <w:lsdException w:name="Medium Grid 2 Accent 1" w:semiHidden="0" w:uiPriority="68" w:unhideWhenUsed="0"/>
-    <w:lsdException w:name="Medium Grid 3 Accent 1" w:semiHidden="0" w:uiPriority="69" w:unhideWhenUsed="0"/>
-    <w:lsdException w:name="Dark List Accent 1" w:semiHidden="0" w:uiPriority="70" w:unhideWhenUsed="0"/>
-    <w:lsdException w:name="Colorful Shading Accent 1" w:semiHidden="0" w:uiPriority="71" w:unhideWhenUsed="0"/>
-    <w:lsdException w:name="Colorful List Accent 1" w:semiHidden="0" w:uiPriority="72" w:unhideWhenUsed="0"/>
-    <w:lsdException w:name="Colorful Grid Accent 1" w:semiHidden="0" w:uiPriority="73" w:unhideWhenUsed="0"/>
-    <w:lsdException w:name="Light Shading Accent 2" w:semiHidden="0" w:uiPriority="60" w:unhideWhenUsed="0"/>
-    <w:lsdException w:name="Light List Accent 2" w:semiHidden="0" w:uiPriority="61" w:unhideWhenUsed="0"/>
-    <w:lsdException w:name="Light Grid Accent 2" w:semiHidden="0" w:uiPriority="62" w:unhideWhenUsed="0"/>
-    <w:lsdException w:name="Medium Shading 1 Accent 2" w:semiHidden="0" w:uiPriority="63" w:unhideWhenUsed="0"/>
-    <w:lsdException w:name="Medium Shading 2 Accent 2" w:semiHidden="0" w:uiPriority="64" w:unhideWhenUsed="0"/>
-    <w:lsdException w:name="Medium List 1 Accent 2" w:semiHidden="0" w:uiPriority="65" w:unhideWhenUsed="0"/>
-    <w:lsdException w:name="Medium List 2 Accent 2" w:semiHidden="0" w:uiPriority="66" w:unhideWhenUsed="0"/>
-    <w:lsdException w:name="Medium Grid 1 Accent 2" w:semiHidden="0" w:uiPriority="67" w:unhideWhenUsed="0"/>
-    <w:lsdException w:name="Medium Grid 2 Accent 2" w:semiHidden="0" w:uiPriority="68" w:unhideWhenUsed="0"/>
-    <w:lsdException w:name="Medium Grid 3 Accent 2" w:semiHidden="0" w:uiPriority="69" w:unhideWhenUsed="0"/>
-    <w:lsdException w:name="Dark List Accent 2" w:semiHidden="0" w:uiPriority="70" w:unhideWhenUsed="0"/>
-    <w:lsdException w:name="Colorful Shading Accent 2" w:semiHidden="0" w:uiPriority="71" w:unhideWhenUsed="0"/>
-    <w:lsdException w:name="Colorful List Accent 2" w:semiHidden="0" w:uiPriority="72" w:unhideWhenUsed="0"/>
-    <w:lsdException w:name="Colorful Grid Accent 2" w:semiHidden="0" w:uiPriority="73" w:unhideWhenUsed="0"/>
-    <w:lsdException w:name="Light Shading Accent 3" w:semiHidden="0" w:uiPriority="60" w:unhideWhenUsed="0"/>
-    <w:lsdException w:name="Light List Accent 3" w:semiHidden="0" w:uiPriority="61" w:unhideWhenUsed="0"/>
-    <w:lsdException w:name="Light Grid Accent 3" w:semiHidden="0" w:uiPriority="62" w:unhideWhenUsed="0"/>
-    <w:lsdException w:name="Medium Shading 1 Accent 3" w:semiHidden="0" w:uiPriority="63" w:unhideWhenUsed="0"/>
-    <w:lsdException w:name="Medium Shading 2 Accent 3" w:semiHidden="0" w:uiPriority="64" w:unhideWhenUsed="0"/>
-    <w:lsdException w:name="Medium List 1 Accent 3" w:semiHidden="0" w:uiPriority="65" w:unhideWhenUsed="0"/>
-    <w:lsdException w:name="Medium List 2 Accent 3" w:semiHidden="0" w:uiPriority="66" w:unhideWhenUsed="0"/>
-    <w:lsdException w:name="Medium Grid 1 Accent 3" w:semiHidden="0" w:uiPriority="67" w:unhideWhenUsed="0"/>
-    <w:lsdException w:name="Medium Grid 2 Accent 3" w:semiHidden="0" w:uiPriority="68" w:unhideWhenUsed="0"/>
-    <w:lsdException w:name="Medium Grid 3 Accent 3" w:semiHidden="0" w:uiPriority="69" w:unhideWhenUsed="0"/>
-    <w:lsdException w:name="Dark List Accent 3" w:semiHidden="0" w:uiPriority="70" w:unhideWhenUsed="0"/>
-    <w:lsdException w:name="Colorful Shading Accent 3" w:semiHidden="0" w:uiPriority="71" w:unhideWhenUsed="0"/>
-    <w:lsdException w:name="Colorful List Accent 3" w:semiHidden="0" w:uiPriority="72" w:unhideWhenUsed="0"/>
-    <w:lsdException w:name="Colorful Grid Accent 3" w:semiHidden="0" w:uiPriority="73" w:unhideWhenUsed="0"/>
-    <w:lsdException w:name="Light Shading Accent 4" w:semiHidden="0" w:uiPriority="60" w:unhideWhenUsed="0"/>
-    <w:lsdException w:name="Light List Accent 4" w:semiHidden="0" w:uiPriority="61" w:unhideWhenUsed="0"/>
-    <w:lsdException w:name="Light Grid Accent 4" w:semiHidden="0" w:uiPriority="62" w:unhideWhenUsed="0"/>
-    <w:lsdException w:name="Medium Shading 1 Accent 4" w:semiHidden="0" w:uiPriority="63" w:unhideWhenUsed="0"/>
-    <w:lsdException w:name="Medium Shading 2 Accent 4" w:semiHidden="0" w:uiPriority="64" w:unhideWhenUsed="0"/>
-    <w:lsdException w:name="Medium List 1 Accent 4" w:semiHidden="0" w:uiPriority="65" w:unhideWhenUsed="0"/>
-    <w:lsdException w:name="Medium List 2 Accent 4" w:semiHidden="0" w:uiPriority="66" w:unhideWhenUsed="0"/>
-    <w:lsdException w:name="Medium Grid 1 Accent 4" w:semiHidden="0" w:uiPriority="67" w:unhideWhenUsed="0"/>
-    <w:lsdException w:name="Medium Grid 2 Accent 4" w:semiHidden="0" w:uiPriority="68" w:unhideWhenUsed="0"/>
-    <w:lsdException w:name="Medium Grid 3 Accent 4" w:semiHidden="0" w:uiPriority="69" w:unhideWhenUsed="0"/>
-    <w:lsdException w:name="Dark List Accent 4" w:semiHidden="0" w:uiPriority="70" w:unhideWhenUsed="0"/>
-    <w:lsdException w:name="Colorful Shading Accent 4" w:semiHidden="0" w:uiPriority="71" w:unhideWhenUsed="0"/>
-    <w:lsdException w:name="Colorful List Accent 4" w:semiHidden="0" w:uiPriority="72" w:unhideWhenUsed="0"/>
-    <w:lsdException w:name="Colorful Grid Accent 4" w:semiHidden="0" w:uiPriority="73" w:unhideWhenUsed="0"/>
-    <w:lsdException w:name="Light Shading Accent 5" w:semiHidden="0" w:uiPriority="60" w:unhideWhenUsed="0"/>
-    <w:lsdException w:name="Light List Accent 5" w:semiHidden="0" w:uiPriority="61" w:unhideWhenUsed="0"/>
-    <w:lsdException w:name="Light Grid Accent 5" w:semiHidden="0" w:uiPriority="62" w:unhideWhenUsed="0"/>
-    <w:lsdException w:name="Medium Shading 1 Accent 5" w:semiHidden="0" w:uiPriority="63" w:unhideWhenUsed="0"/>
-    <w:lsdException w:name="Medium Shading 2 Accent 5" w:semiHidden="0" w:uiPriority="64" w:unhideWhenUsed="0"/>
-    <w:lsdException w:name="Medium List 1 Accent 5" w:semiHidden="0" w:uiPriority="65" w:unhideWhenUsed="0"/>
-    <w:lsdException w:name="Medium List 2 Accent 5" w:semiHidden="0" w:uiPriority="66" w:unhideWhenUsed="0"/>
-    <w:lsdException w:name="Medium Grid 1 Accent 5" w:semiHidden="0" w:uiPriority="67" w:unhideWhenUsed="0"/>
-    <w:lsdException w:name="Medium Grid 2 Accent 5" w:semiHidden="0" w:uiPriority="68" w:unhideWhenUsed="0"/>
-    <w:lsdException w:name="Medium Grid 3 Accent 5" w:semiHidden="0" w:uiPriority="69" w:unhideWhenUsed="0"/>
-    <w:lsdException w:name="Dark List Accent 5" w:semiHidden="0" w:uiPriority="70" w:unhideWhenUsed="0"/>
-    <w:lsdException w:name="Colorful Shading Accent 5" w:semiHidden="0" w:uiPriority="71" w:unhideWhenUsed="0"/>
-    <w:lsdException w:name="Colorful List Accent 5" w:semiHidden="0" w:uiPriority="72" w:unhideWhenUsed="0"/>
-    <w:lsdException w:name="Colorful Grid Accent 5" w:semiHidden="0" w:uiPriority="73" w:unhideWhenUsed="0"/>
-    <w:lsdException w:name="Light Shading Accent 6" w:semiHidden="0" w:uiPriority="60" w:unhideWhenUsed="0"/>
-    <w:lsdException w:name="Light List Accent 6" w:semiHidden="0" w:uiPriority="61" w:unhideWhenUsed="0"/>
-    <w:lsdException w:name="Light Grid Accent 6" w:semiHidden="0" w:uiPriority="62" w:unhideWhenUsed="0"/>
-    <w:lsdException w:name="Medium Shading 1 Accent 6" w:semiHidden="0" w:uiPriority="63" w:unhideWhenUsed="0"/>
-    <w:lsdException w:name="Medium Shading 2 Accent 6" w:semiHidden="0" w:uiPriority="64" w:unhideWhenUsed="0"/>
-    <w:lsdException w:name="Medium List 1 Accent 6" w:semiHidden="0" w:uiPriority="65" w:unhideWhenUsed="0"/>
-    <w:lsdException w:name="Medium List 2 Accent 6" w:semiHidden="0" w:uiPriority="66" w:unhideWhenUsed="0"/>
-    <w:lsdException w:name="Medium Grid 1 Accent 6" w:semiHidden="0" w:uiPriority="67" w:unhideWhenUsed="0"/>
-    <w:lsdException w:name="Medium Grid 2 Accent 6" w:semiHidden="0" w:uiPriority="68" w:unhideWhenUsed="0"/>
-    <w:lsdException w:name="Medium Grid 3 Accent 6" w:semiHidden="0" w:uiPriority="69" w:unhideWhenUsed="0"/>
-    <w:lsdException w:name="Dark List Accent 6" w:semiHidden="0" w:uiPriority="70" w:unhideWhenUsed="0"/>
-    <w:lsdException w:name="Colorful Shading Accent 6" w:semiHidden="0" w:uiPriority="71" w:unhideWhenUsed="0"/>
-    <w:lsdException w:name="Colorful List Accent 6" w:semiHidden="0" w:uiPriority="72" w:unhideWhenUsed="0"/>
-    <w:lsdException w:name="Colorful Grid Accent 6" w:semiHidden="0" w:uiPriority="73" w:unhideWhenUsed="0"/>
-    <w:lsdException w:name="Subtle Emphasis" w:semiHidden="0" w:uiPriority="19" w:unhideWhenUsed="0" w:qFormat="1"/>
-    <w:lsdException w:name="Intense Emphasis" w:semiHidden="0" w:uiPriority="21" w:unhideWhenUsed="0" w:qFormat="1"/>
-    <w:lsdException w:name="Subtle Reference" w:semiHidden="0" w:uiPriority="31" w:unhideWhenUsed="0" w:qFormat="1"/>
-    <w:lsdException w:name="Intense Reference" w:semiHidden="0" w:uiPriority="32" w:unhideWhenUsed="0" w:qFormat="1"/>
-    <w:lsdException w:name="Book Title" w:semiHidden="0" w:uiPriority="33" w:unhideWhenUsed="0" w:qFormat="1"/>
-    <w:lsdException w:name="Bibliography" w:uiPriority="37"/>
-    <w:lsdException w:name="TOC Heading" w:uiPriority="39" w:qFormat="1"/>
+  <w:latentStyles w:defLockedState="0" w:defUIPriority="99" w:defSemiHidden="0" w:defUnhideWhenUsed="0" w:defQFormat="0" w:count="375">
+    <w:lsdException w:name="Normal" w:uiPriority="0" w:qFormat="1"/>
+    <w:lsdException w:name="heading 1" w:uiPriority="9" w:qFormat="1"/>
+    <w:lsdException w:name="heading 2" w:semiHidden="1" w:uiPriority="9" w:unhideWhenUsed="1" w:qFormat="1"/>
+    <w:lsdException w:name="heading 3" w:semiHidden="1" w:uiPriority="9" w:unhideWhenUsed="1" w:qFormat="1"/>
+    <w:lsdException w:name="heading 4" w:semiHidden="1" w:uiPriority="9" w:unhideWhenUsed="1" w:qFormat="1"/>
+    <w:lsdException w:name="heading 5" w:semiHidden="1" w:uiPriority="9" w:unhideWhenUsed="1" w:qFormat="1"/>
+    <w:lsdException w:name="heading 6" w:semiHidden="1" w:uiPriority="9" w:unhideWhenUsed="1" w:qFormat="1"/>
+    <w:lsdException w:name="heading 7" w:semiHidden="1" w:uiPriority="9" w:unhideWhenUsed="1" w:qFormat="1"/>
+    <w:lsdException w:name="heading 8" w:semiHidden="1" w:uiPriority="9" w:unhideWhenUsed="1" w:qFormat="1"/>
+    <w:lsdException w:name="heading 9" w:semiHidden="1" w:uiPriority="9" w:unhideWhenUsed="1" w:qFormat="1"/>
+    <w:lsdException w:name="index 1" w:semiHidden="1" w:unhideWhenUsed="1"/>
+    <w:lsdException w:name="index 2" w:semiHidden="1" w:unhideWhenUsed="1"/>
+    <w:lsdException w:name="index 3" w:semiHidden="1" w:unhideWhenUsed="1"/>
+    <w:lsdException w:name="index 4" w:semiHidden="1" w:unhideWhenUsed="1"/>
+    <w:lsdException w:name="index 5" w:semiHidden="1" w:unhideWhenUsed="1"/>
+    <w:lsdException w:name="index 6" w:semiHidden="1" w:unhideWhenUsed="1"/>
+    <w:lsdException w:name="index 7" w:semiHidden="1" w:unhideWhenUsed="1"/>
+    <w:lsdException w:name="index 8" w:semiHidden="1" w:unhideWhenUsed="1"/>
+    <w:lsdException w:name="index 9" w:semiHidden="1" w:unhideWhenUsed="1"/>
+    <w:lsdException w:name="toc 1" w:semiHidden="1" w:uiPriority="39" w:unhideWhenUsed="1"/>
+    <w:lsdException w:name="toc 2" w:semiHidden="1" w:uiPriority="39" w:unhideWhenUsed="1"/>
+    <w:lsdException w:name="toc 3" w:semiHidden="1" w:uiPriority="39" w:unhideWhenUsed="1"/>
+    <w:lsdException w:name="toc 4" w:semiHidden="1" w:uiPriority="39" w:unhideWhenUsed="1"/>
+    <w:lsdException w:name="toc 5" w:semiHidden="1" w:uiPriority="39" w:unhideWhenUsed="1"/>
+    <w:lsdException w:name="toc 6" w:semiHidden="1" w:uiPriority="39" w:unhideWhenUsed="1"/>
+    <w:lsdException w:name="toc 7" w:semiHidden="1" w:uiPriority="39" w:unhideWhenUsed="1"/>
+    <w:lsdException w:name="toc 8" w:semiHidden="1" w:uiPriority="39" w:unhideWhenUsed="1"/>
+    <w:lsdException w:name="toc 9" w:semiHidden="1" w:uiPriority="39" w:unhideWhenUsed="1"/>
+    <w:lsdException w:name="Normal Indent" w:semiHidden="1" w:unhideWhenUsed="1"/>
+    <w:lsdException w:name="footnote text" w:semiHidden="1" w:unhideWhenUsed="1"/>
+    <w:lsdException w:name="annotation text" w:semiHidden="1" w:unhideWhenUsed="1"/>
+    <w:lsdException w:name="header" w:semiHidden="1" w:unhideWhenUsed="1"/>
+    <w:lsdException w:name="footer" w:semiHidden="1" w:unhideWhenUsed="1"/>
+    <w:lsdException w:name="index heading" w:semiHidden="1" w:unhideWhenUsed="1"/>
+    <w:lsdException w:name="caption" w:semiHidden="1" w:uiPriority="35" w:unhideWhenUsed="1" w:qFormat="1"/>
+    <w:lsdException w:name="table of figures" w:semiHidden="1" w:unhideWhenUsed="1"/>
+    <w:lsdException w:name="envelope address" w:semiHidden="1" w:unhideWhenUsed="1"/>
+    <w:lsdException w:name="envelope return" w:semiHidden="1" w:unhideWhenUsed="1"/>
+    <w:lsdException w:name="footnote reference" w:semiHidden="1" w:unhideWhenUsed="1"/>
+    <w:lsdException w:name="annotation reference" w:semiHidden="1" w:unhideWhenUsed="1"/>
+    <w:lsdException w:name="line number" w:semiHidden="1" w:unhideWhenUsed="1"/>
+    <w:lsdException w:name="page number" w:semiHidden="1" w:unhideWhenUsed="1"/>
+    <w:lsdException w:name="endnote reference" w:semiHidden="1" w:unhideWhenUsed="1"/>
+    <w:lsdException w:name="endnote text" w:semiHidden="1" w:unhideWhenUsed="1"/>
+    <w:lsdException w:name="table of authorities" w:semiHidden="1" w:unhideWhenUsed="1"/>
+    <w:lsdException w:name="macro" w:semiHidden="1" w:unhideWhenUsed="1"/>
+    <w:lsdException w:name="toa heading" w:semiHidden="1" w:unhideWhenUsed="1"/>
+    <w:lsdException w:name="List" w:semiHidden="1" w:unhideWhenUsed="1"/>
+    <w:lsdException w:name="List Bullet" w:semiHidden="1" w:unhideWhenUsed="1"/>
+    <w:lsdException w:name="List Number" w:semiHidden="1" w:unhideWhenUsed="1"/>
+    <w:lsdException w:name="List 2" w:semiHidden="1" w:unhideWhenUsed="1"/>
+    <w:lsdException w:name="List 3" w:semiHidden="1" w:unhideWhenUsed="1"/>
+    <w:lsdException w:name="List 4" w:semiHidden="1" w:unhideWhenUsed="1"/>
+    <w:lsdException w:name="List 5" w:semiHidden="1" w:unhideWhenUsed="1"/>
+    <w:lsdException w:name="List Bullet 2" w:semiHidden="1" w:unhideWhenUsed="1"/>
+    <w:lsdException w:name="List Bullet 3" w:semiHidden="1" w:unhideWhenUsed="1"/>
+    <w:lsdException w:name="List Bullet 4" w:semiHidden="1" w:unhideWhenUsed="1"/>
+    <w:lsdException w:name="List Bullet 5" w:semiHidden="1" w:unhideWhenUsed="1"/>
+    <w:lsdException w:name="List Number 2" w:semiHidden="1" w:unhideWhenUsed="1"/>
+    <w:lsdException w:name="List Number 3" w:semiHidden="1" w:unhideWhenUsed="1"/>
+    <w:lsdException w:name="List Number 4" w:semiHidden="1" w:unhideWhenUsed="1"/>
+    <w:lsdException w:name="List Number 5" w:semiHidden="1" w:unhideWhenUsed="1"/>
+    <w:lsdException w:name="Title" w:uiPriority="10" w:qFormat="1"/>
+    <w:lsdException w:name="Closing" w:semiHidden="1" w:unhideWhenUsed="1"/>
+    <w:lsdException w:name="Signature" w:semiHidden="1" w:unhideWhenUsed="1"/>
+    <w:lsdException w:name="Default Paragraph Font" w:semiHidden="1" w:uiPriority="1" w:unhideWhenUsed="1"/>
+    <w:lsdException w:name="Body Text" w:semiHidden="1" w:unhideWhenUsed="1"/>
+    <w:lsdException w:name="Body Text Indent" w:semiHidden="1" w:unhideWhenUsed="1"/>
+    <w:lsdException w:name="List Continue" w:semiHidden="1" w:unhideWhenUsed="1"/>
+    <w:lsdException w:name="List Continue 2" w:semiHidden="1" w:unhideWhenUsed="1"/>
+    <w:lsdException w:name="List Continue 3" w:semiHidden="1" w:unhideWhenUsed="1"/>
+    <w:lsdException w:name="List Continue 4" w:semiHidden="1" w:unhideWhenUsed="1"/>
+    <w:lsdException w:name="List Continue 5" w:semiHidden="1" w:unhideWhenUsed="1"/>
+    <w:lsdException w:name="Message Header" w:semiHidden="1" w:unhideWhenUsed="1"/>
+    <w:lsdException w:name="Subtitle" w:uiPriority="11" w:qFormat="1"/>
+    <w:lsdException w:name="Salutation" w:semiHidden="1" w:unhideWhenUsed="1"/>
+    <w:lsdException w:name="Date" w:semiHidden="1" w:unhideWhenUsed="1"/>
+    <w:lsdException w:name="Body Text First Indent" w:semiHidden="1" w:unhideWhenUsed="1"/>
+    <w:lsdException w:name="Body Text First Indent 2" w:semiHidden="1" w:unhideWhenUsed="1"/>
+    <w:lsdException w:name="Note Heading" w:semiHidden="1" w:unhideWhenUsed="1"/>
+    <w:lsdException w:name="Body Text 2" w:semiHidden="1" w:unhideWhenUsed="1"/>
+    <w:lsdException w:name="Body Text 3" w:semiHidden="1" w:unhideWhenUsed="1"/>
+    <w:lsdException w:name="Body Text Indent 2" w:semiHidden="1" w:unhideWhenUsed="1"/>
+    <w:lsdException w:name="Body Text Indent 3" w:semiHidden="1" w:unhideWhenUsed="1"/>
+    <w:lsdException w:name="Block Text" w:semiHidden="1" w:unhideWhenUsed="1"/>
+    <w:lsdException w:name="Hyperlink" w:semiHidden="1" w:unhideWhenUsed="1"/>
+    <w:lsdException w:name="FollowedHyperlink" w:semiHidden="1" w:unhideWhenUsed="1"/>
+    <w:lsdException w:name="Strong" w:uiPriority="22" w:qFormat="1"/>
+    <w:lsdException w:name="Emphasis" w:uiPriority="20" w:qFormat="1"/>
+    <w:lsdException w:name="Document Map" w:semiHidden="1" w:unhideWhenUsed="1"/>
+    <w:lsdException w:name="Plain Text" w:semiHidden="1" w:unhideWhenUsed="1"/>
+    <w:lsdException w:name="E-mail Signature" w:semiHidden="1" w:unhideWhenUsed="1"/>
+    <w:lsdException w:name="HTML Top of Form" w:semiHidden="1" w:unhideWhenUsed="1"/>
+    <w:lsdException w:name="HTML Bottom of Form" w:semiHidden="1" w:unhideWhenUsed="1"/>
+    <w:lsdException w:name="Normal (Web)" w:semiHidden="1" w:unhideWhenUsed="1"/>
+    <w:lsdException w:name="HTML Acronym" w:semiHidden="1" w:unhideWhenUsed="1"/>
+    <w:lsdException w:name="HTML Address" w:semiHidden="1" w:unhideWhenUsed="1"/>
+    <w:lsdException w:name="HTML Cite" w:semiHidden="1" w:unhideWhenUsed="1"/>
+    <w:lsdException w:name="HTML Code" w:semiHidden="1" w:unhideWhenUsed="1"/>
+    <w:lsdException w:name="HTML Definition" w:semiHidden="1" w:unhideWhenUsed="1"/>
+    <w:lsdException w:name="HTML Keyboard" w:semiHidden="1" w:unhideWhenUsed="1"/>
+    <w:lsdException w:name="HTML Preformatted" w:semiHidden="1" w:unhideWhenUsed="1"/>
+    <w:lsdException w:name="HTML Sample" w:semiHidden="1" w:unhideWhenUsed="1"/>
+    <w:lsdException w:name="HTML Typewriter" w:semiHidden="1" w:unhideWhenUsed="1"/>
+    <w:lsdException w:name="HTML Variable" w:semiHidden="1" w:unhideWhenUsed="1"/>
+    <w:lsdException w:name="Normal Table" w:semiHidden="1" w:unhideWhenUsed="1"/>
+    <w:lsdException w:name="annotation subject" w:semiHidden="1" w:unhideWhenUsed="1"/>
+    <w:lsdException w:name="No List" w:semiHidden="1" w:unhideWhenUsed="1"/>
+    <w:lsdException w:name="Outline List 1" w:semiHidden="1" w:unhideWhenUsed="1"/>
+    <w:lsdException w:name="Outline List 2" w:semiHidden="1" w:unhideWhenUsed="1"/>
+    <w:lsdException w:name="Outline List 3" w:semiHidden="1" w:unhideWhenUsed="1"/>
+    <w:lsdException w:name="Table Simple 1" w:semiHidden="1" w:unhideWhenUsed="1"/>
+    <w:lsdException w:name="Table Simple 2" w:semiHidden="1" w:unhideWhenUsed="1"/>
+    <w:lsdException w:name="Table Simple 3" w:semiHidden="1" w:unhideWhenUsed="1"/>
+    <w:lsdException w:name="Table Classic 1" w:semiHidden="1" w:unhideWhenUsed="1"/>
+    <w:lsdException w:name="Table Classic 2" w:semiHidden="1" w:unhideWhenUsed="1"/>
+    <w:lsdException w:name="Table Classic 3" w:semiHidden="1" w:unhideWhenUsed="1"/>
+    <w:lsdException w:name="Table Classic 4" w:semiHidden="1" w:unhideWhenUsed="1"/>
+    <w:lsdException w:name="Table Colorful 1" w:semiHidden="1" w:unhideWhenUsed="1"/>
+    <w:lsdException w:name="Table Colorful 2" w:semiHidden="1" w:unhideWhenUsed="1"/>
+    <w:lsdException w:name="Table Colorful 3" w:semiHidden="1" w:unhideWhenUsed="1"/>
+    <w:lsdException w:name="Table Columns 1" w:semiHidden="1" w:unhideWhenUsed="1"/>
+    <w:lsdException w:name="Table Columns 2" w:semiHidden="1" w:unhideWhenUsed="1"/>
+    <w:lsdException w:name="Table Columns 3" w:semiHidden="1" w:unhideWhenUsed="1"/>
+    <w:lsdException w:name="Table Columns 4" w:semiHidden="1" w:unhideWhenUsed="1"/>
+    <w:lsdException w:name="Table Columns 5" w:semiHidden="1" w:unhideWhenUsed="1"/>
+    <w:lsdException w:name="Table Grid 1" w:semiHidden="1" w:unhideWhenUsed="1"/>
+    <w:lsdException w:name="Table Grid 2" w:semiHidden="1" w:unhideWhenUsed="1"/>
+    <w:lsdException w:name="Table Grid 3" w:semiHidden="1" w:unhideWhenUsed="1"/>
+    <w:lsdException w:name="Table Grid 4" w:semiHidden="1" w:unhideWhenUsed="1"/>
+    <w:lsdException w:name="Table Grid 5" w:semiHidden="1" w:unhideWhenUsed="1"/>
+    <w:lsdException w:name="Table Grid 6" w:semiHidden="1" w:unhideWhenUsed="1"/>
+    <w:lsdException w:name="Table Grid 7" w:semiHidden="1" w:unhideWhenUsed="1"/>
+    <w:lsdException w:name="Table Grid 8" w:semiHidden="1" w:unhideWhenUsed="1"/>
+    <w:lsdException w:name="Table List 1" w:semiHidden="1" w:unhideWhenUsed="1"/>
+    <w:lsdException w:name="Table List 2" w:semiHidden="1" w:unhideWhenUsed="1"/>
+    <w:lsdException w:name="Table List 3" w:semiHidden="1" w:unhideWhenUsed="1"/>
+    <w:lsdException w:name="Table List 4" w:semiHidden="1" w:unhideWhenUsed="1"/>
+    <w:lsdException w:name="Table List 5" w:semiHidden="1" w:unhideWhenUsed="1"/>
+    <w:lsdException w:name="Table List 6" w:semiHidden="1" w:unhideWhenUsed="1"/>
+    <w:lsdException w:name="Table List 7" w:semiHidden="1" w:unhideWhenUsed="1"/>
+    <w:lsdException w:name="Table List 8" w:semiHidden="1" w:unhideWhenUsed="1"/>
+    <w:lsdException w:name="Table 3D effects 1" w:semiHidden="1" w:unhideWhenUsed="1"/>
+    <w:lsdException w:name="Table 3D effects 2" w:semiHidden="1" w:unhideWhenUsed="1"/>
+    <w:lsdException w:name="Table 3D effects 3" w:semiHidden="1" w:unhideWhenUsed="1"/>
+    <w:lsdException w:name="Table Contemporary" w:semiHidden="1" w:unhideWhenUsed="1"/>
+    <w:lsdException w:name="Table Elegant" w:semiHidden="1" w:unhideWhenUsed="1"/>
+    <w:lsdException w:name="Table Professional" w:semiHidden="1" w:unhideWhenUsed="1"/>
+    <w:lsdException w:name="Table Subtle 1" w:semiHidden="1" w:unhideWhenUsed="1"/>
+    <w:lsdException w:name="Table Subtle 2" w:semiHidden="1" w:unhideWhenUsed="1"/>
+    <w:lsdException w:name="Table Web 1" w:semiHidden="1" w:unhideWhenUsed="1"/>
+    <w:lsdException w:name="Table Web 2" w:semiHidden="1" w:unhideWhenUsed="1"/>
+    <w:lsdException w:name="Table Web 3" w:semiHidden="1" w:unhideWhenUsed="1"/>
+    <w:lsdException w:name="Balloon Text" w:semiHidden="1" w:unhideWhenUsed="1"/>
+    <w:lsdException w:name="Table Grid" w:semiHidden="1" w:uiPriority="59" w:unhideWhenUsed="1"/>
+    <w:lsdException w:name="Table Theme" w:semiHidden="1" w:unhideWhenUsed="1"/>
+    <w:lsdException w:name="Placeholder Text" w:semiHidden="1"/>
+    <w:lsdException w:name="No Spacing" w:uiPriority="1" w:qFormat="1"/>
+    <w:lsdException w:name="Light Shading" w:uiPriority="60"/>
+    <w:lsdException w:name="Light List" w:uiPriority="61"/>
+    <w:lsdException w:name="Light Grid" w:uiPriority="62"/>
+    <w:lsdException w:name="Medium Shading 1" w:uiPriority="63"/>
+    <w:lsdException w:name="Medium Shading 2" w:uiPriority="64"/>
+    <w:lsdException w:name="Medium List 1" w:uiPriority="65"/>
+    <w:lsdException w:name="Medium List 2" w:uiPriority="66"/>
+    <w:lsdException w:name="Medium Grid 1" w:uiPriority="67"/>
+    <w:lsdException w:name="Medium Grid 2" w:uiPriority="68"/>
+    <w:lsdException w:name="Medium Grid 3" w:uiPriority="69"/>
+    <w:lsdException w:name="Dark List" w:uiPriority="70"/>
+    <w:lsdException w:name="Colorful Shading" w:uiPriority="71"/>
+    <w:lsdException w:name="Colorful List" w:uiPriority="72"/>
+    <w:lsdException w:name="Colorful Grid" w:uiPriority="73"/>
+    <w:lsdException w:name="Light Shading Accent 1" w:uiPriority="60"/>
+    <w:lsdException w:name="Light List Accent 1" w:uiPriority="61"/>
+    <w:lsdException w:name="Light Grid Accent 1" w:uiPriority="62"/>
+    <w:lsdException w:name="Medium Shading 1 Accent 1" w:uiPriority="63"/>
+    <w:lsdException w:name="Medium Shading 2 Accent 1" w:uiPriority="64"/>
+    <w:lsdException w:name="Medium List 1 Accent 1" w:uiPriority="65"/>
+    <w:lsdException w:name="Revision" w:semiHidden="1"/>
+    <w:lsdException w:name="List Paragraph" w:uiPriority="34" w:qFormat="1"/>
+    <w:lsdException w:name="Quote" w:uiPriority="29" w:qFormat="1"/>
+    <w:lsdException w:name="Intense Quote" w:uiPriority="30" w:qFormat="1"/>
+    <w:lsdException w:name="Medium List 2 Accent 1" w:uiPriority="66"/>
+    <w:lsdException w:name="Medium Grid 1 Accent 1" w:uiPriority="67"/>
+    <w:lsdException w:name="Medium Grid 2 Accent 1" w:uiPriority="68"/>
+    <w:lsdException w:name="Medium Grid 3 Accent 1" w:uiPriority="69"/>
+    <w:lsdException w:name="Dark List Accent 1" w:uiPriority="70"/>
+    <w:lsdException w:name="Colorful Shading Accent 1" w:uiPriority="71"/>
+    <w:lsdException w:name="Colorful List Accent 1" w:uiPriority="72"/>
+    <w:lsdException w:name="Colorful Grid Accent 1" w:uiPriority="73"/>
+    <w:lsdException w:name="Light Shading Accent 2" w:uiPriority="60"/>
+    <w:lsdException w:name="Light List Accent 2" w:uiPriority="61"/>
+    <w:lsdException w:name="Light Grid Accent 2" w:uiPriority="62"/>
+    <w:lsdException w:name="Medium Shading 1 Accent 2" w:uiPriority="63"/>
+    <w:lsdException w:name="Medium Shading 2 Accent 2" w:uiPriority="64"/>
+    <w:lsdException w:name="Medium List 1 Accent 2" w:uiPriority="65"/>
+    <w:lsdException w:name="Medium List 2 Accent 2" w:uiPriority="66"/>
+    <w:lsdException w:name="Medium Grid 1 Accent 2" w:uiPriority="67"/>
+    <w:lsdException w:name="Medium Grid 2 Accent 2" w:uiPriority="68"/>
+    <w:lsdException w:name="Medium Grid 3 Accent 2" w:uiPriority="69"/>
+    <w:lsdException w:name="Dark List Accent 2" w:uiPriority="70"/>
+    <w:lsdException w:name="Colorful Shading Accent 2" w:uiPriority="71"/>
+    <w:lsdException w:name="Colorful List Accent 2" w:uiPriority="72"/>
+    <w:lsdException w:name="Colorful Grid Accent 2" w:uiPriority="73"/>
+    <w:lsdException w:name="Light Shading Accent 3" w:uiPriority="60"/>
+    <w:lsdException w:name="Light List Accent 3" w:uiPriority="61"/>
+    <w:lsdException w:name="Light Grid Accent 3" w:uiPriority="62"/>
+    <w:lsdException w:name="Medium Shading 1 Accent 3" w:uiPriority="63"/>
+    <w:lsdException w:name="Medium Shading 2 Accent 3" w:uiPriority="64"/>
+    <w:lsdException w:name="Medium List 1 Accent 3" w:uiPriority="65"/>
+    <w:lsdException w:name="Medium List 2 Accent 3" w:uiPriority="66"/>
+    <w:lsdException w:name="Medium Grid 1 Accent 3" w:uiPriority="67"/>
+    <w:lsdException w:name="Medium Grid 2 Accent 3" w:uiPriority="68"/>
+    <w:lsdException w:name="Medium Grid 3 Accent 3" w:uiPriority="69"/>
+    <w:lsdException w:name="Dark List Accent 3" w:uiPriority="70"/>
+    <w:lsdException w:name="Colorful Shading Accent 3" w:uiPriority="71"/>
+    <w:lsdException w:name="Colorful List Accent 3" w:uiPriority="72"/>
+    <w:lsdException w:name="Colorful Grid Accent 3" w:uiPriority="73"/>
+    <w:lsdException w:name="Light Shading Accent 4" w:uiPriority="60"/>
+    <w:lsdException w:name="Light List Accent 4" w:uiPriority="61"/>
+    <w:lsdException w:name="Light Grid Accent 4" w:uiPriority="62"/>
+    <w:lsdException w:name="Medium Shading 1 Accent 4" w:uiPriority="63"/>
+    <w:lsdException w:name="Medium Shading 2 Accent 4" w:uiPriority="64"/>
+    <w:lsdException w:name="Medium List 1 Accent 4" w:uiPriority="65"/>
+    <w:lsdException w:name="Medium List 2 Accent 4" w:uiPriority="66"/>
+    <w:lsdException w:name="Medium Grid 1 Accent 4" w:uiPriority="67"/>
+    <w:lsdException w:name="Medium Grid 2 Accent 4" w:uiPriority="68"/>
+    <w:lsdException w:name="Medium Grid 3 Accent 4" w:uiPriority="69"/>
+    <w:lsdException w:name="Dark List Accent 4" w:uiPriority="70"/>
+    <w:lsdException w:name="Colorful Shading Accent 4" w:uiPriority="71"/>
+    <w:lsdException w:name="Colorful List Accent 4" w:uiPriority="72"/>
+    <w:lsdException w:name="Colorful Grid Accent 4" w:uiPriority="73"/>
+    <w:lsdException w:name="Light Shading Accent 5" w:uiPriority="60"/>
+    <w:lsdException w:name="Light List Accent 5" w:uiPriority="61"/>
+    <w:lsdException w:name="Light Grid Accent 5" w:uiPriority="62"/>
+    <w:lsdException w:name="Medium Shading 1 Accent 5" w:uiPriority="63"/>
+    <w:lsdException w:name="Medium Shading 2 Accent 5" w:uiPriority="64"/>
+    <w:lsdException w:name="Medium List 1 Accent 5" w:uiPriority="65"/>
+    <w:lsdException w:name="Medium List 2 Accent 5" w:uiPriority="66"/>
+    <w:lsdException w:name="Medium Grid 1 Accent 5" w:uiPriority="67"/>
+    <w:lsdException w:name="Medium Grid 2 Accent 5" w:uiPriority="68"/>
+    <w:lsdException w:name="Medium Grid 3 Accent 5" w:uiPriority="69"/>
+    <w:lsdException w:name="Dark List Accent 5" w:uiPriority="70"/>
+    <w:lsdException w:name="Colorful Shading Accent 5" w:uiPriority="71"/>
+    <w:lsdException w:name="Colorful List Accent 5" w:uiPriority="72"/>
+    <w:lsdException w:name="Colorful Grid Accent 5" w:uiPriority="73"/>
+    <w:lsdException w:name="Light Shading Accent 6" w:uiPriority="60"/>
+    <w:lsdException w:name="Light List Accent 6" w:uiPriority="61"/>
+    <w:lsdException w:name="Light Grid Accent 6" w:uiPriority="62"/>
+    <w:lsdException w:name="Medium Shading 1 Accent 6" w:uiPriority="63"/>
+    <w:lsdException w:name="Medium Shading 2 Accent 6" w:uiPriority="64"/>
+    <w:lsdException w:name="Medium List 1 Accent 6" w:uiPriority="65"/>
+    <w:lsdException w:name="Medium List 2 Accent 6" w:uiPriority="66"/>
+    <w:lsdException w:name="Medium Grid 1 Accent 6" w:uiPriority="67"/>
+    <w:lsdException w:name="Medium Grid 2 Accent 6" w:uiPriority="68"/>
+    <w:lsdException w:name="Medium Grid 3 Accent 6" w:uiPriority="69"/>
+    <w:lsdException w:name="Dark List Accent 6" w:uiPriority="70"/>
+    <w:lsdException w:name="Colorful Shading Accent 6" w:uiPriority="71"/>
+    <w:lsdException w:name="Colorful List Accent 6" w:uiPriority="72"/>
+    <w:lsdException w:name="Colorful Grid Accent 6" w:uiPriority="73"/>
+    <w:lsdException w:name="Subtle Emphasis" w:uiPriority="19" w:qFormat="1"/>
+    <w:lsdException w:name="Intense Emphasis" w:uiPriority="21" w:qFormat="1"/>
+    <w:lsdException w:name="Subtle Reference" w:uiPriority="31" w:qFormat="1"/>
+    <w:lsdException w:name="Intense Reference" w:uiPriority="32" w:qFormat="1"/>
+    <w:lsdException w:name="Book Title" w:uiPriority="33" w:qFormat="1"/>
+    <w:lsdException w:name="Bibliography" w:semiHidden="1" w:uiPriority="37" w:unhideWhenUsed="1"/>
+    <w:lsdException w:name="TOC Heading" w:semiHidden="1" w:uiPriority="39" w:unhideWhenUsed="1" w:qFormat="1"/>
+    <w:lsdException w:name="Plain Table 1" w:uiPriority="41"/>
+    <w:lsdException w:name="Plain Table 2" w:uiPriority="42"/>
+    <w:lsdException w:name="Plain Table 3" w:uiPriority="43"/>
+    <w:lsdException w:name="Plain Table 4" w:uiPriority="44"/>
+    <w:lsdException w:name="Plain Table 5" w:uiPriority="45"/>
+    <w:lsdException w:name="Grid Table Light" w:uiPriority="40"/>
+    <w:lsdException w:name="Grid Table 1 Light" w:uiPriority="46"/>
+    <w:lsdException w:name="Grid Table 2" w:uiPriority="47"/>
+    <w:lsdException w:name="Grid Table 3" w:uiPriority="48"/>
+    <w:lsdException w:name="Grid Table 4" w:uiPriority="49"/>
+    <w:lsdException w:name="Grid Table 5 Dark" w:uiPriority="50"/>
+    <w:lsdException w:name="Grid Table 6 Colorful" w:uiPriority="51"/>
+    <w:lsdException w:name="Grid Table 7 Colorful" w:uiPriority="52"/>
+    <w:lsdException w:name="Grid Table 1 Light Accent 1" w:uiPriority="46"/>
+    <w:lsdException w:name="Grid Table 2 Accent 1" w:uiPriority="47"/>
+    <w:lsdException w:name="Grid Table 3 Accent 1" w:uiPriority="48"/>
+    <w:lsdException w:name="Grid Table 4 Accent 1" w:uiPriority="49"/>
+    <w:lsdException w:name="Grid Table 5 Dark Accent 1" w:uiPriority="50"/>
+    <w:lsdException w:name="Grid Table 6 Colorful Accent 1" w:uiPriority="51"/>
+    <w:lsdException w:name="Grid Table 7 Colorful Accent 1" w:uiPriority="52"/>
+    <w:lsdException w:name="Grid Table 1 Light Accent 2" w:uiPriority="46"/>
+    <w:lsdException w:name="Grid Table 2 Accent 2" w:uiPriority="47"/>
+    <w:lsdException w:name="Grid Table 3 Accent 2" w:uiPriority="48"/>
+    <w:lsdException w:name="Grid Table 4 Accent 2" w:uiPriority="49"/>
+    <w:lsdException w:name="Grid Table 5 Dark Accent 2" w:uiPriority="50"/>
+    <w:lsdException w:name="Grid Table 6 Colorful Accent 2" w:uiPriority="51"/>
+    <w:lsdException w:name="Grid Table 7 Colorful Accent 2" w:uiPriority="52"/>
+    <w:lsdException w:name="Grid Table 1 Light Accent 3" w:uiPriority="46"/>
+    <w:lsdException w:name="Grid Table 2 Accent 3" w:uiPriority="47"/>
+    <w:lsdException w:name="Grid Table 3 Accent 3" w:uiPriority="48"/>
+    <w:lsdException w:name="Grid Table 4 Accent 3" w:uiPriority="49"/>
+    <w:lsdException w:name="Grid Table 5 Dark Accent 3" w:uiPriority="50"/>
+    <w:lsdException w:name="Grid Table 6 Colorful Accent 3" w:uiPriority="51"/>
+    <w:lsdException w:name="Grid Table 7 Colorful Accent 3" w:uiPriority="52"/>
+    <w:lsdException w:name="Grid Table 1 Light Accent 4" w:uiPriority="46"/>
+    <w:lsdException w:name="Grid Table 2 Accent 4" w:uiPriority="47"/>
+    <w:lsdException w:name="Grid Table 3 Accent 4" w:uiPriority="48"/>
+    <w:lsdException w:name="Grid Table 4 Accent 4" w:uiPriority="49"/>
+    <w:lsdException w:name="Grid Table 5 Dark Accent 4" w:uiPriority="50"/>
+    <w:lsdException w:name="Grid Table 6 Colorful Accent 4" w:uiPriority="51"/>
+    <w:lsdException w:name="Grid Table 7 Colorful Accent 4" w:uiPriority="52"/>
+    <w:lsdException w:name="Grid Table 1 Light Accent 5" w:uiPriority="46"/>
+    <w:lsdException w:name="Grid Table 2 Accent 5" w:uiPriority="47"/>
+    <w:lsdException w:name="Grid Table 3 Accent 5" w:uiPriority="48"/>
+    <w:lsdException w:name="Grid Table 4 Accent 5" w:uiPriority="49"/>
+    <w:lsdException w:name="Grid Table 5 Dark Accent 5" w:uiPriority="50"/>
+    <w:lsdException w:name="Grid Table 6 Colorful Accent 5" w:uiPriority="51"/>
+    <w:lsdException w:name="Grid Table 7 Colorful Accent 5" w:uiPriority="52"/>
+    <w:lsdException w:name="Grid Table 1 Light Accent 6" w:uiPriority="46"/>
+    <w:lsdException w:name="Grid Table 2 Accent 6" w:uiPriority="47"/>
+    <w:lsdException w:name="Grid Table 3 Accent 6" w:uiPriority="48"/>
+    <w:lsdException w:name="Grid Table 4 Accent 6" w:uiPriority="49"/>
+    <w:lsdException w:name="Grid Table 5 Dark Accent 6" w:uiPriority="50"/>
+    <w:lsdException w:name="Grid Table 6 Colorful Accent 6" w:uiPriority="51"/>
+    <w:lsdException w:name="Grid Table 7 Colorful Accent 6" w:uiPriority="52"/>
+    <w:lsdException w:name="List Table 1 Light" w:uiPriority="46"/>
+    <w:lsdException w:name="List Table 2" w:uiPriority="47"/>
+    <w:lsdException w:name="List Table 3" w:uiPriority="48"/>
+    <w:lsdException w:name="List Table 4" w:uiPriority="49"/>
+    <w:lsdException w:name="List Table 5 Dark" w:uiPriority="50"/>
+    <w:lsdException w:name="List Table 6 Colorful" w:uiPriority="51"/>
+    <w:lsdException w:name="List Table 7 Colorful" w:uiPriority="52"/>
+    <w:lsdException w:name="List Table 1 Light Accent 1" w:uiPriority="46"/>
+    <w:lsdException w:name="List Table 2 Accent 1" w:uiPriority="47"/>
+    <w:lsdException w:name="List Table 3 Accent 1" w:uiPriority="48"/>
+    <w:lsdException w:name="List Table 4 Accent 1" w:uiPriority="49"/>
+    <w:lsdException w:name="List Table 5 Dark Accent 1" w:uiPriority="50"/>
+    <w:lsdException w:name="List Table 6 Colorful Accent 1" w:uiPriority="51"/>
+    <w:lsdException w:name="List Table 7 Colorful Accent 1" w:uiPriority="52"/>
+    <w:lsdException w:name="List Table 1 Light Accent 2" w:uiPriority="46"/>
+    <w:lsdException w:name="List Table 2 Accent 2" w:uiPriority="47"/>
+    <w:lsdException w:name="List Table 3 Accent 2" w:uiPriority="48"/>
+    <w:lsdException w:name="List Table 4 Accent 2" w:uiPriority="49"/>
+    <w:lsdException w:name="List Table 5 Dark Accent 2" w:uiPriority="50"/>
+    <w:lsdException w:name="List Table 6 Colorful Accent 2" w:uiPriority="51"/>
+    <w:lsdException w:name="List Table 7 Colorful Accent 2" w:uiPriority="52"/>
+    <w:lsdException w:name="List Table 1 Light Accent 3" w:uiPriority="46"/>
+    <w:lsdException w:name="List Table 2 Accent 3" w:uiPriority="47"/>
+    <w:lsdException w:name="List Table 3 Accent 3" w:uiPriority="48"/>
+    <w:lsdException w:name="List Table 4 Accent 3" w:uiPriority="49"/>
+    <w:lsdException w:name="List Table 5 Dark Accent 3" w:uiPriority="50"/>
+    <w:lsdException w:name="List Table 6 Colorful Accent 3" w:uiPriority="51"/>
+    <w:lsdException w:name="List Table 7 Colorful Accent 3" w:uiPriority="52"/>
+    <w:lsdException w:name="List Table 1 Light Accent 4" w:uiPriority="46"/>
+    <w:lsdException w:name="List Table 2 Accent 4" w:uiPriority="47"/>
+    <w:lsdException w:name="List Table 3 Accent 4" w:uiPriority="48"/>
+    <w:lsdException w:name="List Table 4 Accent 4" w:uiPriority="49"/>
+    <w:lsdException w:name="List Table 5 Dark Accent 4" w:uiPriority="50"/>
+    <w:lsdException w:name="List Table 6 Colorful Accent 4" w:uiPriority="51"/>
+    <w:lsdException w:name="List Table 7 Colorful Accent 4" w:uiPriority="52"/>
+    <w:lsdException w:name="List Table 1 Light Accent 5" w:uiPriority="46"/>
+    <w:lsdException w:name="List Table 2 Accent 5" w:uiPriority="47"/>
+    <w:lsdException w:name="List Table 3 Accent 5" w:uiPriority="48"/>
+    <w:lsdException w:name="List Table 4 Accent 5" w:uiPriority="49"/>
+    <w:lsdException w:name="List Table 5 Dark Accent 5" w:uiPriority="50"/>
+    <w:lsdException w:name="List Table 6 Colorful Accent 5" w:uiPriority="51"/>
+    <w:lsdException w:name="List Table 7 Colorful Accent 5" w:uiPriority="52"/>
+    <w:lsdException w:name="List Table 1 Light Accent 6" w:uiPriority="46"/>
+    <w:lsdException w:name="List Table 2 Accent 6" w:uiPriority="47"/>
+    <w:lsdException w:name="List Table 3 Accent 6" w:uiPriority="48"/>
+    <w:lsdException w:name="List Table 4 Accent 6" w:uiPriority="49"/>
+    <w:lsdException w:name="List Table 5 Dark Accent 6" w:uiPriority="50"/>
+    <w:lsdException w:name="List Table 6 Colorful Accent 6" w:uiPriority="51"/>
+    <w:lsdException w:name="List Table 7 Colorful Accent 6" w:uiPriority="52"/>
+    <w:lsdException w:name="Mention" w:semiHidden="1" w:unhideWhenUsed="1"/>
+    <w:lsdException w:name="Smart Hyperlink" w:semiHidden="1" w:unhideWhenUsed="1"/>
+    <w:lsdException w:name="Hashtag" w:semiHidden="1" w:unhideWhenUsed="1"/>
+    <w:lsdException w:name="Unresolved Mention" w:semiHidden="1" w:unhideWhenUsed="1"/>
   </w:latentStyles>
   <w:style w:type="paragraph" w:default="1" w:styleId="a">
     <w:name w:val="Normal"/>
@@ -1360,7 +2125,6 @@
     <w:uiPriority w:val="99"/>
     <w:semiHidden/>
     <w:unhideWhenUsed/>
-    <w:qFormat/>
     <w:tblPr>
       <w:tblInd w:w="0" w:type="dxa"/>
       <w:tblCellMar>

--- a/aboutGC/src/files/GC讲稿.docx
+++ b/aboutGC/src/files/GC讲稿.docx
@@ -1377,7 +1377,7 @@
       <w:pPr>
         <w:spacing w:line="220" w:lineRule="atLeast"/>
         <w:rPr>
-          <w:rFonts w:ascii="Verdana" w:hAnsi="Verdana" w:hint="eastAsia"/>
+          <w:rFonts w:ascii="Verdana" w:hAnsi="Verdana"/>
           <w:color w:val="333333"/>
           <w:sz w:val="21"/>
           <w:szCs w:val="21"/>
@@ -1495,7 +1495,7 @@
           <w:szCs w:val="23"/>
           <w:shd w:val="clear" w:color="auto" w:fill="FFFFFF"/>
         </w:rPr>
-        <w:t>直接清理掉端</w:t>
+        <w:t>直接清理掉</w:t>
       </w:r>
       <w:proofErr w:type="gramEnd"/>
       <w:r>
@@ -1506,7 +1506,7 @@
           <w:szCs w:val="23"/>
           <w:shd w:val="clear" w:color="auto" w:fill="FFFFFF"/>
         </w:rPr>
-        <w:t>边界意外的内存。</w:t>
+        <w:t>端边界意外的内存。</w:t>
       </w:r>
     </w:p>
     <w:p>
@@ -1541,9 +1541,6 @@
     <w:p>
       <w:pPr>
         <w:spacing w:line="220" w:lineRule="atLeast"/>
-        <w:rPr>
-          <w:rFonts w:hint="eastAsia"/>
-        </w:rPr>
       </w:pPr>
       <w:r>
         <w:tab/>
@@ -1585,14 +1582,14 @@
         <w:rPr>
           <w:rFonts w:hint="eastAsia"/>
         </w:rPr>
-        <w:t>看做</w:t>
+        <w:t>看</w:t>
       </w:r>
       <w:proofErr w:type="gramEnd"/>
       <w:r>
         <w:rPr>
           <w:rFonts w:hint="eastAsia"/>
         </w:rPr>
-        <w:t>是垃圾收集算法的具体实现。</w:t>
+        <w:t>做是垃圾收集算法的具体实现。</w:t>
       </w:r>
     </w:p>
     <w:p>
@@ -1633,9 +1630,6 @@
     <w:p>
       <w:pPr>
         <w:spacing w:line="220" w:lineRule="atLeast"/>
-        <w:rPr>
-          <w:rFonts w:hint="eastAsia"/>
-        </w:rPr>
       </w:pPr>
       <w:r>
         <w:tab/>
@@ -1687,15 +1681,620 @@
           <w:rFonts w:hint="eastAsia"/>
         </w:rPr>
         <w:t>的</w:t>
+      </w:r>
+      <w:r>
+        <w:rPr>
+          <w:rFonts w:hint="eastAsia"/>
+        </w:rPr>
+        <w:t>垃圾收集；</w:t>
+      </w:r>
+    </w:p>
+    <w:p>
+      <w:pPr>
+        <w:spacing w:line="220" w:lineRule="atLeast"/>
+      </w:pPr>
+      <w:r>
+        <w:rPr>
+          <w:rFonts w:hint="eastAsia"/>
+        </w:rPr>
+        <w:t>3.2</w:t>
+      </w:r>
+      <w:r>
+        <w:rPr>
+          <w:rFonts w:hint="eastAsia"/>
+        </w:rPr>
+        <w:t>、</w:t>
+      </w:r>
+      <w:proofErr w:type="spellStart"/>
+      <w:r>
+        <w:rPr>
+          <w:rFonts w:hint="eastAsia"/>
+        </w:rPr>
+        <w:t>parNew</w:t>
+      </w:r>
+      <w:proofErr w:type="spellEnd"/>
+      <w:r>
+        <w:t xml:space="preserve"> </w:t>
+      </w:r>
+      <w:r>
+        <w:rPr>
+          <w:rFonts w:hint="eastAsia"/>
+        </w:rPr>
+        <w:t>收集器</w:t>
+      </w:r>
+    </w:p>
+    <w:p>
+      <w:pPr>
+        <w:spacing w:line="220" w:lineRule="atLeast"/>
+      </w:pPr>
+      <w:r>
+        <w:tab/>
+      </w:r>
+      <w:r>
+        <w:rPr>
+          <w:rFonts w:hint="eastAsia"/>
+        </w:rPr>
+        <w:t>是</w:t>
+      </w:r>
+      <w:r>
+        <w:rPr>
+          <w:rFonts w:hint="eastAsia"/>
+        </w:rPr>
+        <w:t>Serial</w:t>
+      </w:r>
+      <w:r>
+        <w:rPr>
+          <w:rFonts w:hint="eastAsia"/>
+        </w:rPr>
+        <w:t>收集器的多线程版本，二者在实现上共用了很多的代码</w:t>
+      </w:r>
+      <w:r>
+        <w:rPr>
+          <w:rFonts w:hint="eastAsia"/>
+        </w:rPr>
+        <w:t>；</w:t>
+      </w:r>
+      <w:r>
+        <w:rPr>
+          <w:rFonts w:hint="eastAsia"/>
+        </w:rPr>
+        <w:t>同样采用复制算法进行收集；</w:t>
+      </w:r>
+      <w:r>
+        <w:rPr>
+          <w:rFonts w:hint="eastAsia"/>
+        </w:rPr>
+        <w:t>server</w:t>
+      </w:r>
+      <w:r>
+        <w:rPr>
+          <w:rFonts w:hint="eastAsia"/>
+        </w:rPr>
+        <w:t>模式下的虚拟机首选的垃圾收集器；</w:t>
+      </w:r>
+    </w:p>
+    <w:p>
+      <w:pPr>
+        <w:spacing w:line="220" w:lineRule="atLeast"/>
+        <w:rPr>
+          <w:b/>
+          <w:bCs/>
+        </w:rPr>
+      </w:pPr>
+      <w:r>
+        <w:rPr>
+          <w:rFonts w:hint="eastAsia"/>
+        </w:rPr>
+        <w:t>3</w:t>
+      </w:r>
+      <w:r>
+        <w:t>.3</w:t>
+      </w:r>
+      <w:r>
+        <w:rPr>
+          <w:rFonts w:hint="eastAsia"/>
+        </w:rPr>
+        <w:t>、</w:t>
+      </w:r>
+      <w:r>
+        <w:rPr>
+          <w:b/>
+          <w:bCs/>
+        </w:rPr>
+        <w:t>Parallel Scavenge</w:t>
+      </w:r>
+      <w:r>
+        <w:rPr>
+          <w:rFonts w:hint="eastAsia"/>
+          <w:b/>
+          <w:bCs/>
+        </w:rPr>
+        <w:t>收集器</w:t>
+      </w:r>
+    </w:p>
+    <w:p>
+      <w:pPr>
+        <w:spacing w:line="220" w:lineRule="atLeast"/>
+      </w:pPr>
+      <w:r>
+        <w:tab/>
+      </w:r>
+      <w:r>
+        <w:rPr>
+          <w:rFonts w:hint="eastAsia"/>
+        </w:rPr>
+        <w:t>年轻代并行垃圾收集器</w:t>
+      </w:r>
+      <w:r>
+        <w:rPr>
+          <w:rFonts w:hint="eastAsia"/>
+        </w:rPr>
+        <w:t>，同样采用了复制算法进行实现</w:t>
+      </w:r>
+      <w:r>
+        <w:rPr>
+          <w:rFonts w:hint="eastAsia"/>
+        </w:rPr>
+        <w:t>；</w:t>
+      </w:r>
+      <w:r>
+        <w:rPr>
+          <w:rFonts w:hint="eastAsia"/>
+        </w:rPr>
+        <w:t>看起来和刚才介绍的</w:t>
+      </w:r>
+      <w:proofErr w:type="spellStart"/>
+      <w:r>
+        <w:rPr>
+          <w:rFonts w:hint="eastAsia"/>
+        </w:rPr>
+        <w:t>parNew</w:t>
+      </w:r>
+      <w:proofErr w:type="spellEnd"/>
+      <w:r>
+        <w:rPr>
+          <w:rFonts w:hint="eastAsia"/>
+        </w:rPr>
+        <w:t>收集器是一致，其实</w:t>
+      </w:r>
+      <w:r>
+        <w:rPr>
+          <w:rFonts w:hint="eastAsia"/>
+        </w:rPr>
+        <w:t>Parallel</w:t>
+      </w:r>
+      <w:r>
+        <w:t xml:space="preserve"> </w:t>
+      </w:r>
+      <w:r>
+        <w:rPr>
+          <w:rFonts w:hint="eastAsia"/>
+        </w:rPr>
+        <w:t>Scavenge</w:t>
+      </w:r>
+      <w:r>
+        <w:rPr>
+          <w:rFonts w:hint="eastAsia"/>
+        </w:rPr>
+        <w:t>收集器更注重吞吐量。</w:t>
+      </w:r>
+    </w:p>
+    <w:p>
+      <w:pPr>
+        <w:spacing w:line="220" w:lineRule="atLeast"/>
+      </w:pPr>
+      <w:r>
+        <w:tab/>
+      </w:r>
+      <w:r>
+        <w:rPr>
+          <w:rFonts w:hint="eastAsia"/>
+        </w:rPr>
+        <w:t>先讲下什么是吞吐量。吞吐量</w:t>
+      </w:r>
+      <w:r>
+        <w:rPr>
+          <w:rFonts w:hint="eastAsia"/>
+        </w:rPr>
+        <w:t>的计算公式是：</w:t>
+      </w:r>
+      <w:r>
+        <w:rPr>
+          <w:rFonts w:hint="eastAsia"/>
+        </w:rPr>
+        <w:t>吞吐量</w:t>
+      </w:r>
+      <w:r>
+        <w:rPr>
+          <w:rFonts w:hint="eastAsia"/>
+        </w:rPr>
+        <w:t>=</w:t>
+      </w:r>
+      <w:r>
+        <w:rPr>
+          <w:rFonts w:hint="eastAsia"/>
+        </w:rPr>
+        <w:t>运行用户代码时间</w:t>
+      </w:r>
+      <w:r>
+        <w:rPr>
+          <w:rFonts w:hint="eastAsia"/>
+        </w:rPr>
+        <w:t>/</w:t>
+      </w:r>
+      <w:r>
+        <w:t>(</w:t>
+      </w:r>
+      <w:r>
+        <w:rPr>
+          <w:rFonts w:hint="eastAsia"/>
+        </w:rPr>
+        <w:t>运行用户代码时间</w:t>
+      </w:r>
+      <w:r>
+        <w:rPr>
+          <w:rFonts w:hint="eastAsia"/>
+        </w:rPr>
+        <w:t>+GC</w:t>
+      </w:r>
+      <w:r>
+        <w:rPr>
+          <w:rFonts w:hint="eastAsia"/>
+        </w:rPr>
+        <w:t>消耗时间</w:t>
+      </w:r>
+      <w:r>
+        <w:t>)</w:t>
+      </w:r>
+      <w:r>
+        <w:rPr>
+          <w:rFonts w:hint="eastAsia"/>
+        </w:rPr>
+        <w:t>；就是说，</w:t>
+      </w:r>
+      <w:r>
+        <w:rPr>
+          <w:rFonts w:hint="eastAsia"/>
+        </w:rPr>
+        <w:t>GC</w:t>
+      </w:r>
+      <w:r>
+        <w:rPr>
+          <w:rFonts w:hint="eastAsia"/>
+        </w:rPr>
+        <w:t>时间越短，吞吐量越大。</w:t>
+      </w:r>
+      <w:r>
+        <w:rPr>
+          <w:rFonts w:hint="eastAsia"/>
+        </w:rPr>
+        <w:t>调整吞吐量涉及两个参数，第一个</w:t>
+      </w:r>
+      <w:r>
+        <w:rPr>
+          <w:rFonts w:hint="eastAsia"/>
+        </w:rPr>
+        <w:t>参数，最大停顿时间，单位毫秒</w:t>
+      </w:r>
+      <w:r>
+        <w:rPr>
+          <w:rFonts w:hint="eastAsia"/>
+        </w:rPr>
+        <w:t>；</w:t>
+      </w:r>
+      <w:r>
+        <w:rPr>
+          <w:rFonts w:hint="eastAsia"/>
+        </w:rPr>
+        <w:t>每次发生</w:t>
+      </w:r>
+      <w:r>
+        <w:rPr>
+          <w:rFonts w:hint="eastAsia"/>
+        </w:rPr>
+        <w:t>GC</w:t>
+      </w:r>
+      <w:r>
+        <w:rPr>
+          <w:rFonts w:hint="eastAsia"/>
+        </w:rPr>
+        <w:t>时，会尽量在这个时间内</w:t>
+      </w:r>
+      <w:r>
+        <w:rPr>
+          <w:rFonts w:hint="eastAsia"/>
+        </w:rPr>
+        <w:t>进行</w:t>
+      </w:r>
+      <w:r>
+        <w:rPr>
+          <w:rFonts w:hint="eastAsia"/>
+        </w:rPr>
+        <w:t>。当然，这个值并不是越小越好，</w:t>
+      </w:r>
+      <w:r>
+        <w:rPr>
+          <w:rFonts w:hint="eastAsia"/>
+        </w:rPr>
+        <w:t>停顿时间</w:t>
+      </w:r>
+      <w:r>
+        <w:rPr>
+          <w:rFonts w:hint="eastAsia"/>
+        </w:rPr>
+        <w:t>缩短</w:t>
+      </w:r>
+      <w:r>
+        <w:rPr>
+          <w:rFonts w:hint="eastAsia"/>
+        </w:rPr>
+        <w:t>是以牺牲新生代</w:t>
+      </w:r>
+      <w:r>
+        <w:rPr>
+          <w:rFonts w:hint="eastAsia"/>
+        </w:rPr>
+        <w:t>空间和吞吐量来实现的</w:t>
+      </w:r>
+      <w:r>
+        <w:rPr>
+          <w:rFonts w:hint="eastAsia"/>
+        </w:rPr>
+        <w:t>，</w:t>
+      </w:r>
+      <w:r>
+        <w:rPr>
+          <w:rFonts w:hint="eastAsia"/>
+        </w:rPr>
+        <w:t>试想一下，一个更小的新生代虽然</w:t>
+      </w:r>
+      <w:r>
+        <w:rPr>
+          <w:rFonts w:hint="eastAsia"/>
+        </w:rPr>
+        <w:t>GC</w:t>
+      </w:r>
+      <w:r>
+        <w:rPr>
+          <w:rFonts w:hint="eastAsia"/>
+        </w:rPr>
+        <w:t>时间缩短了，但是却导致了</w:t>
+      </w:r>
+      <w:r>
+        <w:rPr>
+          <w:rFonts w:hint="eastAsia"/>
+        </w:rPr>
+        <w:t>更加</w:t>
+      </w:r>
+      <w:r>
+        <w:rPr>
+          <w:rFonts w:hint="eastAsia"/>
+        </w:rPr>
+        <w:t>频繁的</w:t>
+      </w:r>
+      <w:r>
+        <w:rPr>
+          <w:rFonts w:hint="eastAsia"/>
+        </w:rPr>
+        <w:t>GC</w:t>
+      </w:r>
+      <w:r>
+        <w:rPr>
+          <w:rFonts w:hint="eastAsia"/>
+        </w:rPr>
+        <w:t>；</w:t>
+      </w:r>
+      <w:r>
+        <w:rPr>
+          <w:rFonts w:hint="eastAsia"/>
+        </w:rPr>
+        <w:t>第二个参数：</w:t>
+      </w:r>
+      <w:r>
+        <w:rPr>
+          <w:rFonts w:hint="eastAsia"/>
+        </w:rPr>
+        <w:t>垃圾收集时间占总时间的比率，</w:t>
+      </w:r>
+      <w:r>
+        <w:rPr>
+          <w:rFonts w:hint="eastAsia"/>
+        </w:rPr>
+        <w:t>是一个</w:t>
+      </w:r>
+      <w:r>
+        <w:rPr>
+          <w:rFonts w:hint="eastAsia"/>
+        </w:rPr>
+        <w:t>0-</w:t>
+      </w:r>
+      <w:r>
+        <w:t>100</w:t>
+      </w:r>
+      <w:r>
+        <w:rPr>
+          <w:rFonts w:hint="eastAsia"/>
+        </w:rPr>
+        <w:t>的整数，</w:t>
+      </w:r>
+      <w:r>
+        <w:rPr>
+          <w:rFonts w:hint="eastAsia"/>
+        </w:rPr>
+        <w:t>默认是</w:t>
+      </w:r>
+      <w:r>
+        <w:rPr>
+          <w:rFonts w:hint="eastAsia"/>
+        </w:rPr>
+        <w:t>9</w:t>
+      </w:r>
+      <w:r>
+        <w:t>9</w:t>
+      </w:r>
+      <w:r>
+        <w:rPr>
+          <w:rFonts w:hint="eastAsia"/>
+        </w:rPr>
+        <w:t>，计算公式为：</w:t>
+      </w:r>
+    </w:p>
+    <w:p>
+      <w:pPr>
+        <w:spacing w:line="220" w:lineRule="atLeast"/>
+      </w:pPr>
+      <w:r>
+        <w:lastRenderedPageBreak/>
+        <w:tab/>
+      </w:r>
+      <w:r>
+        <w:rPr>
+          <w:rFonts w:hint="eastAsia"/>
+        </w:rPr>
+        <w:t>这个收集器和</w:t>
+      </w:r>
+      <w:proofErr w:type="spellStart"/>
+      <w:r>
+        <w:rPr>
+          <w:rFonts w:hint="eastAsia"/>
+        </w:rPr>
+        <w:t>ParNew</w:t>
+      </w:r>
+      <w:proofErr w:type="spellEnd"/>
+      <w:r>
+        <w:rPr>
+          <w:rFonts w:hint="eastAsia"/>
+        </w:rPr>
+        <w:t>收集器还有一个显著的差异是，引入了自适应调节策略，</w:t>
+      </w:r>
+      <w:r>
+        <w:rPr>
+          <w:rFonts w:hint="eastAsia"/>
+        </w:rPr>
+        <w:t>这个参数</w:t>
+      </w:r>
+      <w:r>
+        <w:rPr>
+          <w:rFonts w:hint="eastAsia"/>
+        </w:rPr>
+        <w:t>的开关打开后，系统会</w:t>
+      </w:r>
+      <w:r>
+        <w:rPr>
+          <w:rFonts w:hint="eastAsia"/>
+        </w:rPr>
+        <w:t>自动收集性能监控信息，动态调整垃圾收集的合理停顿时间或</w:t>
+      </w:r>
+      <w:r>
+        <w:rPr>
+          <w:rFonts w:hint="eastAsia"/>
+        </w:rPr>
+        <w:t>吞吐量。我们只需要将基本的参数做好设置，比如堆内存大小，然后使用以上两个参数的其中一个进行设置，作为一个调优目标，具体细节交给</w:t>
+      </w:r>
+      <w:proofErr w:type="spellStart"/>
+      <w:r>
+        <w:rPr>
+          <w:rFonts w:hint="eastAsia"/>
+        </w:rPr>
+        <w:t>jvm</w:t>
+      </w:r>
+      <w:proofErr w:type="spellEnd"/>
+      <w:r>
+        <w:rPr>
+          <w:rFonts w:hint="eastAsia"/>
+        </w:rPr>
+        <w:t>自动调节即可。</w:t>
+      </w:r>
+    </w:p>
+    <w:p>
+      <w:pPr>
+        <w:spacing w:line="220" w:lineRule="atLeast"/>
+      </w:pPr>
+      <w:r>
+        <w:rPr>
+          <w:rFonts w:hint="eastAsia"/>
+        </w:rPr>
+        <w:t>3</w:t>
+      </w:r>
+      <w:r>
+        <w:t>.4</w:t>
+      </w:r>
+      <w:r>
+        <w:rPr>
+          <w:rFonts w:hint="eastAsia"/>
+        </w:rPr>
+        <w:t>、</w:t>
+      </w:r>
+      <w:r>
+        <w:rPr>
+          <w:b/>
+          <w:bCs/>
+        </w:rPr>
+        <w:t>Serial Old</w:t>
+      </w:r>
+      <w:r>
+        <w:rPr>
+          <w:rFonts w:hint="eastAsia"/>
+          <w:b/>
+          <w:bCs/>
+        </w:rPr>
+        <w:t>收集器</w:t>
+      </w:r>
+    </w:p>
+    <w:p>
+      <w:pPr>
+        <w:spacing w:line="220" w:lineRule="atLeast"/>
+        <w:rPr>
+          <w:rFonts w:hint="eastAsia"/>
+        </w:rPr>
+      </w:pPr>
+      <w:r>
+        <w:tab/>
+      </w:r>
+      <w:r>
+        <w:rPr>
+          <w:rFonts w:hint="eastAsia"/>
+        </w:rPr>
+        <w:t>以上介绍的是新生代的垃圾收集器，</w:t>
+      </w:r>
+      <w:r>
+        <w:rPr>
+          <w:rFonts w:hint="eastAsia"/>
+        </w:rPr>
+        <w:t>下面开始介绍老年代的垃圾收集器。</w:t>
+      </w:r>
+      <w:r>
+        <w:rPr>
+          <w:rFonts w:hint="eastAsia"/>
+        </w:rPr>
+        <w:t>第一个，</w:t>
+      </w:r>
+      <w:r>
+        <w:rPr>
+          <w:rFonts w:hint="eastAsia"/>
+        </w:rPr>
+        <w:t>Serial</w:t>
+      </w:r>
+      <w:r>
+        <w:t xml:space="preserve"> </w:t>
+      </w:r>
+      <w:r>
+        <w:rPr>
+          <w:rFonts w:hint="eastAsia"/>
+        </w:rPr>
+        <w:t>Old</w:t>
+      </w:r>
+      <w:r>
+        <w:t xml:space="preserve"> </w:t>
+      </w:r>
+      <w:r>
+        <w:rPr>
+          <w:rFonts w:hint="eastAsia"/>
+        </w:rPr>
+        <w:t>收集器。</w:t>
       </w:r>
       <w:bookmarkStart w:id="0" w:name="_GoBack"/>
       <w:bookmarkEnd w:id="0"/>
-      <w:r>
-        <w:rPr>
-          <w:rFonts w:hint="eastAsia"/>
-        </w:rPr>
-        <w:t>垃圾收集；</w:t>
-      </w:r>
     </w:p>
     <w:sectPr>
       <w:pgSz w:w="11906" w:h="16838"/>
@@ -1879,7 +2478,7 @@
     <w:lsdException w:name="Table Web 2" w:semiHidden="1" w:unhideWhenUsed="1"/>
     <w:lsdException w:name="Table Web 3" w:semiHidden="1" w:unhideWhenUsed="1"/>
     <w:lsdException w:name="Balloon Text" w:semiHidden="1" w:unhideWhenUsed="1"/>
-    <w:lsdException w:name="Table Grid" w:semiHidden="1" w:uiPriority="59" w:unhideWhenUsed="1"/>
+    <w:lsdException w:name="Table Grid" w:uiPriority="59"/>
     <w:lsdException w:name="Table Theme" w:semiHidden="1" w:unhideWhenUsed="1"/>
     <w:lsdException w:name="Placeholder Text" w:semiHidden="1"/>
     <w:lsdException w:name="No Spacing" w:uiPriority="1" w:qFormat="1"/>
@@ -2117,7 +2716,6 @@
   <w:style w:type="character" w:default="1" w:styleId="a0">
     <w:name w:val="Default Paragraph Font"/>
     <w:uiPriority w:val="1"/>
-    <w:semiHidden/>
     <w:unhideWhenUsed/>
   </w:style>
   <w:style w:type="table" w:default="1" w:styleId="a1">

--- a/aboutGC/src/files/GC讲稿.docx
+++ b/aboutGC/src/files/GC讲稿.docx
@@ -2244,9 +2244,6 @@
     <w:p>
       <w:pPr>
         <w:spacing w:line="220" w:lineRule="atLeast"/>
-        <w:rPr>
-          <w:rFonts w:hint="eastAsia"/>
-        </w:rPr>
       </w:pPr>
       <w:r>
         <w:tab/>
@@ -2292,9 +2289,2036 @@
           <w:rFonts w:hint="eastAsia"/>
         </w:rPr>
         <w:t>收集器。</w:t>
+      </w:r>
+    </w:p>
+    <w:p>
+      <w:pPr>
+        <w:spacing w:line="220" w:lineRule="atLeast"/>
+        <w:rPr>
+          <w:b/>
+          <w:bCs/>
+        </w:rPr>
+      </w:pPr>
+      <w:r>
+        <w:rPr>
+          <w:rFonts w:hint="eastAsia"/>
+        </w:rPr>
+        <w:t>3</w:t>
+      </w:r>
+      <w:r>
+        <w:t>.5</w:t>
+      </w:r>
+      <w:r>
+        <w:rPr>
+          <w:rFonts w:hint="eastAsia"/>
+        </w:rPr>
+        <w:t>、</w:t>
+      </w:r>
+      <w:r>
+        <w:rPr>
+          <w:b/>
+          <w:bCs/>
+        </w:rPr>
+        <w:t>CMS</w:t>
+      </w:r>
+      <w:r>
+        <w:rPr>
+          <w:rFonts w:hint="eastAsia"/>
+          <w:b/>
+          <w:bCs/>
+        </w:rPr>
+        <w:t>收集器</w:t>
+      </w:r>
+    </w:p>
+    <w:p>
+      <w:pPr>
+        <w:spacing w:line="220" w:lineRule="atLeast"/>
+        <w:rPr>
+          <w:rFonts w:ascii="Helvetica" w:hAnsi="Helvetica" w:cs="Helvetica"/>
+          <w:color w:val="000000"/>
+          <w:sz w:val="21"/>
+          <w:szCs w:val="21"/>
+          <w:shd w:val="clear" w:color="auto" w:fill="FFFFFF"/>
+        </w:rPr>
+      </w:pPr>
+      <w:r>
+        <w:tab/>
+      </w:r>
+      <w:r>
+        <w:rPr>
+          <w:rFonts w:hint="eastAsia"/>
+        </w:rPr>
+        <w:t>CMS</w:t>
+      </w:r>
+      <w:r>
+        <w:rPr>
+          <w:rFonts w:hint="eastAsia"/>
+        </w:rPr>
+        <w:t>收集器是一款</w:t>
+      </w:r>
+      <w:r>
+        <w:rPr>
+          <w:rFonts w:hint="eastAsia"/>
+        </w:rPr>
+        <w:t>老年代比较优秀和复杂的收集器，目标是实现垃圾收集</w:t>
+      </w:r>
+      <w:r>
+        <w:rPr>
+          <w:rFonts w:hint="eastAsia"/>
+        </w:rPr>
+        <w:t>停顿</w:t>
+      </w:r>
+      <w:r>
+        <w:rPr>
+          <w:rFonts w:hint="eastAsia"/>
+        </w:rPr>
+        <w:t>时间的</w:t>
+      </w:r>
+      <w:r>
+        <w:rPr>
+          <w:rFonts w:hint="eastAsia"/>
+        </w:rPr>
+        <w:t>尽可能缩短</w:t>
+      </w:r>
+      <w:r>
+        <w:rPr>
+          <w:rFonts w:hint="eastAsia"/>
+        </w:rPr>
+        <w:t>。采用的是标记</w:t>
+      </w:r>
+      <w:r>
+        <w:rPr>
+          <w:rFonts w:hint="eastAsia"/>
+        </w:rPr>
+        <w:t>-</w:t>
+      </w:r>
+      <w:r>
+        <w:rPr>
+          <w:rFonts w:hint="eastAsia"/>
+        </w:rPr>
+        <w:t>清理算法。</w:t>
+      </w:r>
+      <w:r>
+        <w:rPr>
+          <w:rFonts w:hint="eastAsia"/>
+        </w:rPr>
+        <w:t>CMS</w:t>
+      </w:r>
+      <w:r>
+        <w:rPr>
+          <w:rFonts w:hint="eastAsia"/>
+        </w:rPr>
+        <w:t>收集器</w:t>
+      </w:r>
+      <w:r>
+        <w:rPr>
+          <w:rFonts w:hint="eastAsia"/>
+        </w:rPr>
+        <w:t>垃圾收集过程分为</w:t>
+      </w:r>
+      <w:r>
+        <w:rPr>
+          <w:rFonts w:hint="eastAsia"/>
+        </w:rPr>
+        <w:t>4</w:t>
+      </w:r>
+      <w:r>
+        <w:rPr>
+          <w:rFonts w:hint="eastAsia"/>
+        </w:rPr>
+        <w:t>个过程，</w:t>
+      </w:r>
+      <w:r>
+        <w:rPr>
+          <w:rFonts w:hint="eastAsia"/>
+        </w:rPr>
+        <w:t>一个过程，初始标记，</w:t>
+      </w:r>
+      <w:r>
+        <w:rPr>
+          <w:rFonts w:hint="eastAsia"/>
+        </w:rPr>
+        <w:t>完成</w:t>
+      </w:r>
+      <w:r>
+        <w:rPr>
+          <w:rFonts w:ascii="Helvetica" w:hAnsi="Helvetica" w:cs="Helvetica"/>
+          <w:color w:val="000000"/>
+          <w:sz w:val="21"/>
+          <w:szCs w:val="21"/>
+          <w:shd w:val="clear" w:color="auto" w:fill="FFFFFF"/>
+        </w:rPr>
+        <w:t>GC Roots</w:t>
+      </w:r>
+      <w:r>
+        <w:rPr>
+          <w:rFonts w:ascii="Helvetica" w:hAnsi="Helvetica" w:cs="Helvetica"/>
+          <w:color w:val="000000"/>
+          <w:sz w:val="21"/>
+          <w:szCs w:val="21"/>
+          <w:shd w:val="clear" w:color="auto" w:fill="FFFFFF"/>
+        </w:rPr>
+        <w:t>可以直接关联到</w:t>
+      </w:r>
+      <w:r>
+        <w:rPr>
+          <w:rFonts w:ascii="Helvetica" w:hAnsi="Helvetica" w:cs="Helvetica" w:hint="eastAsia"/>
+          <w:color w:val="000000"/>
+          <w:sz w:val="21"/>
+          <w:szCs w:val="21"/>
+          <w:shd w:val="clear" w:color="auto" w:fill="FFFFFF"/>
+        </w:rPr>
+        <w:t>对象的标记，速度很快。</w:t>
+      </w:r>
+      <w:r>
+        <w:rPr>
+          <w:rFonts w:ascii="Helvetica" w:hAnsi="Helvetica" w:cs="Helvetica" w:hint="eastAsia"/>
+          <w:color w:val="000000"/>
+          <w:sz w:val="21"/>
+          <w:szCs w:val="21"/>
+          <w:shd w:val="clear" w:color="auto" w:fill="FFFFFF"/>
+        </w:rPr>
+        <w:t>第二个过程，</w:t>
+      </w:r>
+      <w:r>
+        <w:rPr>
+          <w:rFonts w:ascii="Helvetica" w:hAnsi="Helvetica" w:cs="Helvetica" w:hint="eastAsia"/>
+          <w:color w:val="000000"/>
+          <w:sz w:val="21"/>
+          <w:szCs w:val="21"/>
+          <w:shd w:val="clear" w:color="auto" w:fill="FFFFFF"/>
+        </w:rPr>
+        <w:t>并发标记，</w:t>
+      </w:r>
+      <w:r>
+        <w:rPr>
+          <w:rFonts w:ascii="Helvetica" w:hAnsi="Helvetica" w:cs="Helvetica"/>
+          <w:color w:val="000000"/>
+          <w:sz w:val="21"/>
+          <w:szCs w:val="21"/>
+          <w:shd w:val="clear" w:color="auto" w:fill="FFFFFF"/>
+        </w:rPr>
+        <w:t>会从</w:t>
+      </w:r>
+      <w:r>
+        <w:rPr>
+          <w:rFonts w:ascii="Helvetica" w:hAnsi="Helvetica" w:cs="Helvetica"/>
+          <w:color w:val="000000"/>
+          <w:sz w:val="21"/>
+          <w:szCs w:val="21"/>
+          <w:shd w:val="clear" w:color="auto" w:fill="FFFFFF"/>
+        </w:rPr>
+        <w:t xml:space="preserve">GC Roots </w:t>
+      </w:r>
+      <w:r>
+        <w:rPr>
+          <w:rFonts w:ascii="Helvetica" w:hAnsi="Helvetica" w:cs="Helvetica"/>
+          <w:color w:val="000000"/>
+          <w:sz w:val="21"/>
+          <w:szCs w:val="21"/>
+          <w:shd w:val="clear" w:color="auto" w:fill="FFFFFF"/>
+        </w:rPr>
+        <w:t>出发，标记</w:t>
+      </w:r>
+      <w:r>
+        <w:rPr>
+          <w:rFonts w:ascii="Helvetica" w:hAnsi="Helvetica" w:cs="Helvetica" w:hint="eastAsia"/>
+          <w:color w:val="000000"/>
+          <w:sz w:val="21"/>
+          <w:szCs w:val="21"/>
+          <w:shd w:val="clear" w:color="auto" w:fill="FFFFFF"/>
+        </w:rPr>
+        <w:t>出</w:t>
+      </w:r>
+      <w:r>
+        <w:rPr>
+          <w:rFonts w:ascii="Helvetica" w:hAnsi="Helvetica" w:cs="Helvetica"/>
+          <w:color w:val="000000"/>
+          <w:sz w:val="21"/>
+          <w:szCs w:val="21"/>
+          <w:shd w:val="clear" w:color="auto" w:fill="FFFFFF"/>
+        </w:rPr>
+        <w:t>所有可达的对象，这个过程可能会花费相对比较长的时间，但是由于在这个阶段，</w:t>
+      </w:r>
+      <w:r>
+        <w:rPr>
+          <w:rFonts w:ascii="Helvetica" w:hAnsi="Helvetica" w:cs="Helvetica"/>
+          <w:color w:val="000000"/>
+          <w:sz w:val="21"/>
+          <w:szCs w:val="21"/>
+          <w:shd w:val="clear" w:color="auto" w:fill="FFFFFF"/>
+        </w:rPr>
+        <w:t>GC</w:t>
+      </w:r>
+      <w:r>
+        <w:rPr>
+          <w:rFonts w:ascii="Helvetica" w:hAnsi="Helvetica" w:cs="Helvetica"/>
+          <w:color w:val="000000"/>
+          <w:sz w:val="21"/>
+          <w:szCs w:val="21"/>
+          <w:shd w:val="clear" w:color="auto" w:fill="FFFFFF"/>
+        </w:rPr>
+        <w:t>线程和用户线程是可以一起运行的，所以即使标记过程比较耗时，也不会影响到系统的运行</w:t>
+      </w:r>
+      <w:r>
+        <w:rPr>
+          <w:rFonts w:ascii="Helvetica" w:hAnsi="Helvetica" w:cs="Helvetica" w:hint="eastAsia"/>
+          <w:color w:val="000000"/>
+          <w:sz w:val="21"/>
+          <w:szCs w:val="21"/>
+          <w:shd w:val="clear" w:color="auto" w:fill="FFFFFF"/>
+        </w:rPr>
+        <w:t>；第三个</w:t>
+      </w:r>
+      <w:r>
+        <w:rPr>
+          <w:rFonts w:ascii="Helvetica" w:hAnsi="Helvetica" w:cs="Helvetica" w:hint="eastAsia"/>
+          <w:color w:val="000000"/>
+          <w:sz w:val="21"/>
+          <w:szCs w:val="21"/>
+          <w:shd w:val="clear" w:color="auto" w:fill="FFFFFF"/>
+        </w:rPr>
+        <w:t>过程</w:t>
+      </w:r>
+      <w:r>
+        <w:rPr>
+          <w:rFonts w:ascii="Helvetica" w:hAnsi="Helvetica" w:cs="Helvetica" w:hint="eastAsia"/>
+          <w:color w:val="000000"/>
+          <w:sz w:val="21"/>
+          <w:szCs w:val="21"/>
+          <w:shd w:val="clear" w:color="auto" w:fill="FFFFFF"/>
+        </w:rPr>
+        <w:t>，</w:t>
+      </w:r>
+      <w:r>
+        <w:rPr>
+          <w:rFonts w:ascii="Helvetica" w:hAnsi="Helvetica" w:cs="Helvetica" w:hint="eastAsia"/>
+          <w:color w:val="000000"/>
+          <w:sz w:val="21"/>
+          <w:szCs w:val="21"/>
+          <w:shd w:val="clear" w:color="auto" w:fill="FFFFFF"/>
+        </w:rPr>
+        <w:t>重新标记，</w:t>
+      </w:r>
+      <w:r>
+        <w:rPr>
+          <w:rFonts w:ascii="Helvetica" w:hAnsi="Helvetica" w:cs="Helvetica"/>
+          <w:color w:val="000000"/>
+          <w:sz w:val="21"/>
+          <w:szCs w:val="21"/>
+          <w:shd w:val="clear" w:color="auto" w:fill="FFFFFF"/>
+        </w:rPr>
+        <w:t>是对并发标记期间因用户程序运行而导致标记变动的那部分记录进行修正，重新标记阶段耗时一般比初始标记稍长，但是远小于并发标记阶段</w:t>
+      </w:r>
+      <w:r>
+        <w:rPr>
+          <w:rFonts w:ascii="Helvetica" w:hAnsi="Helvetica" w:cs="Helvetica" w:hint="eastAsia"/>
+          <w:color w:val="000000"/>
+          <w:sz w:val="21"/>
+          <w:szCs w:val="21"/>
+          <w:shd w:val="clear" w:color="auto" w:fill="FFFFFF"/>
+        </w:rPr>
+        <w:t>；第四个过程，并发清除，</w:t>
+      </w:r>
+      <w:r>
+        <w:rPr>
+          <w:rFonts w:ascii="Helvetica" w:hAnsi="Helvetica" w:cs="Helvetica" w:hint="eastAsia"/>
+          <w:color w:val="000000"/>
+          <w:sz w:val="21"/>
+          <w:szCs w:val="21"/>
+          <w:shd w:val="clear" w:color="auto" w:fill="FFFFFF"/>
+        </w:rPr>
+        <w:t>将标记的待回收的对象按照标记清除算法进行清除，与用户线程</w:t>
+      </w:r>
+      <w:r>
+        <w:rPr>
+          <w:rFonts w:ascii="Helvetica" w:hAnsi="Helvetica" w:cs="Helvetica" w:hint="eastAsia"/>
+          <w:color w:val="000000"/>
+          <w:sz w:val="21"/>
+          <w:szCs w:val="21"/>
+          <w:shd w:val="clear" w:color="auto" w:fill="FFFFFF"/>
+        </w:rPr>
+        <w:t>并发进行，即使相对耗时，也不会对系统运行造成大的影响。</w:t>
+      </w:r>
+    </w:p>
+    <w:p>
+      <w:pPr>
+        <w:spacing w:line="220" w:lineRule="atLeast"/>
+      </w:pPr>
+      <w:r>
+        <w:tab/>
+      </w:r>
+      <w:r>
+        <w:rPr>
+          <w:rFonts w:hint="eastAsia"/>
+        </w:rPr>
+        <w:t>不足之处：</w:t>
+      </w:r>
+    </w:p>
+    <w:p>
+      <w:pPr>
+        <w:spacing w:line="220" w:lineRule="atLeast"/>
+        <w:ind w:firstLine="720"/>
+        <w:rPr>
+          <w:rFonts w:ascii="Helvetica" w:hAnsi="Helvetica" w:cs="Helvetica"/>
+          <w:color w:val="000000"/>
+          <w:sz w:val="21"/>
+          <w:szCs w:val="21"/>
+          <w:shd w:val="clear" w:color="auto" w:fill="FFFFFF"/>
+        </w:rPr>
+      </w:pPr>
+      <w:r>
+        <w:rPr>
+          <w:rFonts w:ascii="Helvetica" w:hAnsi="Helvetica" w:cs="Helvetica"/>
+          <w:color w:val="000000"/>
+          <w:sz w:val="21"/>
+          <w:szCs w:val="21"/>
+          <w:shd w:val="clear" w:color="auto" w:fill="FFFFFF"/>
+        </w:rPr>
+        <w:t>首先，</w:t>
+      </w:r>
+      <w:r>
+        <w:rPr>
+          <w:rFonts w:ascii="Helvetica" w:hAnsi="Helvetica" w:cs="Helvetica"/>
+          <w:color w:val="000000"/>
+          <w:sz w:val="21"/>
+          <w:szCs w:val="21"/>
+          <w:shd w:val="clear" w:color="auto" w:fill="FFFFFF"/>
+        </w:rPr>
+        <w:t>CMS</w:t>
+      </w:r>
+      <w:r>
+        <w:rPr>
+          <w:rFonts w:ascii="Helvetica" w:hAnsi="Helvetica" w:cs="Helvetica"/>
+          <w:color w:val="000000"/>
+          <w:sz w:val="21"/>
+          <w:szCs w:val="21"/>
+          <w:shd w:val="clear" w:color="auto" w:fill="FFFFFF"/>
+        </w:rPr>
+        <w:t>收集器对</w:t>
+      </w:r>
+      <w:r>
+        <w:rPr>
+          <w:rFonts w:ascii="Helvetica" w:hAnsi="Helvetica" w:cs="Helvetica"/>
+          <w:color w:val="000000"/>
+          <w:sz w:val="21"/>
+          <w:szCs w:val="21"/>
+          <w:shd w:val="clear" w:color="auto" w:fill="FFFFFF"/>
+        </w:rPr>
+        <w:t>CPU</w:t>
+      </w:r>
+      <w:r>
+        <w:rPr>
+          <w:rFonts w:ascii="Helvetica" w:hAnsi="Helvetica" w:cs="Helvetica"/>
+          <w:color w:val="000000"/>
+          <w:sz w:val="21"/>
+          <w:szCs w:val="21"/>
+          <w:shd w:val="clear" w:color="auto" w:fill="FFFFFF"/>
+        </w:rPr>
+        <w:t>资源非常敏感</w:t>
+      </w:r>
+      <w:r>
+        <w:rPr>
+          <w:rFonts w:ascii="Helvetica" w:hAnsi="Helvetica" w:cs="Helvetica" w:hint="eastAsia"/>
+          <w:color w:val="000000"/>
+          <w:sz w:val="21"/>
+          <w:szCs w:val="21"/>
+          <w:shd w:val="clear" w:color="auto" w:fill="FFFFFF"/>
+        </w:rPr>
+        <w:t>；</w:t>
+      </w:r>
+    </w:p>
+    <w:p>
+      <w:pPr>
+        <w:spacing w:line="220" w:lineRule="atLeast"/>
+        <w:ind w:firstLine="720"/>
+        <w:rPr>
+          <w:rFonts w:ascii="Helvetica" w:hAnsi="Helvetica" w:cs="Helvetica"/>
+          <w:color w:val="000000"/>
+          <w:sz w:val="21"/>
+          <w:szCs w:val="21"/>
+          <w:shd w:val="clear" w:color="auto" w:fill="FFFFFF"/>
+        </w:rPr>
+      </w:pPr>
+      <w:r>
+        <w:rPr>
+          <w:rFonts w:ascii="Helvetica" w:hAnsi="Helvetica" w:cs="Helvetica"/>
+          <w:color w:val="000000"/>
+          <w:sz w:val="21"/>
+          <w:szCs w:val="21"/>
+          <w:shd w:val="clear" w:color="auto" w:fill="FFFFFF"/>
+        </w:rPr>
+        <w:t>其次，</w:t>
+      </w:r>
+      <w:r>
+        <w:rPr>
+          <w:rFonts w:ascii="Helvetica" w:hAnsi="Helvetica" w:cs="Helvetica"/>
+          <w:color w:val="000000"/>
+          <w:sz w:val="21"/>
+          <w:szCs w:val="21"/>
+          <w:shd w:val="clear" w:color="auto" w:fill="FFFFFF"/>
+        </w:rPr>
+        <w:t>CMS</w:t>
+      </w:r>
+      <w:r>
+        <w:rPr>
+          <w:rFonts w:ascii="Helvetica" w:hAnsi="Helvetica" w:cs="Helvetica"/>
+          <w:color w:val="000000"/>
+          <w:sz w:val="21"/>
+          <w:szCs w:val="21"/>
+          <w:shd w:val="clear" w:color="auto" w:fill="FFFFFF"/>
+        </w:rPr>
+        <w:t>收集器在处理垃圾收集的过程中，可能会产生浮动垃圾，由于它无法处理浮动垃圾，所以可能会出现</w:t>
+      </w:r>
+      <w:r>
+        <w:rPr>
+          <w:rFonts w:ascii="Helvetica" w:hAnsi="Helvetica" w:cs="Helvetica"/>
+          <w:color w:val="000000"/>
+          <w:sz w:val="21"/>
+          <w:szCs w:val="21"/>
+          <w:shd w:val="clear" w:color="auto" w:fill="FFFFFF"/>
+        </w:rPr>
+        <w:t>Concurrent Mode Failure</w:t>
+      </w:r>
+      <w:r>
+        <w:rPr>
+          <w:rFonts w:ascii="Helvetica" w:hAnsi="Helvetica" w:cs="Helvetica"/>
+          <w:color w:val="000000"/>
+          <w:sz w:val="21"/>
+          <w:szCs w:val="21"/>
+          <w:shd w:val="clear" w:color="auto" w:fill="FFFFFF"/>
+        </w:rPr>
+        <w:t>问题而导致触发一次</w:t>
+      </w:r>
+      <w:r>
+        <w:rPr>
+          <w:rFonts w:ascii="Helvetica" w:hAnsi="Helvetica" w:cs="Helvetica"/>
+          <w:color w:val="000000"/>
+          <w:sz w:val="21"/>
+          <w:szCs w:val="21"/>
+          <w:shd w:val="clear" w:color="auto" w:fill="FFFFFF"/>
+        </w:rPr>
+        <w:t>Full GC</w:t>
+      </w:r>
+      <w:r>
+        <w:rPr>
+          <w:rFonts w:ascii="Helvetica" w:hAnsi="Helvetica" w:cs="Helvetica"/>
+          <w:color w:val="000000"/>
+          <w:sz w:val="21"/>
+          <w:szCs w:val="21"/>
+          <w:shd w:val="clear" w:color="auto" w:fill="FFFFFF"/>
+        </w:rPr>
+        <w:t>。所谓的浮动垃圾，是由于</w:t>
+      </w:r>
+      <w:r>
+        <w:rPr>
+          <w:rFonts w:ascii="Helvetica" w:hAnsi="Helvetica" w:cs="Helvetica"/>
+          <w:color w:val="000000"/>
+          <w:sz w:val="21"/>
+          <w:szCs w:val="21"/>
+          <w:shd w:val="clear" w:color="auto" w:fill="FFFFFF"/>
+        </w:rPr>
+        <w:t>CMS</w:t>
+      </w:r>
+      <w:r>
+        <w:rPr>
+          <w:rFonts w:ascii="Helvetica" w:hAnsi="Helvetica" w:cs="Helvetica"/>
+          <w:color w:val="000000"/>
+          <w:sz w:val="21"/>
+          <w:szCs w:val="21"/>
+          <w:shd w:val="clear" w:color="auto" w:fill="FFFFFF"/>
+        </w:rPr>
+        <w:t>收集器的并发清理阶段，清理线程是和用户线程一起运行，如果在清理过程中，用户线程产生了垃圾对象，由于过了标记阶段，所以这些垃圾对象就成为了浮动垃圾，</w:t>
+      </w:r>
+      <w:r>
+        <w:rPr>
+          <w:rFonts w:ascii="Helvetica" w:hAnsi="Helvetica" w:cs="Helvetica"/>
+          <w:color w:val="000000"/>
+          <w:sz w:val="21"/>
+          <w:szCs w:val="21"/>
+          <w:shd w:val="clear" w:color="auto" w:fill="FFFFFF"/>
+        </w:rPr>
+        <w:t>CMS</w:t>
+      </w:r>
+      <w:r>
+        <w:rPr>
+          <w:rFonts w:ascii="Helvetica" w:hAnsi="Helvetica" w:cs="Helvetica"/>
+          <w:color w:val="000000"/>
+          <w:sz w:val="21"/>
+          <w:szCs w:val="21"/>
+          <w:shd w:val="clear" w:color="auto" w:fill="FFFFFF"/>
+        </w:rPr>
+        <w:t>无法在当前垃圾收集过程中集中处理这些垃圾对象。由于这个原因，</w:t>
+      </w:r>
+      <w:r>
+        <w:rPr>
+          <w:rFonts w:ascii="Helvetica" w:hAnsi="Helvetica" w:cs="Helvetica"/>
+          <w:color w:val="000000"/>
+          <w:sz w:val="21"/>
+          <w:szCs w:val="21"/>
+          <w:shd w:val="clear" w:color="auto" w:fill="FFFFFF"/>
+        </w:rPr>
+        <w:t>CMS</w:t>
+      </w:r>
+      <w:r>
+        <w:rPr>
+          <w:rFonts w:ascii="Helvetica" w:hAnsi="Helvetica" w:cs="Helvetica"/>
+          <w:color w:val="000000"/>
+          <w:sz w:val="21"/>
+          <w:szCs w:val="21"/>
+          <w:shd w:val="clear" w:color="auto" w:fill="FFFFFF"/>
+        </w:rPr>
+        <w:t>收集器不能像其他收集器那样等到完全填满了老年代以后才进行垃圾收集，需要预留一部分空间来保证当出现浮动垃圾的时候可以有空间存放这些垃圾对象。</w:t>
+      </w:r>
+      <w:r>
+        <w:rPr>
+          <w:rFonts w:ascii="Helvetica" w:hAnsi="Helvetica" w:cs="Helvetica"/>
+          <w:color w:val="000000"/>
+          <w:sz w:val="21"/>
+          <w:szCs w:val="21"/>
+          <w:shd w:val="clear" w:color="auto" w:fill="FFFFFF"/>
+        </w:rPr>
+        <w:t>在</w:t>
+      </w:r>
+      <w:r>
+        <w:rPr>
+          <w:rFonts w:ascii="Helvetica" w:hAnsi="Helvetica" w:cs="Helvetica"/>
+          <w:color w:val="000000"/>
+          <w:sz w:val="21"/>
+          <w:szCs w:val="21"/>
+          <w:shd w:val="clear" w:color="auto" w:fill="FFFFFF"/>
+        </w:rPr>
+        <w:t>JDK 1.6</w:t>
+      </w:r>
+      <w:r>
+        <w:rPr>
+          <w:rFonts w:ascii="Helvetica" w:hAnsi="Helvetica" w:cs="Helvetica"/>
+          <w:color w:val="000000"/>
+          <w:sz w:val="21"/>
+          <w:szCs w:val="21"/>
+          <w:shd w:val="clear" w:color="auto" w:fill="FFFFFF"/>
+        </w:rPr>
+        <w:t>中，</w:t>
+      </w:r>
+      <w:r>
+        <w:rPr>
+          <w:rFonts w:ascii="Helvetica" w:hAnsi="Helvetica" w:cs="Helvetica"/>
+          <w:color w:val="000000"/>
+          <w:sz w:val="21"/>
+          <w:szCs w:val="21"/>
+          <w:shd w:val="clear" w:color="auto" w:fill="FFFFFF"/>
+        </w:rPr>
+        <w:t>CMS</w:t>
+      </w:r>
+      <w:r>
+        <w:rPr>
+          <w:rFonts w:ascii="Helvetica" w:hAnsi="Helvetica" w:cs="Helvetica"/>
+          <w:color w:val="000000"/>
+          <w:sz w:val="21"/>
+          <w:szCs w:val="21"/>
+          <w:shd w:val="clear" w:color="auto" w:fill="FFFFFF"/>
+        </w:rPr>
+        <w:t>收集器的激活阀</w:t>
+      </w:r>
+      <w:proofErr w:type="gramStart"/>
+      <w:r>
+        <w:rPr>
+          <w:rFonts w:ascii="Helvetica" w:hAnsi="Helvetica" w:cs="Helvetica"/>
+          <w:color w:val="000000"/>
+          <w:sz w:val="21"/>
+          <w:szCs w:val="21"/>
+          <w:shd w:val="clear" w:color="auto" w:fill="FFFFFF"/>
+        </w:rPr>
+        <w:t>值变成</w:t>
+      </w:r>
+      <w:proofErr w:type="gramEnd"/>
+      <w:r>
+        <w:rPr>
+          <w:rFonts w:ascii="Helvetica" w:hAnsi="Helvetica" w:cs="Helvetica"/>
+          <w:color w:val="000000"/>
+          <w:sz w:val="21"/>
+          <w:szCs w:val="21"/>
+          <w:shd w:val="clear" w:color="auto" w:fill="FFFFFF"/>
+        </w:rPr>
+        <w:t>了</w:t>
+      </w:r>
+      <w:r>
+        <w:rPr>
+          <w:rFonts w:ascii="Helvetica" w:hAnsi="Helvetica" w:cs="Helvetica"/>
+          <w:color w:val="000000"/>
+          <w:sz w:val="21"/>
+          <w:szCs w:val="21"/>
+          <w:shd w:val="clear" w:color="auto" w:fill="FFFFFF"/>
+        </w:rPr>
+        <w:t>92%</w:t>
+      </w:r>
+      <w:r>
+        <w:rPr>
+          <w:rFonts w:ascii="Helvetica" w:hAnsi="Helvetica" w:cs="Helvetica"/>
+          <w:color w:val="000000"/>
+          <w:sz w:val="21"/>
+          <w:szCs w:val="21"/>
+          <w:shd w:val="clear" w:color="auto" w:fill="FFFFFF"/>
+        </w:rPr>
+        <w:t>。如果在</w:t>
+      </w:r>
+      <w:r>
+        <w:rPr>
+          <w:rFonts w:ascii="Helvetica" w:hAnsi="Helvetica" w:cs="Helvetica"/>
+          <w:color w:val="000000"/>
+          <w:sz w:val="21"/>
+          <w:szCs w:val="21"/>
+          <w:shd w:val="clear" w:color="auto" w:fill="FFFFFF"/>
+        </w:rPr>
+        <w:t>CMS</w:t>
+      </w:r>
+      <w:r>
+        <w:rPr>
+          <w:rFonts w:ascii="Helvetica" w:hAnsi="Helvetica" w:cs="Helvetica"/>
+          <w:color w:val="000000"/>
+          <w:sz w:val="21"/>
+          <w:szCs w:val="21"/>
+          <w:shd w:val="clear" w:color="auto" w:fill="FFFFFF"/>
+        </w:rPr>
+        <w:t>运行期间没有足够的内存来存放浮动垃圾，那么就会导致</w:t>
+      </w:r>
+      <w:r>
+        <w:rPr>
+          <w:rFonts w:ascii="Helvetica" w:hAnsi="Helvetica" w:cs="Helvetica"/>
+          <w:color w:val="000000"/>
+          <w:sz w:val="21"/>
+          <w:szCs w:val="21"/>
+          <w:shd w:val="clear" w:color="auto" w:fill="FFFFFF"/>
+        </w:rPr>
+        <w:t>"Concurrent Mode Failure"</w:t>
+      </w:r>
+      <w:r>
+        <w:rPr>
+          <w:rFonts w:ascii="Helvetica" w:hAnsi="Helvetica" w:cs="Helvetica"/>
+          <w:color w:val="000000"/>
+          <w:sz w:val="21"/>
+          <w:szCs w:val="21"/>
+          <w:shd w:val="clear" w:color="auto" w:fill="FFFFFF"/>
+        </w:rPr>
+        <w:t>失败，这个时候，虚拟机将启动后备预案，临时启动</w:t>
+      </w:r>
+      <w:r>
+        <w:rPr>
+          <w:rFonts w:ascii="Helvetica" w:hAnsi="Helvetica" w:cs="Helvetica"/>
+          <w:color w:val="000000"/>
+          <w:sz w:val="21"/>
+          <w:szCs w:val="21"/>
+          <w:shd w:val="clear" w:color="auto" w:fill="FFFFFF"/>
+        </w:rPr>
+        <w:t>Serial Old</w:t>
+      </w:r>
+      <w:r>
+        <w:rPr>
+          <w:rFonts w:ascii="Helvetica" w:hAnsi="Helvetica" w:cs="Helvetica"/>
+          <w:color w:val="000000"/>
+          <w:sz w:val="21"/>
+          <w:szCs w:val="21"/>
+          <w:shd w:val="clear" w:color="auto" w:fill="FFFFFF"/>
+        </w:rPr>
+        <w:t>收集器来对老年代重新进行垃圾收集，这样会导致垃圾收集的时间边长，特别是当老年代内存很大的时候。所以对参数</w:t>
+      </w:r>
+      <w:r>
+        <w:rPr>
+          <w:rFonts w:ascii="Helvetica" w:hAnsi="Helvetica" w:cs="Helvetica"/>
+          <w:color w:val="000000"/>
+          <w:sz w:val="21"/>
+          <w:szCs w:val="21"/>
+          <w:shd w:val="clear" w:color="auto" w:fill="FFFFFF"/>
+        </w:rPr>
+        <w:t>"</w:t>
+      </w:r>
+      <w:r>
+        <w:rPr>
+          <w:rStyle w:val="a4"/>
+          <w:rFonts w:ascii="Helvetica" w:hAnsi="Helvetica" w:cs="Helvetica"/>
+          <w:color w:val="000000"/>
+          <w:sz w:val="18"/>
+          <w:szCs w:val="18"/>
+          <w:shd w:val="clear" w:color="auto" w:fill="FFFFFF"/>
+        </w:rPr>
+        <w:t>-</w:t>
+      </w:r>
+      <w:proofErr w:type="spellStart"/>
+      <w:r>
+        <w:rPr>
+          <w:rStyle w:val="a4"/>
+          <w:rFonts w:ascii="Helvetica" w:hAnsi="Helvetica" w:cs="Helvetica"/>
+          <w:color w:val="000000"/>
+          <w:sz w:val="18"/>
+          <w:szCs w:val="18"/>
+          <w:shd w:val="clear" w:color="auto" w:fill="FFFFFF"/>
+        </w:rPr>
+        <w:t>XX:CMSInitiatingOccupancyFraction</w:t>
+      </w:r>
+      <w:proofErr w:type="spellEnd"/>
+      <w:r>
+        <w:rPr>
+          <w:rFonts w:ascii="Helvetica" w:hAnsi="Helvetica" w:cs="Helvetica"/>
+          <w:color w:val="000000"/>
+          <w:sz w:val="21"/>
+          <w:szCs w:val="21"/>
+          <w:shd w:val="clear" w:color="auto" w:fill="FFFFFF"/>
+        </w:rPr>
+        <w:t>"</w:t>
+      </w:r>
+      <w:r>
+        <w:rPr>
+          <w:rFonts w:ascii="Helvetica" w:hAnsi="Helvetica" w:cs="Helvetica"/>
+          <w:color w:val="000000"/>
+          <w:sz w:val="21"/>
+          <w:szCs w:val="21"/>
+          <w:shd w:val="clear" w:color="auto" w:fill="FFFFFF"/>
+        </w:rPr>
+        <w:t>的设置，过高，会导致发生</w:t>
+      </w:r>
+      <w:r>
+        <w:rPr>
+          <w:rFonts w:ascii="Helvetica" w:hAnsi="Helvetica" w:cs="Helvetica"/>
+          <w:color w:val="000000"/>
+          <w:sz w:val="21"/>
+          <w:szCs w:val="21"/>
+          <w:shd w:val="clear" w:color="auto" w:fill="FFFFFF"/>
+        </w:rPr>
+        <w:t>Concurrent Mode Failure</w:t>
+      </w:r>
+      <w:r>
+        <w:rPr>
+          <w:rFonts w:ascii="Helvetica" w:hAnsi="Helvetica" w:cs="Helvetica"/>
+          <w:color w:val="000000"/>
+          <w:sz w:val="21"/>
+          <w:szCs w:val="21"/>
+          <w:shd w:val="clear" w:color="auto" w:fill="FFFFFF"/>
+        </w:rPr>
+        <w:t>，过低，则浪费内存空间。</w:t>
+      </w:r>
+    </w:p>
+    <w:p>
+      <w:pPr>
+        <w:spacing w:line="220" w:lineRule="atLeast"/>
+        <w:rPr>
+          <w:b/>
+        </w:rPr>
+      </w:pPr>
+      <w:r>
+        <w:rPr>
+          <w:rFonts w:hint="eastAsia"/>
+        </w:rPr>
+        <w:lastRenderedPageBreak/>
+        <w:t>3</w:t>
+      </w:r>
+      <w:r>
+        <w:t>.6</w:t>
+      </w:r>
+      <w:r>
+        <w:rPr>
+          <w:rFonts w:hint="eastAsia"/>
+        </w:rPr>
+        <w:t>、</w:t>
+      </w:r>
+      <w:r>
+        <w:rPr>
+          <w:rFonts w:hint="eastAsia"/>
+          <w:b/>
+        </w:rPr>
+        <w:t>G1</w:t>
+      </w:r>
+      <w:r>
+        <w:rPr>
+          <w:rFonts w:hint="eastAsia"/>
+          <w:b/>
+        </w:rPr>
+        <w:t>收集器</w:t>
+      </w:r>
+    </w:p>
+    <w:p>
+      <w:pPr>
+        <w:spacing w:line="220" w:lineRule="atLeast"/>
+      </w:pPr>
+      <w:r>
+        <w:tab/>
+      </w:r>
+      <w:r>
+        <w:rPr>
+          <w:rFonts w:hint="eastAsia"/>
+        </w:rPr>
+        <w:t>之前介绍的几组垃圾收集器都有以下几点共同特性：</w:t>
+      </w:r>
+    </w:p>
+    <w:p>
+      <w:pPr>
+        <w:pStyle w:val="a5"/>
+        <w:numPr>
+          <w:ilvl w:val="0"/>
+          <w:numId w:val="1"/>
+        </w:numPr>
+        <w:spacing w:line="220" w:lineRule="atLeast"/>
+        <w:ind w:firstLineChars="0"/>
+      </w:pPr>
+      <w:r>
+        <w:rPr>
+          <w:rFonts w:hint="eastAsia"/>
+        </w:rPr>
+        <w:t>年轻代、老年代都是独立连续的内存块；</w:t>
+      </w:r>
+    </w:p>
+    <w:p>
+      <w:pPr>
+        <w:pStyle w:val="a5"/>
+        <w:numPr>
+          <w:ilvl w:val="0"/>
+          <w:numId w:val="1"/>
+        </w:numPr>
+        <w:spacing w:line="220" w:lineRule="atLeast"/>
+        <w:ind w:firstLineChars="0"/>
+      </w:pPr>
+      <w:r>
+        <w:rPr>
+          <w:rFonts w:hint="eastAsia"/>
+        </w:rPr>
+        <w:t>年轻代收集使用单</w:t>
+      </w:r>
+      <w:proofErr w:type="spellStart"/>
+      <w:r>
+        <w:rPr>
+          <w:rFonts w:hint="eastAsia"/>
+        </w:rPr>
+        <w:t>eden</w:t>
+      </w:r>
+      <w:proofErr w:type="spellEnd"/>
+      <w:r>
+        <w:rPr>
+          <w:rFonts w:hint="eastAsia"/>
+        </w:rPr>
+        <w:t>，</w:t>
+      </w:r>
+      <w:r>
+        <w:rPr>
+          <w:rFonts w:ascii="Arial" w:hAnsi="Arial" w:cs="Arial"/>
+          <w:color w:val="333333"/>
+          <w:sz w:val="21"/>
+          <w:szCs w:val="21"/>
+          <w:shd w:val="clear" w:color="auto" w:fill="FFFFFF"/>
+        </w:rPr>
+        <w:t>双</w:t>
+      </w:r>
+      <w:r>
+        <w:rPr>
+          <w:rFonts w:ascii="Arial" w:hAnsi="Arial" w:cs="Arial"/>
+          <w:color w:val="333333"/>
+          <w:sz w:val="21"/>
+          <w:szCs w:val="21"/>
+          <w:shd w:val="clear" w:color="auto" w:fill="FFFFFF"/>
+        </w:rPr>
+        <w:t>survivor</w:t>
+      </w:r>
+      <w:r>
+        <w:rPr>
+          <w:rFonts w:ascii="Arial" w:hAnsi="Arial" w:cs="Arial" w:hint="eastAsia"/>
+          <w:color w:val="333333"/>
+          <w:sz w:val="21"/>
+          <w:szCs w:val="21"/>
+          <w:shd w:val="clear" w:color="auto" w:fill="FFFFFF"/>
+        </w:rPr>
+        <w:t>的</w:t>
+      </w:r>
+      <w:r>
+        <w:rPr>
+          <w:rFonts w:ascii="Arial" w:hAnsi="Arial" w:cs="Arial"/>
+          <w:color w:val="333333"/>
+          <w:sz w:val="21"/>
+          <w:szCs w:val="21"/>
+          <w:shd w:val="clear" w:color="auto" w:fill="FFFFFF"/>
+        </w:rPr>
+        <w:t>复制算法</w:t>
+      </w:r>
+      <w:r>
+        <w:rPr>
+          <w:rFonts w:ascii="Arial" w:hAnsi="Arial" w:cs="Arial" w:hint="eastAsia"/>
+          <w:color w:val="333333"/>
+          <w:sz w:val="21"/>
+          <w:szCs w:val="21"/>
+          <w:shd w:val="clear" w:color="auto" w:fill="FFFFFF"/>
+        </w:rPr>
+        <w:t>进行收集</w:t>
+      </w:r>
+      <w:r>
+        <w:rPr>
+          <w:rFonts w:ascii="Arial" w:hAnsi="Arial" w:cs="Arial" w:hint="eastAsia"/>
+          <w:color w:val="333333"/>
+          <w:sz w:val="21"/>
+          <w:szCs w:val="21"/>
+          <w:shd w:val="clear" w:color="auto" w:fill="FFFFFF"/>
+        </w:rPr>
+        <w:t>；</w:t>
+      </w:r>
+    </w:p>
+    <w:p>
+      <w:pPr>
+        <w:pStyle w:val="a5"/>
+        <w:numPr>
+          <w:ilvl w:val="0"/>
+          <w:numId w:val="1"/>
+        </w:numPr>
+        <w:spacing w:line="220" w:lineRule="atLeast"/>
+        <w:ind w:firstLineChars="0"/>
+      </w:pPr>
+      <w:r>
+        <w:rPr>
+          <w:rFonts w:hint="eastAsia"/>
+        </w:rPr>
+        <w:t>老年代收集必须扫描整个老年代区域；</w:t>
+      </w:r>
+    </w:p>
+    <w:p>
+      <w:pPr>
+        <w:pStyle w:val="a5"/>
+        <w:numPr>
+          <w:ilvl w:val="0"/>
+          <w:numId w:val="1"/>
+        </w:numPr>
+        <w:spacing w:line="220" w:lineRule="atLeast"/>
+        <w:ind w:firstLineChars="0"/>
+      </w:pPr>
+      <w:r>
+        <w:rPr>
+          <w:rFonts w:hint="eastAsia"/>
+        </w:rPr>
+        <w:t>都是尽可能少而快地执行</w:t>
+      </w:r>
+      <w:r>
+        <w:rPr>
+          <w:rFonts w:hint="eastAsia"/>
+        </w:rPr>
+        <w:t>GC</w:t>
+      </w:r>
+      <w:r>
+        <w:rPr>
+          <w:rFonts w:hint="eastAsia"/>
+        </w:rPr>
+        <w:t>为设计原则；</w:t>
+      </w:r>
+    </w:p>
+    <w:p>
+      <w:pPr>
+        <w:spacing w:line="220" w:lineRule="atLeast"/>
+        <w:ind w:left="720"/>
+      </w:pPr>
+      <w:r>
+        <w:rPr>
+          <w:rFonts w:hint="eastAsia"/>
+        </w:rPr>
+        <w:t>下面介绍的这一种收集器与之前介绍的收集</w:t>
+      </w:r>
+      <w:proofErr w:type="gramStart"/>
+      <w:r>
+        <w:rPr>
+          <w:rFonts w:hint="eastAsia"/>
+        </w:rPr>
+        <w:t>器有着</w:t>
+      </w:r>
+      <w:proofErr w:type="gramEnd"/>
+      <w:r>
+        <w:rPr>
+          <w:rFonts w:hint="eastAsia"/>
+        </w:rPr>
+        <w:t>很多的不同，</w:t>
+      </w:r>
+      <w:r>
+        <w:rPr>
+          <w:rFonts w:hint="eastAsia"/>
+        </w:rPr>
+        <w:t>先从</w:t>
+      </w:r>
+      <w:r>
+        <w:rPr>
+          <w:rFonts w:hint="eastAsia"/>
+        </w:rPr>
+        <w:t>G</w:t>
+      </w:r>
+      <w:r>
+        <w:t>1</w:t>
+      </w:r>
+      <w:r>
+        <w:rPr>
+          <w:rFonts w:hint="eastAsia"/>
+        </w:rPr>
+        <w:t>收集器的内存模型来</w:t>
+      </w:r>
+      <w:r>
+        <w:rPr>
+          <w:rFonts w:hint="eastAsia"/>
+        </w:rPr>
+        <w:t>说起</w:t>
+      </w:r>
+      <w:r>
+        <w:rPr>
+          <w:rFonts w:hint="eastAsia"/>
+        </w:rPr>
+        <w:t>，</w:t>
+      </w:r>
+    </w:p>
+    <w:p>
+      <w:pPr>
+        <w:spacing w:line="220" w:lineRule="atLeast"/>
+        <w:ind w:left="720"/>
+        <w:rPr>
+          <w:rFonts w:ascii="Arial" w:hAnsi="Arial" w:cs="Arial"/>
+          <w:color w:val="4F4F4F"/>
+          <w:shd w:val="clear" w:color="auto" w:fill="FFFFFF"/>
+        </w:rPr>
+      </w:pPr>
+      <w:r>
+        <w:rPr>
+          <w:rFonts w:ascii="Arial" w:hAnsi="Arial" w:cs="Arial"/>
+          <w:color w:val="4F4F4F"/>
+          <w:shd w:val="clear" w:color="auto" w:fill="FFFFFF"/>
+        </w:rPr>
+        <w:t>G1</w:t>
+      </w:r>
+      <w:r>
+        <w:rPr>
+          <w:rFonts w:ascii="Arial" w:hAnsi="Arial" w:cs="Arial"/>
+          <w:color w:val="4F4F4F"/>
+          <w:shd w:val="clear" w:color="auto" w:fill="FFFFFF"/>
+        </w:rPr>
+        <w:t>采用了分区</w:t>
+      </w:r>
+      <w:r>
+        <w:rPr>
+          <w:rFonts w:ascii="Arial" w:hAnsi="Arial" w:cs="Arial"/>
+          <w:color w:val="4F4F4F"/>
+          <w:shd w:val="clear" w:color="auto" w:fill="FFFFFF"/>
+        </w:rPr>
+        <w:t>(Region)</w:t>
+      </w:r>
+      <w:r>
+        <w:rPr>
+          <w:rFonts w:ascii="Arial" w:hAnsi="Arial" w:cs="Arial"/>
+          <w:color w:val="4F4F4F"/>
+          <w:shd w:val="clear" w:color="auto" w:fill="FFFFFF"/>
+        </w:rPr>
+        <w:t>的思路，将整个</w:t>
+      </w:r>
+      <w:proofErr w:type="gramStart"/>
+      <w:r>
+        <w:rPr>
+          <w:rFonts w:ascii="Arial" w:hAnsi="Arial" w:cs="Arial"/>
+          <w:color w:val="4F4F4F"/>
+          <w:shd w:val="clear" w:color="auto" w:fill="FFFFFF"/>
+        </w:rPr>
+        <w:t>堆空间</w:t>
+      </w:r>
+      <w:proofErr w:type="gramEnd"/>
+      <w:r>
+        <w:rPr>
+          <w:rFonts w:ascii="Arial" w:hAnsi="Arial" w:cs="Arial"/>
+          <w:color w:val="4F4F4F"/>
+          <w:shd w:val="clear" w:color="auto" w:fill="FFFFFF"/>
+        </w:rPr>
+        <w:t>分成若干个大小相等的内存区域，每次分配对象空间将逐段地使用内存。因此，在堆的使用上，</w:t>
+      </w:r>
+      <w:r>
+        <w:rPr>
+          <w:rFonts w:ascii="Arial" w:hAnsi="Arial" w:cs="Arial"/>
+          <w:color w:val="4F4F4F"/>
+          <w:shd w:val="clear" w:color="auto" w:fill="FFFFFF"/>
+        </w:rPr>
+        <w:t>G1</w:t>
+      </w:r>
+      <w:r>
+        <w:rPr>
+          <w:rFonts w:ascii="Arial" w:hAnsi="Arial" w:cs="Arial"/>
+          <w:color w:val="4F4F4F"/>
+          <w:shd w:val="clear" w:color="auto" w:fill="FFFFFF"/>
+        </w:rPr>
+        <w:t>并不要求对象的存储一定是物理上连续的，只要逻辑上连续即可；每个分区也不会确定地为某个代服务，可以按需在年轻代和老年代之间切换。启动时可以通过参数</w:t>
+      </w:r>
+      <w:r>
+        <w:rPr>
+          <w:rStyle w:val="HTML"/>
+          <w:rFonts w:ascii="Consolas" w:hAnsi="Consolas"/>
+          <w:color w:val="C7254E"/>
+          <w:sz w:val="21"/>
+          <w:szCs w:val="21"/>
+          <w:shd w:val="clear" w:color="auto" w:fill="F9F2F4"/>
+        </w:rPr>
+        <w:t>-XX:G1HeapRegionSize=n</w:t>
+      </w:r>
+      <w:r>
+        <w:rPr>
+          <w:rFonts w:ascii="Arial" w:hAnsi="Arial" w:cs="Arial"/>
+          <w:color w:val="4F4F4F"/>
+          <w:shd w:val="clear" w:color="auto" w:fill="FFFFFF"/>
+        </w:rPr>
+        <w:t>可指定分区大小</w:t>
+      </w:r>
+      <w:r>
+        <w:rPr>
+          <w:rFonts w:ascii="Arial" w:hAnsi="Arial" w:cs="Arial"/>
+          <w:color w:val="4F4F4F"/>
+          <w:shd w:val="clear" w:color="auto" w:fill="FFFFFF"/>
+        </w:rPr>
+        <w:t>(1MB~32MB</w:t>
+      </w:r>
+      <w:r>
+        <w:rPr>
+          <w:rFonts w:ascii="Arial" w:hAnsi="Arial" w:cs="Arial"/>
+          <w:color w:val="4F4F4F"/>
+          <w:shd w:val="clear" w:color="auto" w:fill="FFFFFF"/>
+        </w:rPr>
+        <w:t>，且必须是</w:t>
+      </w:r>
+      <w:r>
+        <w:rPr>
+          <w:rFonts w:ascii="Arial" w:hAnsi="Arial" w:cs="Arial"/>
+          <w:color w:val="4F4F4F"/>
+          <w:shd w:val="clear" w:color="auto" w:fill="FFFFFF"/>
+        </w:rPr>
+        <w:t>2</w:t>
+      </w:r>
+      <w:r>
+        <w:rPr>
+          <w:rFonts w:ascii="Arial" w:hAnsi="Arial" w:cs="Arial"/>
+          <w:color w:val="4F4F4F"/>
+          <w:shd w:val="clear" w:color="auto" w:fill="FFFFFF"/>
+        </w:rPr>
+        <w:t>的</w:t>
+      </w:r>
+      <w:proofErr w:type="gramStart"/>
+      <w:r>
+        <w:rPr>
+          <w:rFonts w:ascii="Arial" w:hAnsi="Arial" w:cs="Arial"/>
+          <w:color w:val="4F4F4F"/>
+          <w:shd w:val="clear" w:color="auto" w:fill="FFFFFF"/>
+        </w:rPr>
+        <w:t>幂</w:t>
+      </w:r>
+      <w:proofErr w:type="gramEnd"/>
+      <w:r>
+        <w:rPr>
+          <w:rFonts w:ascii="Arial" w:hAnsi="Arial" w:cs="Arial"/>
+          <w:color w:val="4F4F4F"/>
+          <w:shd w:val="clear" w:color="auto" w:fill="FFFFFF"/>
+        </w:rPr>
+        <w:t>)</w:t>
+      </w:r>
+      <w:r>
+        <w:rPr>
+          <w:rFonts w:ascii="Arial" w:hAnsi="Arial" w:cs="Arial"/>
+          <w:color w:val="4F4F4F"/>
+          <w:shd w:val="clear" w:color="auto" w:fill="FFFFFF"/>
+        </w:rPr>
+        <w:t>，默认</w:t>
+      </w:r>
+      <w:proofErr w:type="gramStart"/>
+      <w:r>
+        <w:rPr>
+          <w:rFonts w:ascii="Arial" w:hAnsi="Arial" w:cs="Arial"/>
+          <w:color w:val="4F4F4F"/>
+          <w:shd w:val="clear" w:color="auto" w:fill="FFFFFF"/>
+        </w:rPr>
+        <w:t>将整堆划分</w:t>
+      </w:r>
+      <w:proofErr w:type="gramEnd"/>
+      <w:r>
+        <w:rPr>
+          <w:rFonts w:ascii="Arial" w:hAnsi="Arial" w:cs="Arial"/>
+          <w:color w:val="4F4F4F"/>
+          <w:shd w:val="clear" w:color="auto" w:fill="FFFFFF"/>
+        </w:rPr>
+        <w:t>为</w:t>
+      </w:r>
+      <w:r>
+        <w:rPr>
+          <w:rFonts w:ascii="Arial" w:hAnsi="Arial" w:cs="Arial"/>
+          <w:color w:val="4F4F4F"/>
+          <w:shd w:val="clear" w:color="auto" w:fill="FFFFFF"/>
+        </w:rPr>
+        <w:t>2048</w:t>
+      </w:r>
+      <w:r>
+        <w:rPr>
+          <w:rFonts w:ascii="Arial" w:hAnsi="Arial" w:cs="Arial"/>
+          <w:color w:val="4F4F4F"/>
+          <w:shd w:val="clear" w:color="auto" w:fill="FFFFFF"/>
+        </w:rPr>
+        <w:t>个分区。</w:t>
+      </w:r>
+    </w:p>
+    <w:p>
+      <w:pPr>
+        <w:spacing w:line="220" w:lineRule="atLeast"/>
+        <w:ind w:left="720"/>
+        <w:rPr>
+          <w:rFonts w:ascii="Arial" w:hAnsi="Arial" w:cs="Arial"/>
+          <w:color w:val="4F4F4F"/>
+          <w:shd w:val="clear" w:color="auto" w:fill="FFFFFF"/>
+        </w:rPr>
+      </w:pPr>
+      <w:r>
+        <w:rPr>
+          <w:rFonts w:ascii="Arial" w:hAnsi="Arial" w:cs="Arial"/>
+          <w:color w:val="4F4F4F"/>
+          <w:shd w:val="clear" w:color="auto" w:fill="FFFFFF"/>
+        </w:rPr>
+        <w:t>在每个分区内部又被分成了若干个大小为</w:t>
+      </w:r>
+      <w:r>
+        <w:rPr>
+          <w:rFonts w:ascii="Arial" w:hAnsi="Arial" w:cs="Arial"/>
+          <w:color w:val="4F4F4F"/>
+          <w:shd w:val="clear" w:color="auto" w:fill="FFFFFF"/>
+        </w:rPr>
+        <w:t>512 Byte</w:t>
+      </w:r>
+      <w:r>
+        <w:rPr>
+          <w:rFonts w:ascii="Arial" w:hAnsi="Arial" w:cs="Arial"/>
+          <w:color w:val="4F4F4F"/>
+          <w:shd w:val="clear" w:color="auto" w:fill="FFFFFF"/>
+        </w:rPr>
+        <w:t>卡片</w:t>
+      </w:r>
+      <w:r>
+        <w:rPr>
+          <w:rFonts w:ascii="Arial" w:hAnsi="Arial" w:cs="Arial"/>
+          <w:color w:val="4F4F4F"/>
+          <w:shd w:val="clear" w:color="auto" w:fill="FFFFFF"/>
+        </w:rPr>
+        <w:t>(Card)</w:t>
+      </w:r>
+      <w:r>
+        <w:rPr>
+          <w:rFonts w:ascii="Arial" w:hAnsi="Arial" w:cs="Arial"/>
+          <w:color w:val="4F4F4F"/>
+          <w:shd w:val="clear" w:color="auto" w:fill="FFFFFF"/>
+        </w:rPr>
+        <w:t>，标识堆内存最小可用粒度所有分区的卡片将会记录在全局卡片表</w:t>
+      </w:r>
+      <w:r>
+        <w:rPr>
+          <w:rFonts w:ascii="Arial" w:hAnsi="Arial" w:cs="Arial"/>
+          <w:color w:val="4F4F4F"/>
+          <w:shd w:val="clear" w:color="auto" w:fill="FFFFFF"/>
+        </w:rPr>
+        <w:t>(Global Card Table)</w:t>
+      </w:r>
+      <w:r>
+        <w:rPr>
+          <w:rFonts w:ascii="Arial" w:hAnsi="Arial" w:cs="Arial"/>
+          <w:color w:val="4F4F4F"/>
+          <w:shd w:val="clear" w:color="auto" w:fill="FFFFFF"/>
+        </w:rPr>
+        <w:t>中，分配的对象会占用物理上连续的若干个卡片，当查找对分区</w:t>
+      </w:r>
+      <w:proofErr w:type="gramStart"/>
+      <w:r>
+        <w:rPr>
+          <w:rFonts w:ascii="Arial" w:hAnsi="Arial" w:cs="Arial"/>
+          <w:color w:val="4F4F4F"/>
+          <w:shd w:val="clear" w:color="auto" w:fill="FFFFFF"/>
+        </w:rPr>
+        <w:t>内对象</w:t>
+      </w:r>
+      <w:proofErr w:type="gramEnd"/>
+      <w:r>
+        <w:rPr>
+          <w:rFonts w:ascii="Arial" w:hAnsi="Arial" w:cs="Arial"/>
+          <w:color w:val="4F4F4F"/>
+          <w:shd w:val="clear" w:color="auto" w:fill="FFFFFF"/>
+        </w:rPr>
+        <w:t>的引用时便可通过记录卡片来查找该引用对象</w:t>
+      </w:r>
+      <w:r>
+        <w:rPr>
+          <w:rFonts w:ascii="Arial" w:hAnsi="Arial" w:cs="Arial"/>
+          <w:color w:val="4F4F4F"/>
+          <w:shd w:val="clear" w:color="auto" w:fill="FFFFFF"/>
+        </w:rPr>
+        <w:t>(</w:t>
+      </w:r>
+      <w:r>
+        <w:rPr>
+          <w:rFonts w:ascii="Arial" w:hAnsi="Arial" w:cs="Arial"/>
+          <w:color w:val="4F4F4F"/>
+          <w:shd w:val="clear" w:color="auto" w:fill="FFFFFF"/>
+        </w:rPr>
+        <w:t>见</w:t>
+      </w:r>
+      <w:proofErr w:type="spellStart"/>
+      <w:r>
+        <w:rPr>
+          <w:rFonts w:ascii="Arial" w:hAnsi="Arial" w:cs="Arial"/>
+          <w:color w:val="4F4F4F"/>
+          <w:shd w:val="clear" w:color="auto" w:fill="FFFFFF"/>
+        </w:rPr>
+        <w:t>RSet</w:t>
+      </w:r>
+      <w:proofErr w:type="spellEnd"/>
+      <w:r>
+        <w:rPr>
+          <w:rFonts w:ascii="Arial" w:hAnsi="Arial" w:cs="Arial"/>
+          <w:color w:val="4F4F4F"/>
+          <w:shd w:val="clear" w:color="auto" w:fill="FFFFFF"/>
+        </w:rPr>
+        <w:t>)</w:t>
+      </w:r>
+      <w:r>
+        <w:rPr>
+          <w:rFonts w:ascii="Arial" w:hAnsi="Arial" w:cs="Arial"/>
+          <w:color w:val="4F4F4F"/>
+          <w:shd w:val="clear" w:color="auto" w:fill="FFFFFF"/>
+        </w:rPr>
+        <w:t>。每次对内存的回收，都是对指定分区的卡片进行处理。</w:t>
+      </w:r>
+    </w:p>
+    <w:p>
+      <w:pPr>
+        <w:spacing w:line="220" w:lineRule="atLeast"/>
+        <w:ind w:left="720"/>
+      </w:pPr>
+      <w:r>
+        <w:rPr>
+          <w:rFonts w:hint="eastAsia"/>
+        </w:rPr>
+        <w:t>在分代方面</w:t>
+      </w:r>
+      <w:r>
+        <w:rPr>
+          <w:rFonts w:hint="eastAsia"/>
+        </w:rPr>
+        <w:t>，</w:t>
+      </w:r>
+      <w:r>
+        <w:rPr>
+          <w:rFonts w:hint="eastAsia"/>
+        </w:rPr>
+        <w:t>G1</w:t>
+      </w:r>
+      <w:r>
+        <w:rPr>
+          <w:rFonts w:hint="eastAsia"/>
+        </w:rPr>
+        <w:t>依然保留着</w:t>
+      </w:r>
+      <w:r>
+        <w:rPr>
+          <w:rFonts w:hint="eastAsia"/>
+        </w:rPr>
+        <w:t>分代的逻辑概念，</w:t>
+      </w:r>
+      <w:r>
+        <w:rPr>
+          <w:rFonts w:hint="eastAsia"/>
+        </w:rPr>
+        <w:t>但是各个分代并不是连续的存储单元</w:t>
+      </w:r>
+      <w:r>
+        <w:rPr>
+          <w:rFonts w:hint="eastAsia"/>
+        </w:rPr>
+        <w:t>；</w:t>
+      </w:r>
+      <w:r>
+        <w:rPr>
+          <w:rFonts w:ascii="Arial" w:hAnsi="Arial" w:cs="Arial"/>
+          <w:color w:val="4F4F4F"/>
+          <w:shd w:val="clear" w:color="auto" w:fill="FFFFFF"/>
+        </w:rPr>
+        <w:t>一个大小达到甚至超过分区大小一半的对象称为巨型对象</w:t>
+      </w:r>
+      <w:r>
+        <w:rPr>
+          <w:rFonts w:ascii="Arial" w:hAnsi="Arial" w:cs="Arial" w:hint="eastAsia"/>
+          <w:color w:val="4F4F4F"/>
+          <w:shd w:val="clear" w:color="auto" w:fill="FFFFFF"/>
+        </w:rPr>
+        <w:t>，</w:t>
+      </w:r>
+      <w:r>
+        <w:rPr>
+          <w:rFonts w:ascii="Arial" w:hAnsi="Arial" w:cs="Arial"/>
+          <w:color w:val="4F4F4F"/>
+          <w:shd w:val="clear" w:color="auto" w:fill="FFFFFF"/>
+        </w:rPr>
+        <w:t>巨型对象会直接在老年代分配，所占用的连续空间称为巨型分区</w:t>
+      </w:r>
+      <w:r>
+        <w:rPr>
+          <w:rFonts w:ascii="Arial" w:hAnsi="Arial" w:cs="Arial" w:hint="eastAsia"/>
+          <w:color w:val="4F4F4F"/>
+          <w:shd w:val="clear" w:color="auto" w:fill="FFFFFF"/>
+        </w:rPr>
+        <w:t>；</w:t>
+      </w:r>
+    </w:p>
+    <w:p>
+      <w:pPr>
+        <w:spacing w:line="220" w:lineRule="atLeast"/>
+        <w:ind w:left="720"/>
+        <w:rPr>
+          <w:rFonts w:ascii="Arial" w:hAnsi="Arial" w:cs="Arial"/>
+          <w:color w:val="4F4F4F"/>
+          <w:shd w:val="clear" w:color="auto" w:fill="FFFFFF"/>
+        </w:rPr>
+      </w:pPr>
+      <w:r>
+        <w:rPr>
+          <w:rFonts w:ascii="Arial" w:hAnsi="Arial" w:cs="Arial"/>
+          <w:color w:val="4F4F4F"/>
+          <w:shd w:val="clear" w:color="auto" w:fill="FFFFFF"/>
+        </w:rPr>
+        <w:t>在串行和并行收集器中，</w:t>
+      </w:r>
+      <w:r>
+        <w:rPr>
+          <w:rFonts w:ascii="Arial" w:hAnsi="Arial" w:cs="Arial"/>
+          <w:color w:val="4F4F4F"/>
+          <w:shd w:val="clear" w:color="auto" w:fill="FFFFFF"/>
+        </w:rPr>
+        <w:t>GC</w:t>
+      </w:r>
+      <w:proofErr w:type="gramStart"/>
+      <w:r>
+        <w:rPr>
+          <w:rFonts w:ascii="Arial" w:hAnsi="Arial" w:cs="Arial"/>
+          <w:color w:val="4F4F4F"/>
+          <w:shd w:val="clear" w:color="auto" w:fill="FFFFFF"/>
+        </w:rPr>
+        <w:t>通过整堆扫描</w:t>
+      </w:r>
+      <w:proofErr w:type="gramEnd"/>
+      <w:r>
+        <w:rPr>
+          <w:rFonts w:ascii="Arial" w:hAnsi="Arial" w:cs="Arial"/>
+          <w:color w:val="4F4F4F"/>
+          <w:shd w:val="clear" w:color="auto" w:fill="FFFFFF"/>
+        </w:rPr>
+        <w:t>，来确定对象是否处于可达路径中。然而</w:t>
+      </w:r>
+      <w:r>
+        <w:rPr>
+          <w:rFonts w:ascii="Arial" w:hAnsi="Arial" w:cs="Arial"/>
+          <w:color w:val="4F4F4F"/>
+          <w:shd w:val="clear" w:color="auto" w:fill="FFFFFF"/>
+        </w:rPr>
+        <w:t>G1</w:t>
+      </w:r>
+      <w:r>
+        <w:rPr>
+          <w:rFonts w:ascii="Arial" w:hAnsi="Arial" w:cs="Arial"/>
+          <w:color w:val="4F4F4F"/>
+          <w:shd w:val="clear" w:color="auto" w:fill="FFFFFF"/>
+        </w:rPr>
+        <w:t>为了避免</w:t>
+      </w:r>
+      <w:r>
+        <w:rPr>
+          <w:rFonts w:ascii="Arial" w:hAnsi="Arial" w:cs="Arial"/>
+          <w:color w:val="4F4F4F"/>
+          <w:shd w:val="clear" w:color="auto" w:fill="FFFFFF"/>
+        </w:rPr>
+        <w:t>STW</w:t>
+      </w:r>
+      <w:r>
+        <w:rPr>
+          <w:rFonts w:ascii="Arial" w:hAnsi="Arial" w:cs="Arial"/>
+          <w:color w:val="4F4F4F"/>
+          <w:shd w:val="clear" w:color="auto" w:fill="FFFFFF"/>
+        </w:rPr>
+        <w:t>式</w:t>
+      </w:r>
+      <w:proofErr w:type="gramStart"/>
+      <w:r>
+        <w:rPr>
+          <w:rFonts w:ascii="Arial" w:hAnsi="Arial" w:cs="Arial"/>
+          <w:color w:val="4F4F4F"/>
+          <w:shd w:val="clear" w:color="auto" w:fill="FFFFFF"/>
+        </w:rPr>
+        <w:t>的整堆扫描</w:t>
+      </w:r>
+      <w:proofErr w:type="gramEnd"/>
+      <w:r>
+        <w:rPr>
+          <w:rFonts w:ascii="Arial" w:hAnsi="Arial" w:cs="Arial"/>
+          <w:color w:val="4F4F4F"/>
+          <w:shd w:val="clear" w:color="auto" w:fill="FFFFFF"/>
+        </w:rPr>
+        <w:t>，在每个分区记录了一个已记忆集合</w:t>
+      </w:r>
+      <w:r>
+        <w:rPr>
+          <w:rFonts w:ascii="Arial" w:hAnsi="Arial" w:cs="Arial"/>
+          <w:color w:val="4F4F4F"/>
+          <w:shd w:val="clear" w:color="auto" w:fill="FFFFFF"/>
+        </w:rPr>
+        <w:t>(</w:t>
+      </w:r>
+      <w:proofErr w:type="spellStart"/>
+      <w:r>
+        <w:rPr>
+          <w:rFonts w:ascii="Arial" w:hAnsi="Arial" w:cs="Arial"/>
+          <w:color w:val="4F4F4F"/>
+          <w:shd w:val="clear" w:color="auto" w:fill="FFFFFF"/>
+        </w:rPr>
+        <w:t>RSet</w:t>
+      </w:r>
+      <w:proofErr w:type="spellEnd"/>
+      <w:r>
+        <w:rPr>
+          <w:rFonts w:ascii="Arial" w:hAnsi="Arial" w:cs="Arial"/>
+          <w:color w:val="4F4F4F"/>
+          <w:shd w:val="clear" w:color="auto" w:fill="FFFFFF"/>
+        </w:rPr>
+        <w:t>)</w:t>
+      </w:r>
+      <w:r>
+        <w:rPr>
+          <w:rFonts w:ascii="Arial" w:hAnsi="Arial" w:cs="Arial"/>
+          <w:color w:val="4F4F4F"/>
+          <w:shd w:val="clear" w:color="auto" w:fill="FFFFFF"/>
+        </w:rPr>
+        <w:t>，内部类似一个反向指针，记录引用分区</w:t>
+      </w:r>
+      <w:proofErr w:type="gramStart"/>
+      <w:r>
+        <w:rPr>
+          <w:rFonts w:ascii="Arial" w:hAnsi="Arial" w:cs="Arial"/>
+          <w:color w:val="4F4F4F"/>
+          <w:shd w:val="clear" w:color="auto" w:fill="FFFFFF"/>
+        </w:rPr>
+        <w:t>内对象</w:t>
+      </w:r>
+      <w:proofErr w:type="gramEnd"/>
+      <w:r>
+        <w:rPr>
+          <w:rFonts w:ascii="Arial" w:hAnsi="Arial" w:cs="Arial"/>
+          <w:color w:val="4F4F4F"/>
+          <w:shd w:val="clear" w:color="auto" w:fill="FFFFFF"/>
+        </w:rPr>
+        <w:t>的卡片索引。当要回收该分区时，通过扫描分区的</w:t>
+      </w:r>
+      <w:proofErr w:type="spellStart"/>
+      <w:r>
+        <w:rPr>
+          <w:rFonts w:ascii="Arial" w:hAnsi="Arial" w:cs="Arial"/>
+          <w:color w:val="4F4F4F"/>
+          <w:shd w:val="clear" w:color="auto" w:fill="FFFFFF"/>
+        </w:rPr>
+        <w:t>RSet</w:t>
+      </w:r>
+      <w:proofErr w:type="spellEnd"/>
+      <w:r>
+        <w:rPr>
+          <w:rFonts w:ascii="Arial" w:hAnsi="Arial" w:cs="Arial"/>
+          <w:color w:val="4F4F4F"/>
+          <w:shd w:val="clear" w:color="auto" w:fill="FFFFFF"/>
+        </w:rPr>
+        <w:t>，来确定引用本分区内的对象是否存活，进而确定本分区内的对象存活情况。</w:t>
+      </w:r>
+    </w:p>
+    <w:p>
+      <w:pPr>
+        <w:spacing w:line="220" w:lineRule="atLeast"/>
+        <w:ind w:left="720"/>
+        <w:rPr>
+          <w:rFonts w:ascii="Arial" w:hAnsi="Arial" w:cs="Arial"/>
+          <w:color w:val="4F4F4F"/>
+          <w:shd w:val="clear" w:color="auto" w:fill="FFFFFF"/>
+        </w:rPr>
+      </w:pPr>
+      <w:r>
+        <w:rPr>
+          <w:rFonts w:ascii="Arial" w:hAnsi="Arial" w:cs="Arial"/>
+          <w:color w:val="4F4F4F"/>
+          <w:shd w:val="clear" w:color="auto" w:fill="FFFFFF"/>
+        </w:rPr>
+        <w:t>收集集合</w:t>
+      </w:r>
+      <w:r>
+        <w:rPr>
+          <w:rFonts w:ascii="Arial" w:hAnsi="Arial" w:cs="Arial"/>
+          <w:color w:val="4F4F4F"/>
+          <w:shd w:val="clear" w:color="auto" w:fill="FFFFFF"/>
+        </w:rPr>
+        <w:t>(</w:t>
+      </w:r>
+      <w:proofErr w:type="spellStart"/>
+      <w:r>
+        <w:rPr>
+          <w:rFonts w:ascii="Arial" w:hAnsi="Arial" w:cs="Arial"/>
+          <w:color w:val="4F4F4F"/>
+          <w:shd w:val="clear" w:color="auto" w:fill="FFFFFF"/>
+        </w:rPr>
+        <w:t>CSet</w:t>
+      </w:r>
+      <w:proofErr w:type="spellEnd"/>
+      <w:r>
+        <w:rPr>
+          <w:rFonts w:ascii="Arial" w:hAnsi="Arial" w:cs="Arial"/>
+          <w:color w:val="4F4F4F"/>
+          <w:shd w:val="clear" w:color="auto" w:fill="FFFFFF"/>
+        </w:rPr>
+        <w:t>)</w:t>
+      </w:r>
+      <w:r>
+        <w:rPr>
+          <w:rFonts w:ascii="Arial" w:hAnsi="Arial" w:cs="Arial"/>
+          <w:color w:val="4F4F4F"/>
+          <w:shd w:val="clear" w:color="auto" w:fill="FFFFFF"/>
+        </w:rPr>
+        <w:t>代表每次</w:t>
+      </w:r>
+      <w:r>
+        <w:rPr>
+          <w:rFonts w:ascii="Arial" w:hAnsi="Arial" w:cs="Arial"/>
+          <w:color w:val="4F4F4F"/>
+          <w:shd w:val="clear" w:color="auto" w:fill="FFFFFF"/>
+        </w:rPr>
+        <w:t>GC</w:t>
+      </w:r>
+      <w:r>
+        <w:rPr>
+          <w:rFonts w:ascii="Arial" w:hAnsi="Arial" w:cs="Arial"/>
+          <w:color w:val="4F4F4F"/>
+          <w:shd w:val="clear" w:color="auto" w:fill="FFFFFF"/>
+        </w:rPr>
+        <w:t>暂停时回收的一系列目标分区。在任意一次收集暂停中，</w:t>
+      </w:r>
+      <w:proofErr w:type="spellStart"/>
+      <w:r>
+        <w:rPr>
+          <w:rFonts w:ascii="Arial" w:hAnsi="Arial" w:cs="Arial"/>
+          <w:color w:val="4F4F4F"/>
+          <w:shd w:val="clear" w:color="auto" w:fill="FFFFFF"/>
+        </w:rPr>
+        <w:t>CSet</w:t>
+      </w:r>
+      <w:proofErr w:type="spellEnd"/>
+      <w:r>
+        <w:rPr>
+          <w:rFonts w:ascii="Arial" w:hAnsi="Arial" w:cs="Arial"/>
+          <w:color w:val="4F4F4F"/>
+          <w:shd w:val="clear" w:color="auto" w:fill="FFFFFF"/>
+        </w:rPr>
+        <w:t>所有分区都会被释放，内部存活的对象都会被转移到分配的空闲分区中。因此无论是年轻代收集，还是混合收集，工作的机制都是一致的。</w:t>
+      </w:r>
+    </w:p>
+    <w:p>
+      <w:pPr>
+        <w:numPr>
+          <w:ilvl w:val="0"/>
+          <w:numId w:val="2"/>
+        </w:numPr>
+        <w:shd w:val="clear" w:color="auto" w:fill="FFFFFF"/>
+        <w:adjustRightInd/>
+        <w:snapToGrid/>
+        <w:spacing w:after="150" w:line="375" w:lineRule="atLeast"/>
+        <w:ind w:left="390"/>
+        <w:rPr>
+          <w:rFonts w:ascii="Arial" w:hAnsi="Arial" w:cs="Arial"/>
+          <w:color w:val="4F4F4F"/>
+          <w:shd w:val="clear" w:color="auto" w:fill="FFFFFF"/>
+        </w:rPr>
+      </w:pPr>
+      <w:r>
+        <w:rPr>
+          <w:rFonts w:ascii="Arial" w:hAnsi="Arial" w:cs="Arial"/>
+          <w:color w:val="4F4F4F"/>
+          <w:shd w:val="clear" w:color="auto" w:fill="FFFFFF"/>
+        </w:rPr>
+        <w:lastRenderedPageBreak/>
+        <w:t>Young GC</w:t>
+      </w:r>
+      <w:r>
+        <w:rPr>
+          <w:rFonts w:ascii="Arial" w:hAnsi="Arial" w:cs="Arial"/>
+          <w:color w:val="4F4F4F"/>
+          <w:shd w:val="clear" w:color="auto" w:fill="FFFFFF"/>
+        </w:rPr>
+        <w:t>：选定所有</w:t>
+      </w:r>
+      <w:proofErr w:type="gramStart"/>
+      <w:r>
+        <w:rPr>
+          <w:rFonts w:ascii="Arial" w:hAnsi="Arial" w:cs="Arial"/>
+          <w:color w:val="4F4F4F"/>
+          <w:shd w:val="clear" w:color="auto" w:fill="FFFFFF"/>
+        </w:rPr>
+        <w:t>年轻代里的</w:t>
+      </w:r>
+      <w:proofErr w:type="gramEnd"/>
+      <w:r>
+        <w:rPr>
+          <w:rFonts w:ascii="Arial" w:hAnsi="Arial" w:cs="Arial"/>
+          <w:color w:val="4F4F4F"/>
+          <w:shd w:val="clear" w:color="auto" w:fill="FFFFFF"/>
+        </w:rPr>
+        <w:t>Region</w:t>
+      </w:r>
+      <w:r>
+        <w:rPr>
+          <w:rFonts w:ascii="Arial" w:hAnsi="Arial" w:cs="Arial"/>
+          <w:color w:val="4F4F4F"/>
+          <w:shd w:val="clear" w:color="auto" w:fill="FFFFFF"/>
+        </w:rPr>
+        <w:t>。通过控制年轻代的</w:t>
+      </w:r>
+      <w:r>
+        <w:rPr>
+          <w:rFonts w:ascii="Arial" w:hAnsi="Arial" w:cs="Arial"/>
+          <w:color w:val="4F4F4F"/>
+          <w:shd w:val="clear" w:color="auto" w:fill="FFFFFF"/>
+        </w:rPr>
+        <w:t>region</w:t>
+      </w:r>
+      <w:r>
+        <w:rPr>
+          <w:rFonts w:ascii="Arial" w:hAnsi="Arial" w:cs="Arial"/>
+          <w:color w:val="4F4F4F"/>
+          <w:shd w:val="clear" w:color="auto" w:fill="FFFFFF"/>
+        </w:rPr>
+        <w:t>个数，即年轻代内存大小，来控制</w:t>
+      </w:r>
+      <w:r>
+        <w:rPr>
+          <w:rFonts w:ascii="Arial" w:hAnsi="Arial" w:cs="Arial"/>
+          <w:color w:val="4F4F4F"/>
+          <w:shd w:val="clear" w:color="auto" w:fill="FFFFFF"/>
+        </w:rPr>
+        <w:t>young GC</w:t>
+      </w:r>
+      <w:r>
+        <w:rPr>
+          <w:rFonts w:ascii="Arial" w:hAnsi="Arial" w:cs="Arial"/>
+          <w:color w:val="4F4F4F"/>
+          <w:shd w:val="clear" w:color="auto" w:fill="FFFFFF"/>
+        </w:rPr>
+        <w:t>的时间开销。</w:t>
+      </w:r>
+    </w:p>
+    <w:p>
+      <w:pPr>
+        <w:numPr>
+          <w:ilvl w:val="0"/>
+          <w:numId w:val="2"/>
+        </w:numPr>
+        <w:shd w:val="clear" w:color="auto" w:fill="FFFFFF"/>
+        <w:adjustRightInd/>
+        <w:snapToGrid/>
+        <w:spacing w:after="150" w:line="375" w:lineRule="atLeast"/>
+        <w:ind w:left="390"/>
+        <w:rPr>
+          <w:rFonts w:ascii="Arial" w:hAnsi="Arial" w:cs="Arial"/>
+          <w:color w:val="4F4F4F"/>
+          <w:shd w:val="clear" w:color="auto" w:fill="FFFFFF"/>
+        </w:rPr>
+      </w:pPr>
+      <w:r>
+        <w:rPr>
+          <w:rFonts w:ascii="Arial" w:hAnsi="Arial" w:cs="Arial"/>
+          <w:color w:val="4F4F4F"/>
+          <w:shd w:val="clear" w:color="auto" w:fill="FFFFFF"/>
+        </w:rPr>
+        <w:t>Mixed GC</w:t>
+      </w:r>
+      <w:r>
+        <w:rPr>
+          <w:rFonts w:ascii="Arial" w:hAnsi="Arial" w:cs="Arial"/>
+          <w:color w:val="4F4F4F"/>
+          <w:shd w:val="clear" w:color="auto" w:fill="FFFFFF"/>
+        </w:rPr>
+        <w:t>：选定所有</w:t>
+      </w:r>
+      <w:proofErr w:type="gramStart"/>
+      <w:r>
+        <w:rPr>
+          <w:rFonts w:ascii="Arial" w:hAnsi="Arial" w:cs="Arial"/>
+          <w:color w:val="4F4F4F"/>
+          <w:shd w:val="clear" w:color="auto" w:fill="FFFFFF"/>
+        </w:rPr>
+        <w:t>年轻代里的</w:t>
+      </w:r>
+      <w:proofErr w:type="gramEnd"/>
+      <w:r>
+        <w:rPr>
+          <w:rFonts w:ascii="Arial" w:hAnsi="Arial" w:cs="Arial"/>
+          <w:color w:val="4F4F4F"/>
+          <w:shd w:val="clear" w:color="auto" w:fill="FFFFFF"/>
+        </w:rPr>
+        <w:t>Region</w:t>
+      </w:r>
+      <w:r>
+        <w:rPr>
+          <w:rFonts w:ascii="Arial" w:hAnsi="Arial" w:cs="Arial"/>
+          <w:color w:val="4F4F4F"/>
+          <w:shd w:val="clear" w:color="auto" w:fill="FFFFFF"/>
+        </w:rPr>
+        <w:t>，</w:t>
+      </w:r>
+      <w:r>
+        <w:rPr>
+          <w:rFonts w:ascii="Arial" w:hAnsi="Arial" w:cs="Arial" w:hint="eastAsia"/>
+          <w:color w:val="4F4F4F"/>
+          <w:shd w:val="clear" w:color="auto" w:fill="FFFFFF"/>
+        </w:rPr>
+        <w:t>通过内部</w:t>
+      </w:r>
+      <w:r>
+        <w:rPr>
+          <w:rFonts w:ascii="Arial" w:hAnsi="Arial" w:cs="Arial"/>
+          <w:color w:val="4F4F4F"/>
+          <w:shd w:val="clear" w:color="auto" w:fill="FFFFFF"/>
+        </w:rPr>
+        <w:t>启发式算法</w:t>
+      </w:r>
+      <w:r>
+        <w:rPr>
+          <w:rFonts w:ascii="Arial" w:hAnsi="Arial" w:cs="Arial" w:hint="eastAsia"/>
+          <w:color w:val="4F4F4F"/>
+          <w:shd w:val="clear" w:color="auto" w:fill="FFFFFF"/>
+        </w:rPr>
+        <w:t>，</w:t>
+      </w:r>
+      <w:r>
+        <w:rPr>
+          <w:rFonts w:ascii="Arial" w:hAnsi="Arial" w:cs="Arial"/>
+          <w:color w:val="4F4F4F"/>
+          <w:shd w:val="clear" w:color="auto" w:fill="FFFFFF"/>
+        </w:rPr>
+        <w:t>在用户指定的开销目标范围内尽可能选择收益高的老年代</w:t>
+      </w:r>
+      <w:r>
+        <w:rPr>
+          <w:rFonts w:ascii="Arial" w:hAnsi="Arial" w:cs="Arial"/>
+          <w:color w:val="4F4F4F"/>
+          <w:shd w:val="clear" w:color="auto" w:fill="FFFFFF"/>
+        </w:rPr>
+        <w:t>Region</w:t>
+      </w:r>
+      <w:r>
+        <w:rPr>
+          <w:rFonts w:ascii="Arial" w:hAnsi="Arial" w:cs="Arial"/>
+          <w:color w:val="4F4F4F"/>
+          <w:shd w:val="clear" w:color="auto" w:fill="FFFFFF"/>
+        </w:rPr>
+        <w:t>。</w:t>
+      </w:r>
+    </w:p>
+    <w:p>
+      <w:pPr>
+        <w:spacing w:line="220" w:lineRule="atLeast"/>
+        <w:ind w:left="720"/>
+        <w:rPr>
+          <w:rFonts w:ascii="Arial" w:hAnsi="Arial" w:cs="Arial"/>
+          <w:color w:val="4F4F4F"/>
+          <w:shd w:val="clear" w:color="auto" w:fill="FFFFFF"/>
+        </w:rPr>
+      </w:pPr>
+    </w:p>
+    <w:p>
+      <w:pPr>
+        <w:spacing w:line="220" w:lineRule="atLeast"/>
+        <w:ind w:left="720"/>
+        <w:rPr>
+          <w:rFonts w:ascii="Arial" w:hAnsi="Arial" w:cs="Arial"/>
+          <w:color w:val="4F4F4F"/>
+          <w:shd w:val="clear" w:color="auto" w:fill="FFFFFF"/>
+        </w:rPr>
+      </w:pPr>
+      <w:r>
+        <w:rPr>
+          <w:rFonts w:ascii="Arial" w:hAnsi="Arial" w:cs="Arial" w:hint="eastAsia"/>
+          <w:color w:val="4F4F4F"/>
+          <w:shd w:val="clear" w:color="auto" w:fill="FFFFFF"/>
+        </w:rPr>
+        <w:t>G1</w:t>
+      </w:r>
+      <w:r>
+        <w:rPr>
+          <w:rFonts w:ascii="Arial" w:hAnsi="Arial" w:cs="Arial" w:hint="eastAsia"/>
+          <w:color w:val="4F4F4F"/>
+          <w:shd w:val="clear" w:color="auto" w:fill="FFFFFF"/>
+        </w:rPr>
+        <w:t>收集器回收的过程大致为</w:t>
+      </w:r>
+      <w:r>
+        <w:rPr>
+          <w:rFonts w:ascii="Arial" w:hAnsi="Arial" w:cs="Arial" w:hint="eastAsia"/>
+          <w:color w:val="4F4F4F"/>
+          <w:shd w:val="clear" w:color="auto" w:fill="FFFFFF"/>
+        </w:rPr>
+        <w:t>以下几个阶段，</w:t>
+      </w:r>
+    </w:p>
+    <w:p>
+      <w:pPr>
+        <w:spacing w:line="220" w:lineRule="atLeast"/>
+        <w:ind w:left="720"/>
+        <w:rPr>
+          <w:rFonts w:ascii="Arial" w:hAnsi="Arial" w:cs="Arial" w:hint="eastAsia"/>
+          <w:color w:val="4F4F4F"/>
+          <w:shd w:val="clear" w:color="auto" w:fill="FFFFFF"/>
+        </w:rPr>
+      </w:pPr>
+      <w:r>
+        <w:rPr>
+          <w:rFonts w:ascii="Arial" w:hAnsi="Arial" w:cs="Arial"/>
+          <w:color w:val="4F4F4F"/>
+          <w:shd w:val="clear" w:color="auto" w:fill="FFFFFF"/>
+        </w:rPr>
+        <w:t>G1</w:t>
+      </w:r>
+      <w:r>
+        <w:rPr>
+          <w:rFonts w:ascii="Arial" w:hAnsi="Arial" w:cs="Arial"/>
+          <w:color w:val="4F4F4F"/>
+          <w:shd w:val="clear" w:color="auto" w:fill="FFFFFF"/>
+        </w:rPr>
+        <w:t>收集器实现可预测的停顿，基本思想是通过给垃圾标记优先级，来进行最优化的收集</w:t>
+      </w:r>
+      <w:r>
+        <w:rPr>
+          <w:rFonts w:ascii="Arial" w:hAnsi="Arial" w:cs="Arial" w:hint="eastAsia"/>
+          <w:color w:val="4F4F4F"/>
+          <w:shd w:val="clear" w:color="auto" w:fill="FFFFFF"/>
+        </w:rPr>
+        <w:t>，其中实现方式就是</w:t>
+      </w:r>
+      <w:proofErr w:type="spellStart"/>
+      <w:r>
+        <w:rPr>
+          <w:rFonts w:ascii="Arial" w:hAnsi="Arial" w:cs="Arial" w:hint="eastAsia"/>
+          <w:color w:val="4F4F4F"/>
+          <w:shd w:val="clear" w:color="auto" w:fill="FFFFFF"/>
+        </w:rPr>
+        <w:t>Cset</w:t>
+      </w:r>
+      <w:proofErr w:type="spellEnd"/>
+      <w:r>
+        <w:rPr>
+          <w:rFonts w:ascii="Arial" w:hAnsi="Arial" w:cs="Arial" w:hint="eastAsia"/>
+          <w:color w:val="4F4F4F"/>
+          <w:shd w:val="clear" w:color="auto" w:fill="FFFFFF"/>
+        </w:rPr>
+        <w:t>的设计和使用</w:t>
       </w:r>
       <w:bookmarkStart w:id="0" w:name="_GoBack"/>
       <w:bookmarkEnd w:id="0"/>
+    </w:p>
+    <w:p>
+      <w:pPr>
+        <w:spacing w:line="220" w:lineRule="atLeast"/>
+        <w:ind w:left="720"/>
+        <w:rPr>
+          <w:rFonts w:hint="eastAsia"/>
+        </w:rPr>
+      </w:pPr>
     </w:p>
     <w:sectPr>
       <w:pgSz w:w="11906" w:h="16838"/>
@@ -2304,6 +4328,255 @@
     </w:sectPr>
   </w:body>
 </w:document>
+</file>
+
+<file path=word/numbering.xml><?xml version="1.0" encoding="utf-8"?>
+<w:numbering xmlns:wpc="http://schemas.microsoft.com/office/word/2010/wordprocessingCanvas" xmlns:cx="http://schemas.microsoft.com/office/drawing/2014/chartex" xmlns:cx1="http://schemas.microsoft.com/office/drawing/2015/9/8/chartex" xmlns:cx2="http://schemas.microsoft.com/office/drawing/2015/10/21/chartex" xmlns:cx3="http://schemas.microsoft.com/office/drawing/2016/5/9/chartex" xmlns:cx4="http://schemas.microsoft.com/office/drawing/2016/5/10/chartex" xmlns:cx5="http://schemas.microsoft.com/office/drawing/2016/5/11/chartex" xmlns:cx6="http://schemas.microsoft.com/office/drawing/2016/5/12/chartex" xmlns:cx7="http://schemas.microsoft.com/office/drawing/2016/5/13/chartex" xmlns:cx8="http://schemas.microsoft.com/office/drawing/2016/5/14/chartex" xmlns:mc="http://schemas.openxmlformats.org/markup-compatibility/2006" xmlns:aink="http://schemas.microsoft.com/office/drawing/2016/ink" xmlns:am3d="http://schemas.microsoft.com/office/drawing/2017/model3d" xmlns:o="urn:schemas-microsoft-com:office:office" xmlns:r="http://schemas.openxmlformats.org/officeDocument/2006/relationships" xmlns:m="http://schemas.openxmlformats.org/officeDocument/2006/math" xmlns:v="urn:schemas-microsoft-com:vml" xmlns:wp14="http://schemas.microsoft.com/office/word/2010/wordprocessingDrawing" xmlns:wp="http://schemas.openxmlformats.org/drawingml/2006/wordprocessingDrawing" xmlns:w10="urn:schemas-microsoft-com:office:word" xmlns:w="http://schemas.openxmlformats.org/wordprocessingml/2006/main" xmlns:w14="http://schemas.microsoft.com/office/word/2010/wordml" xmlns:w15="http://schemas.microsoft.com/office/word/2012/wordml" xmlns:w16cid="http://schemas.microsoft.com/office/word/2016/wordml/cid" xmlns:w16se="http://schemas.microsoft.com/office/word/2015/wordml/symex" xmlns:wpg="http://schemas.microsoft.com/office/word/2010/wordprocessingGroup" xmlns:wpi="http://schemas.microsoft.com/office/word/2010/wordprocessingInk" xmlns:wne="http://schemas.microsoft.com/office/word/2006/wordml" xmlns:wps="http://schemas.microsoft.com/office/word/2010/wordprocessingShape" mc:Ignorable="w14 w15 w16se w16cid wp14">
+  <w:abstractNum w:abstractNumId="0" w15:restartNumberingAfterBreak="0">
+    <w:nsid w:val="60E448B4"/>
+    <w:multiLevelType w:val="multilevel"/>
+    <w:tmpl w:val="A6F22454"/>
+    <w:lvl w:ilvl="0">
+      <w:start w:val="1"/>
+      <w:numFmt w:val="bullet"/>
+      <w:lvlText w:val=""/>
+      <w:lvlJc w:val="left"/>
+      <w:pPr>
+        <w:tabs>
+          <w:tab w:val="num" w:pos="720"/>
+        </w:tabs>
+        <w:ind w:left="720" w:hanging="360"/>
+      </w:pPr>
+      <w:rPr>
+        <w:rFonts w:ascii="Symbol" w:hAnsi="Symbol" w:hint="default"/>
+        <w:sz w:val="20"/>
+      </w:rPr>
+    </w:lvl>
+    <w:lvl w:ilvl="1" w:tentative="1">
+      <w:start w:val="1"/>
+      <w:numFmt w:val="bullet"/>
+      <w:lvlText w:val="o"/>
+      <w:lvlJc w:val="left"/>
+      <w:pPr>
+        <w:tabs>
+          <w:tab w:val="num" w:pos="1440"/>
+        </w:tabs>
+        <w:ind w:left="1440" w:hanging="360"/>
+      </w:pPr>
+      <w:rPr>
+        <w:rFonts w:ascii="Courier New" w:hAnsi="Courier New" w:hint="default"/>
+        <w:sz w:val="20"/>
+      </w:rPr>
+    </w:lvl>
+    <w:lvl w:ilvl="2" w:tentative="1">
+      <w:start w:val="1"/>
+      <w:numFmt w:val="bullet"/>
+      <w:lvlText w:val=""/>
+      <w:lvlJc w:val="left"/>
+      <w:pPr>
+        <w:tabs>
+          <w:tab w:val="num" w:pos="2160"/>
+        </w:tabs>
+        <w:ind w:left="2160" w:hanging="360"/>
+      </w:pPr>
+      <w:rPr>
+        <w:rFonts w:ascii="Wingdings" w:hAnsi="Wingdings" w:hint="default"/>
+        <w:sz w:val="20"/>
+      </w:rPr>
+    </w:lvl>
+    <w:lvl w:ilvl="3" w:tentative="1">
+      <w:start w:val="1"/>
+      <w:numFmt w:val="bullet"/>
+      <w:lvlText w:val=""/>
+      <w:lvlJc w:val="left"/>
+      <w:pPr>
+        <w:tabs>
+          <w:tab w:val="num" w:pos="2880"/>
+        </w:tabs>
+        <w:ind w:left="2880" w:hanging="360"/>
+      </w:pPr>
+      <w:rPr>
+        <w:rFonts w:ascii="Wingdings" w:hAnsi="Wingdings" w:hint="default"/>
+        <w:sz w:val="20"/>
+      </w:rPr>
+    </w:lvl>
+    <w:lvl w:ilvl="4" w:tentative="1">
+      <w:start w:val="1"/>
+      <w:numFmt w:val="bullet"/>
+      <w:lvlText w:val=""/>
+      <w:lvlJc w:val="left"/>
+      <w:pPr>
+        <w:tabs>
+          <w:tab w:val="num" w:pos="3600"/>
+        </w:tabs>
+        <w:ind w:left="3600" w:hanging="360"/>
+      </w:pPr>
+      <w:rPr>
+        <w:rFonts w:ascii="Wingdings" w:hAnsi="Wingdings" w:hint="default"/>
+        <w:sz w:val="20"/>
+      </w:rPr>
+    </w:lvl>
+    <w:lvl w:ilvl="5" w:tentative="1">
+      <w:start w:val="1"/>
+      <w:numFmt w:val="bullet"/>
+      <w:lvlText w:val=""/>
+      <w:lvlJc w:val="left"/>
+      <w:pPr>
+        <w:tabs>
+          <w:tab w:val="num" w:pos="4320"/>
+        </w:tabs>
+        <w:ind w:left="4320" w:hanging="360"/>
+      </w:pPr>
+      <w:rPr>
+        <w:rFonts w:ascii="Wingdings" w:hAnsi="Wingdings" w:hint="default"/>
+        <w:sz w:val="20"/>
+      </w:rPr>
+    </w:lvl>
+    <w:lvl w:ilvl="6" w:tentative="1">
+      <w:start w:val="1"/>
+      <w:numFmt w:val="bullet"/>
+      <w:lvlText w:val=""/>
+      <w:lvlJc w:val="left"/>
+      <w:pPr>
+        <w:tabs>
+          <w:tab w:val="num" w:pos="5040"/>
+        </w:tabs>
+        <w:ind w:left="5040" w:hanging="360"/>
+      </w:pPr>
+      <w:rPr>
+        <w:rFonts w:ascii="Wingdings" w:hAnsi="Wingdings" w:hint="default"/>
+        <w:sz w:val="20"/>
+      </w:rPr>
+    </w:lvl>
+    <w:lvl w:ilvl="7" w:tentative="1">
+      <w:start w:val="1"/>
+      <w:numFmt w:val="bullet"/>
+      <w:lvlText w:val=""/>
+      <w:lvlJc w:val="left"/>
+      <w:pPr>
+        <w:tabs>
+          <w:tab w:val="num" w:pos="5760"/>
+        </w:tabs>
+        <w:ind w:left="5760" w:hanging="360"/>
+      </w:pPr>
+      <w:rPr>
+        <w:rFonts w:ascii="Wingdings" w:hAnsi="Wingdings" w:hint="default"/>
+        <w:sz w:val="20"/>
+      </w:rPr>
+    </w:lvl>
+    <w:lvl w:ilvl="8" w:tentative="1">
+      <w:start w:val="1"/>
+      <w:numFmt w:val="bullet"/>
+      <w:lvlText w:val=""/>
+      <w:lvlJc w:val="left"/>
+      <w:pPr>
+        <w:tabs>
+          <w:tab w:val="num" w:pos="6480"/>
+        </w:tabs>
+        <w:ind w:left="6480" w:hanging="360"/>
+      </w:pPr>
+      <w:rPr>
+        <w:rFonts w:ascii="Wingdings" w:hAnsi="Wingdings" w:hint="default"/>
+        <w:sz w:val="20"/>
+      </w:rPr>
+    </w:lvl>
+  </w:abstractNum>
+  <w:abstractNum w:abstractNumId="1" w15:restartNumberingAfterBreak="0">
+    <w:nsid w:val="647A6484"/>
+    <w:multiLevelType w:val="hybridMultilevel"/>
+    <w:tmpl w:val="4D727F56"/>
+    <w:lvl w:ilvl="0" w:tplc="FFEEE11A">
+      <w:start w:val="1"/>
+      <w:numFmt w:val="decimal"/>
+      <w:lvlText w:val="%1、"/>
+      <w:lvlJc w:val="left"/>
+      <w:pPr>
+        <w:ind w:left="1440" w:hanging="720"/>
+      </w:pPr>
+      <w:rPr>
+        <w:rFonts w:hint="default"/>
+      </w:rPr>
+    </w:lvl>
+    <w:lvl w:ilvl="1" w:tplc="04090019" w:tentative="1">
+      <w:start w:val="1"/>
+      <w:numFmt w:val="lowerLetter"/>
+      <w:lvlText w:val="%2)"/>
+      <w:lvlJc w:val="left"/>
+      <w:pPr>
+        <w:ind w:left="1560" w:hanging="420"/>
+      </w:pPr>
+    </w:lvl>
+    <w:lvl w:ilvl="2" w:tplc="0409001B" w:tentative="1">
+      <w:start w:val="1"/>
+      <w:numFmt w:val="lowerRoman"/>
+      <w:lvlText w:val="%3."/>
+      <w:lvlJc w:val="right"/>
+      <w:pPr>
+        <w:ind w:left="1980" w:hanging="420"/>
+      </w:pPr>
+    </w:lvl>
+    <w:lvl w:ilvl="3" w:tplc="0409000F" w:tentative="1">
+      <w:start w:val="1"/>
+      <w:numFmt w:val="decimal"/>
+      <w:lvlText w:val="%4."/>
+      <w:lvlJc w:val="left"/>
+      <w:pPr>
+        <w:ind w:left="2400" w:hanging="420"/>
+      </w:pPr>
+    </w:lvl>
+    <w:lvl w:ilvl="4" w:tplc="04090019" w:tentative="1">
+      <w:start w:val="1"/>
+      <w:numFmt w:val="lowerLetter"/>
+      <w:lvlText w:val="%5)"/>
+      <w:lvlJc w:val="left"/>
+      <w:pPr>
+        <w:ind w:left="2820" w:hanging="420"/>
+      </w:pPr>
+    </w:lvl>
+    <w:lvl w:ilvl="5" w:tplc="0409001B" w:tentative="1">
+      <w:start w:val="1"/>
+      <w:numFmt w:val="lowerRoman"/>
+      <w:lvlText w:val="%6."/>
+      <w:lvlJc w:val="right"/>
+      <w:pPr>
+        <w:ind w:left="3240" w:hanging="420"/>
+      </w:pPr>
+    </w:lvl>
+    <w:lvl w:ilvl="6" w:tplc="0409000F" w:tentative="1">
+      <w:start w:val="1"/>
+      <w:numFmt w:val="decimal"/>
+      <w:lvlText w:val="%7."/>
+      <w:lvlJc w:val="left"/>
+      <w:pPr>
+        <w:ind w:left="3660" w:hanging="420"/>
+      </w:pPr>
+    </w:lvl>
+    <w:lvl w:ilvl="7" w:tplc="04090019" w:tentative="1">
+      <w:start w:val="1"/>
+      <w:numFmt w:val="lowerLetter"/>
+      <w:lvlText w:val="%8)"/>
+      <w:lvlJc w:val="left"/>
+      <w:pPr>
+        <w:ind w:left="4080" w:hanging="420"/>
+      </w:pPr>
+    </w:lvl>
+    <w:lvl w:ilvl="8" w:tplc="0409001B" w:tentative="1">
+      <w:start w:val="1"/>
+      <w:numFmt w:val="lowerRoman"/>
+      <w:lvlText w:val="%9."/>
+      <w:lvlJc w:val="right"/>
+      <w:pPr>
+        <w:ind w:left="4500" w:hanging="420"/>
+      </w:pPr>
+    </w:lvl>
+  </w:abstractNum>
+  <w:num w:numId="1">
+    <w:abstractNumId w:val="1"/>
+  </w:num>
+  <w:num w:numId="2">
+    <w:abstractNumId w:val="0"/>
+  </w:num>
+</w:numbering>
 </file>
 
 <file path=word/styles.xml><?xml version="1.0" encoding="utf-8"?>
@@ -2757,6 +5030,40 @@
       <w:szCs w:val="24"/>
     </w:rPr>
   </w:style>
+  <w:style w:type="character" w:styleId="a4">
+    <w:name w:val="Emphasis"/>
+    <w:basedOn w:val="a0"/>
+    <w:uiPriority w:val="20"/>
+    <w:qFormat/>
+    <w:rsid w:val="0066009D"/>
+    <w:rPr>
+      <w:i/>
+      <w:iCs/>
+    </w:rPr>
+  </w:style>
+  <w:style w:type="paragraph" w:styleId="a5">
+    <w:name w:val="List Paragraph"/>
+    <w:basedOn w:val="a"/>
+    <w:uiPriority w:val="34"/>
+    <w:qFormat/>
+    <w:rsid w:val="00EC5873"/>
+    <w:pPr>
+      <w:ind w:firstLineChars="200" w:firstLine="420"/>
+    </w:pPr>
+  </w:style>
+  <w:style w:type="character" w:styleId="HTML">
+    <w:name w:val="HTML Code"/>
+    <w:basedOn w:val="a0"/>
+    <w:uiPriority w:val="99"/>
+    <w:semiHidden/>
+    <w:unhideWhenUsed/>
+    <w:rsid w:val="00C315D6"/>
+    <w:rPr>
+      <w:rFonts w:ascii="宋体" w:eastAsia="宋体" w:hAnsi="宋体" w:cs="宋体"/>
+      <w:sz w:val="24"/>
+      <w:szCs w:val="24"/>
+    </w:rPr>
+  </w:style>
 </w:styles>
 </file>
 
